--- a/Jobsheet5/Dicky_Jobsheet5.docx
+++ b/Jobsheet5/Dicky_Jobsheet5.docx
@@ -2380,10 +2380,6 @@
     <w:p>
       <w:pPr>
         <w:pStyle w:val="ListParagraph"/>
-        <w:numPr>
-          <w:ilvl w:val="0"/>
-          <w:numId w:val="16"/>
-        </w:numPr>
         <w:tabs>
           <w:tab w:val="left" w:pos="993"/>
         </w:tabs>
@@ -2396,65 +2392,334 @@
           <w:lang w:val="en-US"/>
         </w:rPr>
       </w:pPr>
-      <w:proofErr w:type="spellStart"/>
-      <w:r>
-        <w:rPr>
-          <w:rFonts w:ascii="Times New Roman" w:hAnsi="Times New Roman" w:cs="Times New Roman"/>
-          <w:sz w:val="24"/>
-          <w:szCs w:val="24"/>
-          <w:lang w:val="en-US"/>
-        </w:rPr>
-        <w:t>Apakah</w:t>
-      </w:r>
-      <w:proofErr w:type="spellEnd"/>
-      <w:r>
-        <w:rPr>
-          <w:rFonts w:ascii="Times New Roman" w:hAnsi="Times New Roman" w:cs="Times New Roman"/>
-          <w:sz w:val="24"/>
-          <w:szCs w:val="24"/>
-          <w:lang w:val="en-US"/>
-        </w:rPr>
-        <w:t xml:space="preserve"> </w:t>
-      </w:r>
-      <w:proofErr w:type="spellStart"/>
-      <w:r>
-        <w:rPr>
-          <w:rFonts w:ascii="Times New Roman" w:hAnsi="Times New Roman" w:cs="Times New Roman"/>
-          <w:sz w:val="24"/>
-          <w:szCs w:val="24"/>
-          <w:lang w:val="en-US"/>
-        </w:rPr>
-        <w:t>memungkinkan</w:t>
-      </w:r>
-      <w:proofErr w:type="spellEnd"/>
-      <w:r>
-        <w:rPr>
-          <w:rFonts w:ascii="Times New Roman" w:hAnsi="Times New Roman" w:cs="Times New Roman"/>
-          <w:sz w:val="24"/>
-          <w:szCs w:val="24"/>
-          <w:lang w:val="en-US"/>
-        </w:rPr>
-        <w:t xml:space="preserve"> </w:t>
-      </w:r>
-      <w:proofErr w:type="spellStart"/>
-      <w:r>
-        <w:rPr>
-          <w:rFonts w:ascii="Times New Roman" w:hAnsi="Times New Roman" w:cs="Times New Roman"/>
-          <w:sz w:val="24"/>
-          <w:szCs w:val="24"/>
-          <w:lang w:val="en-US"/>
-        </w:rPr>
-        <w:t>perulangan</w:t>
-      </w:r>
-      <w:proofErr w:type="spellEnd"/>
-      <w:r>
-        <w:rPr>
-          <w:rFonts w:ascii="Times New Roman" w:hAnsi="Times New Roman" w:cs="Times New Roman"/>
-          <w:sz w:val="24"/>
-          <w:szCs w:val="24"/>
-          <w:lang w:val="en-US"/>
-        </w:rPr>
-        <w:t xml:space="preserve"> pada method </w:t>
+      <w:r>
+        <w:rPr>
+          <w:rFonts w:ascii="Times New Roman" w:hAnsi="Times New Roman" w:cs="Times New Roman"/>
+          <w:sz w:val="24"/>
+          <w:szCs w:val="24"/>
+          <w:lang w:val="en-US"/>
+        </w:rPr>
+        <w:t xml:space="preserve">Pada if (base case) </w:t>
+      </w:r>
+      <w:proofErr w:type="spellStart"/>
+      <w:r>
+        <w:rPr>
+          <w:rFonts w:ascii="Times New Roman" w:hAnsi="Times New Roman" w:cs="Times New Roman"/>
+          <w:sz w:val="24"/>
+          <w:szCs w:val="24"/>
+          <w:lang w:val="en-US"/>
+        </w:rPr>
+        <w:t>jika</w:t>
+      </w:r>
+      <w:proofErr w:type="spellEnd"/>
+      <w:r>
+        <w:rPr>
+          <w:rFonts w:ascii="Times New Roman" w:hAnsi="Times New Roman" w:cs="Times New Roman"/>
+          <w:sz w:val="24"/>
+          <w:szCs w:val="24"/>
+          <w:lang w:val="en-US"/>
+        </w:rPr>
+        <w:t xml:space="preserve"> n </w:t>
+      </w:r>
+      <w:proofErr w:type="spellStart"/>
+      <w:r>
+        <w:rPr>
+          <w:rFonts w:ascii="Times New Roman" w:hAnsi="Times New Roman" w:cs="Times New Roman"/>
+          <w:sz w:val="24"/>
+          <w:szCs w:val="24"/>
+          <w:lang w:val="en-US"/>
+        </w:rPr>
+        <w:t>bernilai</w:t>
+      </w:r>
+      <w:proofErr w:type="spellEnd"/>
+      <w:r>
+        <w:rPr>
+          <w:rFonts w:ascii="Times New Roman" w:hAnsi="Times New Roman" w:cs="Times New Roman"/>
+          <w:sz w:val="24"/>
+          <w:szCs w:val="24"/>
+          <w:lang w:val="en-US"/>
+        </w:rPr>
+        <w:t xml:space="preserve"> 1 </w:t>
+      </w:r>
+      <w:proofErr w:type="spellStart"/>
+      <w:r>
+        <w:rPr>
+          <w:rFonts w:ascii="Times New Roman" w:hAnsi="Times New Roman" w:cs="Times New Roman"/>
+          <w:sz w:val="24"/>
+          <w:szCs w:val="24"/>
+          <w:lang w:val="en-US"/>
+        </w:rPr>
+        <w:t>maka</w:t>
+      </w:r>
+      <w:proofErr w:type="spellEnd"/>
+      <w:r>
+        <w:rPr>
+          <w:rFonts w:ascii="Times New Roman" w:hAnsi="Times New Roman" w:cs="Times New Roman"/>
+          <w:sz w:val="24"/>
+          <w:szCs w:val="24"/>
+          <w:lang w:val="en-US"/>
+        </w:rPr>
+        <w:t xml:space="preserve"> </w:t>
+      </w:r>
+      <w:proofErr w:type="spellStart"/>
+      <w:r>
+        <w:rPr>
+          <w:rFonts w:ascii="Times New Roman" w:hAnsi="Times New Roman" w:cs="Times New Roman"/>
+          <w:sz w:val="24"/>
+          <w:szCs w:val="24"/>
+          <w:lang w:val="en-US"/>
+        </w:rPr>
+        <w:t>akan</w:t>
+      </w:r>
+      <w:proofErr w:type="spellEnd"/>
+      <w:r>
+        <w:rPr>
+          <w:rFonts w:ascii="Times New Roman" w:hAnsi="Times New Roman" w:cs="Times New Roman"/>
+          <w:sz w:val="24"/>
+          <w:szCs w:val="24"/>
+          <w:lang w:val="en-US"/>
+        </w:rPr>
+        <w:t xml:space="preserve"> </w:t>
+      </w:r>
+      <w:proofErr w:type="spellStart"/>
+      <w:r>
+        <w:rPr>
+          <w:rFonts w:ascii="Times New Roman" w:hAnsi="Times New Roman" w:cs="Times New Roman"/>
+          <w:sz w:val="24"/>
+          <w:szCs w:val="24"/>
+          <w:lang w:val="en-US"/>
+        </w:rPr>
+        <w:t>langsung</w:t>
+      </w:r>
+      <w:proofErr w:type="spellEnd"/>
+      <w:r>
+        <w:rPr>
+          <w:rFonts w:ascii="Times New Roman" w:hAnsi="Times New Roman" w:cs="Times New Roman"/>
+          <w:sz w:val="24"/>
+          <w:szCs w:val="24"/>
+          <w:lang w:val="en-US"/>
+        </w:rPr>
+        <w:t xml:space="preserve"> </w:t>
+      </w:r>
+      <w:proofErr w:type="spellStart"/>
+      <w:r>
+        <w:rPr>
+          <w:rFonts w:ascii="Times New Roman" w:hAnsi="Times New Roman" w:cs="Times New Roman"/>
+          <w:sz w:val="24"/>
+          <w:szCs w:val="24"/>
+          <w:lang w:val="en-US"/>
+        </w:rPr>
+        <w:t>mengembalikan</w:t>
+      </w:r>
+      <w:proofErr w:type="spellEnd"/>
+      <w:r>
+        <w:rPr>
+          <w:rFonts w:ascii="Times New Roman" w:hAnsi="Times New Roman" w:cs="Times New Roman"/>
+          <w:sz w:val="24"/>
+          <w:szCs w:val="24"/>
+          <w:lang w:val="en-US"/>
+        </w:rPr>
+        <w:t xml:space="preserve"> 1 </w:t>
+      </w:r>
+      <w:proofErr w:type="spellStart"/>
+      <w:r>
+        <w:rPr>
+          <w:rFonts w:ascii="Times New Roman" w:hAnsi="Times New Roman" w:cs="Times New Roman"/>
+          <w:sz w:val="24"/>
+          <w:szCs w:val="24"/>
+          <w:lang w:val="en-US"/>
+        </w:rPr>
+        <w:t>tanpa</w:t>
+      </w:r>
+      <w:proofErr w:type="spellEnd"/>
+      <w:r>
+        <w:rPr>
+          <w:rFonts w:ascii="Times New Roman" w:hAnsi="Times New Roman" w:cs="Times New Roman"/>
+          <w:sz w:val="24"/>
+          <w:szCs w:val="24"/>
+          <w:lang w:val="en-US"/>
+        </w:rPr>
+        <w:t xml:space="preserve"> </w:t>
+      </w:r>
+      <w:proofErr w:type="spellStart"/>
+      <w:r>
+        <w:rPr>
+          <w:rFonts w:ascii="Times New Roman" w:hAnsi="Times New Roman" w:cs="Times New Roman"/>
+          <w:sz w:val="24"/>
+          <w:szCs w:val="24"/>
+          <w:lang w:val="en-US"/>
+        </w:rPr>
+        <w:t>melakukan</w:t>
+      </w:r>
+      <w:proofErr w:type="spellEnd"/>
+      <w:r>
+        <w:rPr>
+          <w:rFonts w:ascii="Times New Roman" w:hAnsi="Times New Roman" w:cs="Times New Roman"/>
+          <w:sz w:val="24"/>
+          <w:szCs w:val="24"/>
+          <w:lang w:val="en-US"/>
+        </w:rPr>
+        <w:t xml:space="preserve"> </w:t>
+      </w:r>
+      <w:proofErr w:type="spellStart"/>
+      <w:r>
+        <w:rPr>
+          <w:rFonts w:ascii="Times New Roman" w:hAnsi="Times New Roman" w:cs="Times New Roman"/>
+          <w:sz w:val="24"/>
+          <w:szCs w:val="24"/>
+          <w:lang w:val="en-US"/>
+        </w:rPr>
+        <w:t>rekursif</w:t>
+      </w:r>
+      <w:proofErr w:type="spellEnd"/>
+      <w:r>
+        <w:rPr>
+          <w:rFonts w:ascii="Times New Roman" w:hAnsi="Times New Roman" w:cs="Times New Roman"/>
+          <w:sz w:val="24"/>
+          <w:szCs w:val="24"/>
+          <w:lang w:val="en-US"/>
+        </w:rPr>
+        <w:t xml:space="preserve">, pada else </w:t>
+      </w:r>
+      <w:proofErr w:type="spellStart"/>
+      <w:r>
+        <w:rPr>
+          <w:rFonts w:ascii="Times New Roman" w:hAnsi="Times New Roman" w:cs="Times New Roman"/>
+          <w:sz w:val="24"/>
+          <w:szCs w:val="24"/>
+          <w:lang w:val="en-US"/>
+        </w:rPr>
+        <w:t>jika</w:t>
+      </w:r>
+      <w:proofErr w:type="spellEnd"/>
+      <w:r>
+        <w:rPr>
+          <w:rFonts w:ascii="Times New Roman" w:hAnsi="Times New Roman" w:cs="Times New Roman"/>
+          <w:sz w:val="24"/>
+          <w:szCs w:val="24"/>
+          <w:lang w:val="en-US"/>
+        </w:rPr>
+        <w:t xml:space="preserve"> n </w:t>
+      </w:r>
+      <w:proofErr w:type="spellStart"/>
+      <w:r>
+        <w:rPr>
+          <w:rFonts w:ascii="Times New Roman" w:hAnsi="Times New Roman" w:cs="Times New Roman"/>
+          <w:sz w:val="24"/>
+          <w:szCs w:val="24"/>
+          <w:lang w:val="en-US"/>
+        </w:rPr>
+        <w:t>lebih</w:t>
+      </w:r>
+      <w:proofErr w:type="spellEnd"/>
+      <w:r>
+        <w:rPr>
+          <w:rFonts w:ascii="Times New Roman" w:hAnsi="Times New Roman" w:cs="Times New Roman"/>
+          <w:sz w:val="24"/>
+          <w:szCs w:val="24"/>
+          <w:lang w:val="en-US"/>
+        </w:rPr>
+        <w:t xml:space="preserve"> </w:t>
+      </w:r>
+      <w:proofErr w:type="spellStart"/>
+      <w:r>
+        <w:rPr>
+          <w:rFonts w:ascii="Times New Roman" w:hAnsi="Times New Roman" w:cs="Times New Roman"/>
+          <w:sz w:val="24"/>
+          <w:szCs w:val="24"/>
+          <w:lang w:val="en-US"/>
+        </w:rPr>
+        <w:t>besar</w:t>
+      </w:r>
+      <w:proofErr w:type="spellEnd"/>
+      <w:r>
+        <w:rPr>
+          <w:rFonts w:ascii="Times New Roman" w:hAnsi="Times New Roman" w:cs="Times New Roman"/>
+          <w:sz w:val="24"/>
+          <w:szCs w:val="24"/>
+          <w:lang w:val="en-US"/>
+        </w:rPr>
+        <w:t xml:space="preserve"> </w:t>
+      </w:r>
+      <w:proofErr w:type="spellStart"/>
+      <w:r>
+        <w:rPr>
+          <w:rFonts w:ascii="Times New Roman" w:hAnsi="Times New Roman" w:cs="Times New Roman"/>
+          <w:sz w:val="24"/>
+          <w:szCs w:val="24"/>
+          <w:lang w:val="en-US"/>
+        </w:rPr>
+        <w:t>dari</w:t>
+      </w:r>
+      <w:proofErr w:type="spellEnd"/>
+      <w:r>
+        <w:rPr>
+          <w:rFonts w:ascii="Times New Roman" w:hAnsi="Times New Roman" w:cs="Times New Roman"/>
+          <w:sz w:val="24"/>
+          <w:szCs w:val="24"/>
+          <w:lang w:val="en-US"/>
+        </w:rPr>
+        <w:t xml:space="preserve"> 1 </w:t>
+      </w:r>
+      <w:proofErr w:type="spellStart"/>
+      <w:r>
+        <w:rPr>
+          <w:rFonts w:ascii="Times New Roman" w:hAnsi="Times New Roman" w:cs="Times New Roman"/>
+          <w:sz w:val="24"/>
+          <w:szCs w:val="24"/>
+          <w:lang w:val="en-US"/>
+        </w:rPr>
+        <w:t>maka</w:t>
+      </w:r>
+      <w:proofErr w:type="spellEnd"/>
+      <w:r>
+        <w:rPr>
+          <w:rFonts w:ascii="Times New Roman" w:hAnsi="Times New Roman" w:cs="Times New Roman"/>
+          <w:sz w:val="24"/>
+          <w:szCs w:val="24"/>
+          <w:lang w:val="en-US"/>
+        </w:rPr>
+        <w:t xml:space="preserve"> </w:t>
+      </w:r>
+      <w:proofErr w:type="spellStart"/>
+      <w:r>
+        <w:rPr>
+          <w:rFonts w:ascii="Times New Roman" w:hAnsi="Times New Roman" w:cs="Times New Roman"/>
+          <w:sz w:val="24"/>
+          <w:szCs w:val="24"/>
+          <w:lang w:val="en-US"/>
+        </w:rPr>
+        <w:t>akan</w:t>
+      </w:r>
+      <w:proofErr w:type="spellEnd"/>
+      <w:r>
+        <w:rPr>
+          <w:rFonts w:ascii="Times New Roman" w:hAnsi="Times New Roman" w:cs="Times New Roman"/>
+          <w:sz w:val="24"/>
+          <w:szCs w:val="24"/>
+          <w:lang w:val="en-US"/>
+        </w:rPr>
+        <w:t xml:space="preserve"> </w:t>
+      </w:r>
+      <w:proofErr w:type="spellStart"/>
+      <w:r>
+        <w:rPr>
+          <w:rFonts w:ascii="Times New Roman" w:hAnsi="Times New Roman" w:cs="Times New Roman"/>
+          <w:sz w:val="24"/>
+          <w:szCs w:val="24"/>
+          <w:lang w:val="en-US"/>
+        </w:rPr>
+        <w:t>melakukan</w:t>
+      </w:r>
+      <w:proofErr w:type="spellEnd"/>
+      <w:r>
+        <w:rPr>
+          <w:rFonts w:ascii="Times New Roman" w:hAnsi="Times New Roman" w:cs="Times New Roman"/>
+          <w:sz w:val="24"/>
+          <w:szCs w:val="24"/>
+          <w:lang w:val="en-US"/>
+        </w:rPr>
+        <w:t xml:space="preserve"> </w:t>
       </w:r>
       <w:proofErr w:type="spellStart"/>
       <w:proofErr w:type="gramStart"/>
@@ -2465,17 +2730,17 @@
           <w:szCs w:val="24"/>
           <w:lang w:val="en-US"/>
         </w:rPr>
-        <w:t>faktorialBF</w:t>
-      </w:r>
-      <w:proofErr w:type="spellEnd"/>
-      <w:r>
-        <w:rPr>
-          <w:rFonts w:ascii="Times New Roman" w:hAnsi="Times New Roman" w:cs="Times New Roman"/>
-          <w:sz w:val="24"/>
-          <w:szCs w:val="24"/>
-          <w:lang w:val="en-US"/>
-        </w:rPr>
-        <w:t>(</w:t>
+        <w:t>rekursif</w:t>
+      </w:r>
+      <w:proofErr w:type="spellEnd"/>
+      <w:r>
+        <w:rPr>
+          <w:rFonts w:ascii="Times New Roman" w:hAnsi="Times New Roman" w:cs="Times New Roman"/>
+          <w:sz w:val="24"/>
+          <w:szCs w:val="24"/>
+          <w:lang w:val="en-US"/>
+        </w:rPr>
+        <w:t xml:space="preserve">  n</w:t>
       </w:r>
       <w:proofErr w:type="gramEnd"/>
       <w:r>
@@ -2485,96 +2750,47 @@
           <w:szCs w:val="24"/>
           <w:lang w:val="en-US"/>
         </w:rPr>
-        <w:t xml:space="preserve">) </w:t>
-      </w:r>
-      <w:proofErr w:type="spellStart"/>
-      <w:r>
-        <w:rPr>
-          <w:rFonts w:ascii="Times New Roman" w:hAnsi="Times New Roman" w:cs="Times New Roman"/>
-          <w:sz w:val="24"/>
-          <w:szCs w:val="24"/>
-          <w:lang w:val="en-US"/>
-        </w:rPr>
-        <w:t>diubah</w:t>
-      </w:r>
-      <w:proofErr w:type="spellEnd"/>
-      <w:r>
-        <w:rPr>
-          <w:rFonts w:ascii="Times New Roman" w:hAnsi="Times New Roman" w:cs="Times New Roman"/>
-          <w:sz w:val="24"/>
-          <w:szCs w:val="24"/>
-          <w:lang w:val="en-US"/>
-        </w:rPr>
-        <w:t xml:space="preserve"> </w:t>
-      </w:r>
-      <w:proofErr w:type="spellStart"/>
-      <w:r>
-        <w:rPr>
-          <w:rFonts w:ascii="Times New Roman" w:hAnsi="Times New Roman" w:cs="Times New Roman"/>
-          <w:sz w:val="24"/>
-          <w:szCs w:val="24"/>
-          <w:lang w:val="en-US"/>
-        </w:rPr>
-        <w:t>selain</w:t>
-      </w:r>
-      <w:proofErr w:type="spellEnd"/>
-      <w:r>
-        <w:rPr>
-          <w:rFonts w:ascii="Times New Roman" w:hAnsi="Times New Roman" w:cs="Times New Roman"/>
-          <w:sz w:val="24"/>
-          <w:szCs w:val="24"/>
-          <w:lang w:val="en-US"/>
-        </w:rPr>
-        <w:t xml:space="preserve"> </w:t>
-      </w:r>
-      <w:proofErr w:type="spellStart"/>
-      <w:r>
-        <w:rPr>
-          <w:rFonts w:ascii="Times New Roman" w:hAnsi="Times New Roman" w:cs="Times New Roman"/>
-          <w:sz w:val="24"/>
-          <w:szCs w:val="24"/>
-          <w:lang w:val="en-US"/>
-        </w:rPr>
-        <w:t>menggunakan</w:t>
-      </w:r>
-      <w:proofErr w:type="spellEnd"/>
-      <w:r>
-        <w:rPr>
-          <w:rFonts w:ascii="Times New Roman" w:hAnsi="Times New Roman" w:cs="Times New Roman"/>
-          <w:sz w:val="24"/>
-          <w:szCs w:val="24"/>
-          <w:lang w:val="en-US"/>
-        </w:rPr>
-        <w:t xml:space="preserve"> </w:t>
-      </w:r>
-      <w:r>
-        <w:rPr>
-          <w:rFonts w:ascii="Times New Roman" w:hAnsi="Times New Roman" w:cs="Times New Roman"/>
-          <w:sz w:val="24"/>
-          <w:szCs w:val="24"/>
-          <w:lang w:val="en-US"/>
-        </w:rPr>
-        <w:t xml:space="preserve">for? </w:t>
-      </w:r>
-      <w:proofErr w:type="spellStart"/>
-      <w:r>
-        <w:rPr>
-          <w:rFonts w:ascii="Times New Roman" w:hAnsi="Times New Roman" w:cs="Times New Roman"/>
-          <w:sz w:val="24"/>
-          <w:szCs w:val="24"/>
-          <w:lang w:val="en-US"/>
-        </w:rPr>
-        <w:t>Buktikan</w:t>
-      </w:r>
-      <w:proofErr w:type="spellEnd"/>
-      <w:r>
-        <w:rPr>
-          <w:rFonts w:ascii="Times New Roman" w:hAnsi="Times New Roman" w:cs="Times New Roman"/>
-          <w:sz w:val="24"/>
-          <w:szCs w:val="24"/>
-          <w:lang w:val="en-US"/>
-        </w:rPr>
-        <w:t>!</w:t>
+        <w:t xml:space="preserve">-1 </w:t>
+      </w:r>
+      <w:proofErr w:type="spellStart"/>
+      <w:r>
+        <w:rPr>
+          <w:rFonts w:ascii="Times New Roman" w:hAnsi="Times New Roman" w:cs="Times New Roman"/>
+          <w:sz w:val="24"/>
+          <w:szCs w:val="24"/>
+          <w:lang w:val="en-US"/>
+        </w:rPr>
+        <w:t>hingga</w:t>
+      </w:r>
+      <w:proofErr w:type="spellEnd"/>
+      <w:r>
+        <w:rPr>
+          <w:rFonts w:ascii="Times New Roman" w:hAnsi="Times New Roman" w:cs="Times New Roman"/>
+          <w:sz w:val="24"/>
+          <w:szCs w:val="24"/>
+          <w:lang w:val="en-US"/>
+        </w:rPr>
+        <w:t xml:space="preserve"> </w:t>
+      </w:r>
+      <w:proofErr w:type="spellStart"/>
+      <w:r>
+        <w:rPr>
+          <w:rFonts w:ascii="Times New Roman" w:hAnsi="Times New Roman" w:cs="Times New Roman"/>
+          <w:sz w:val="24"/>
+          <w:szCs w:val="24"/>
+          <w:lang w:val="en-US"/>
+        </w:rPr>
+        <w:t>mencapai</w:t>
+      </w:r>
+      <w:proofErr w:type="spellEnd"/>
+      <w:r>
+        <w:rPr>
+          <w:rFonts w:ascii="Times New Roman" w:hAnsi="Times New Roman" w:cs="Times New Roman"/>
+          <w:sz w:val="24"/>
+          <w:szCs w:val="24"/>
+          <w:lang w:val="en-US"/>
+        </w:rPr>
+        <w:t xml:space="preserve"> batas</w:t>
       </w:r>
     </w:p>
     <w:p>
@@ -2604,138 +2820,59 @@
           <w:szCs w:val="24"/>
           <w:lang w:val="en-US"/>
         </w:rPr>
-        <w:t>Jelaskan</w:t>
-      </w:r>
-      <w:proofErr w:type="spellEnd"/>
-      <w:r>
-        <w:rPr>
-          <w:rFonts w:ascii="Times New Roman" w:hAnsi="Times New Roman" w:cs="Times New Roman"/>
-          <w:sz w:val="24"/>
-          <w:szCs w:val="24"/>
-          <w:lang w:val="en-US"/>
-        </w:rPr>
-        <w:t xml:space="preserve"> </w:t>
-      </w:r>
-      <w:proofErr w:type="spellStart"/>
-      <w:r>
-        <w:rPr>
-          <w:rFonts w:ascii="Times New Roman" w:hAnsi="Times New Roman" w:cs="Times New Roman"/>
-          <w:sz w:val="24"/>
-          <w:szCs w:val="24"/>
-          <w:lang w:val="en-US"/>
-        </w:rPr>
-        <w:t>perbedaan</w:t>
-      </w:r>
-      <w:proofErr w:type="spellEnd"/>
-      <w:r>
-        <w:rPr>
-          <w:rFonts w:ascii="Times New Roman" w:hAnsi="Times New Roman" w:cs="Times New Roman"/>
-          <w:sz w:val="24"/>
-          <w:szCs w:val="24"/>
-          <w:lang w:val="en-US"/>
-        </w:rPr>
-        <w:t xml:space="preserve"> </w:t>
-      </w:r>
-      <w:proofErr w:type="spellStart"/>
-      <w:r>
-        <w:rPr>
-          <w:rFonts w:ascii="Times New Roman" w:hAnsi="Times New Roman" w:cs="Times New Roman"/>
-          <w:sz w:val="24"/>
-          <w:szCs w:val="24"/>
-          <w:lang w:val="en-US"/>
-        </w:rPr>
-        <w:t>antara</w:t>
-      </w:r>
-      <w:proofErr w:type="spellEnd"/>
-      <w:r>
-        <w:rPr>
-          <w:rFonts w:ascii="Times New Roman" w:hAnsi="Times New Roman" w:cs="Times New Roman"/>
-          <w:sz w:val="24"/>
-          <w:szCs w:val="24"/>
-          <w:lang w:val="en-US"/>
-        </w:rPr>
-        <w:t xml:space="preserve"> </w:t>
-      </w:r>
-      <w:proofErr w:type="spellStart"/>
-      <w:r>
-        <w:rPr>
-          <w:rFonts w:ascii="Times New Roman" w:hAnsi="Times New Roman" w:cs="Times New Roman"/>
-          <w:sz w:val="24"/>
-          <w:szCs w:val="24"/>
-          <w:lang w:val="en-US"/>
-        </w:rPr>
-        <w:t>fakto</w:t>
-      </w:r>
-      <w:proofErr w:type="spellEnd"/>
-      <w:r>
-        <w:rPr>
-          <w:rFonts w:ascii="Times New Roman" w:hAnsi="Times New Roman" w:cs="Times New Roman"/>
-          <w:sz w:val="24"/>
-          <w:szCs w:val="24"/>
-          <w:lang w:val="en-US"/>
-        </w:rPr>
-        <w:t xml:space="preserve"> *= </w:t>
-      </w:r>
-      <w:proofErr w:type="spellStart"/>
-      <w:r>
-        <w:rPr>
-          <w:rFonts w:ascii="Times New Roman" w:hAnsi="Times New Roman" w:cs="Times New Roman"/>
-          <w:sz w:val="24"/>
-          <w:szCs w:val="24"/>
-          <w:lang w:val="en-US"/>
-        </w:rPr>
-        <w:t>i</w:t>
-      </w:r>
-      <w:proofErr w:type="spellEnd"/>
-      <w:r>
-        <w:rPr>
-          <w:rFonts w:ascii="Times New Roman" w:hAnsi="Times New Roman" w:cs="Times New Roman"/>
-          <w:sz w:val="24"/>
-          <w:szCs w:val="24"/>
-          <w:lang w:val="en-US"/>
-        </w:rPr>
-        <w:t xml:space="preserve">; dan int </w:t>
-      </w:r>
-      <w:proofErr w:type="spellStart"/>
-      <w:r>
-        <w:rPr>
-          <w:rFonts w:ascii="Times New Roman" w:hAnsi="Times New Roman" w:cs="Times New Roman"/>
-          <w:sz w:val="24"/>
-          <w:szCs w:val="24"/>
-          <w:lang w:val="en-US"/>
-        </w:rPr>
-        <w:t>fakto</w:t>
-      </w:r>
-      <w:proofErr w:type="spellEnd"/>
-      <w:r>
-        <w:rPr>
-          <w:rFonts w:ascii="Times New Roman" w:hAnsi="Times New Roman" w:cs="Times New Roman"/>
-          <w:sz w:val="24"/>
-          <w:szCs w:val="24"/>
-          <w:lang w:val="en-US"/>
-        </w:rPr>
-        <w:t xml:space="preserve"> = n * </w:t>
-      </w:r>
-      <w:proofErr w:type="spellStart"/>
-      <w:r>
-        <w:rPr>
-          <w:rFonts w:ascii="Times New Roman" w:hAnsi="Times New Roman" w:cs="Times New Roman"/>
-          <w:sz w:val="24"/>
-          <w:szCs w:val="24"/>
-          <w:lang w:val="en-US"/>
-        </w:rPr>
-        <w:t>faktorialDC</w:t>
-      </w:r>
-      <w:proofErr w:type="spellEnd"/>
-      <w:r>
-        <w:rPr>
-          <w:rFonts w:ascii="Times New Roman" w:hAnsi="Times New Roman" w:cs="Times New Roman"/>
-          <w:sz w:val="24"/>
-          <w:szCs w:val="24"/>
-          <w:lang w:val="en-US"/>
-        </w:rPr>
-        <w:t>(n-1)</w:t>
-      </w:r>
+        <w:t>Apakah</w:t>
+      </w:r>
+      <w:proofErr w:type="spellEnd"/>
+      <w:r>
+        <w:rPr>
+          <w:rFonts w:ascii="Times New Roman" w:hAnsi="Times New Roman" w:cs="Times New Roman"/>
+          <w:sz w:val="24"/>
+          <w:szCs w:val="24"/>
+          <w:lang w:val="en-US"/>
+        </w:rPr>
+        <w:t xml:space="preserve"> </w:t>
+      </w:r>
+      <w:proofErr w:type="spellStart"/>
+      <w:r>
+        <w:rPr>
+          <w:rFonts w:ascii="Times New Roman" w:hAnsi="Times New Roman" w:cs="Times New Roman"/>
+          <w:sz w:val="24"/>
+          <w:szCs w:val="24"/>
+          <w:lang w:val="en-US"/>
+        </w:rPr>
+        <w:t>memungkinkan</w:t>
+      </w:r>
+      <w:proofErr w:type="spellEnd"/>
+      <w:r>
+        <w:rPr>
+          <w:rFonts w:ascii="Times New Roman" w:hAnsi="Times New Roman" w:cs="Times New Roman"/>
+          <w:sz w:val="24"/>
+          <w:szCs w:val="24"/>
+          <w:lang w:val="en-US"/>
+        </w:rPr>
+        <w:t xml:space="preserve"> </w:t>
+      </w:r>
+      <w:proofErr w:type="spellStart"/>
+      <w:r>
+        <w:rPr>
+          <w:rFonts w:ascii="Times New Roman" w:hAnsi="Times New Roman" w:cs="Times New Roman"/>
+          <w:sz w:val="24"/>
+          <w:szCs w:val="24"/>
+          <w:lang w:val="en-US"/>
+        </w:rPr>
+        <w:t>perulangan</w:t>
+      </w:r>
+      <w:proofErr w:type="spellEnd"/>
+      <w:r>
+        <w:rPr>
+          <w:rFonts w:ascii="Times New Roman" w:hAnsi="Times New Roman" w:cs="Times New Roman"/>
+          <w:sz w:val="24"/>
+          <w:szCs w:val="24"/>
+          <w:lang w:val="en-US"/>
+        </w:rPr>
+        <w:t xml:space="preserve"> pada method </w:t>
+      </w:r>
+      <w:proofErr w:type="spellStart"/>
       <w:proofErr w:type="gramStart"/>
       <w:r>
         <w:rPr>
@@ -2744,9 +2881,201 @@
           <w:szCs w:val="24"/>
           <w:lang w:val="en-US"/>
         </w:rPr>
-        <w:t>; !</w:t>
+        <w:t>faktorialBF</w:t>
+      </w:r>
+      <w:proofErr w:type="spellEnd"/>
+      <w:r>
+        <w:rPr>
+          <w:rFonts w:ascii="Times New Roman" w:hAnsi="Times New Roman" w:cs="Times New Roman"/>
+          <w:sz w:val="24"/>
+          <w:szCs w:val="24"/>
+          <w:lang w:val="en-US"/>
+        </w:rPr>
+        <w:t>(</w:t>
       </w:r>
       <w:proofErr w:type="gramEnd"/>
+      <w:r>
+        <w:rPr>
+          <w:rFonts w:ascii="Times New Roman" w:hAnsi="Times New Roman" w:cs="Times New Roman"/>
+          <w:sz w:val="24"/>
+          <w:szCs w:val="24"/>
+          <w:lang w:val="en-US"/>
+        </w:rPr>
+        <w:t xml:space="preserve">) </w:t>
+      </w:r>
+      <w:proofErr w:type="spellStart"/>
+      <w:r>
+        <w:rPr>
+          <w:rFonts w:ascii="Times New Roman" w:hAnsi="Times New Roman" w:cs="Times New Roman"/>
+          <w:sz w:val="24"/>
+          <w:szCs w:val="24"/>
+          <w:lang w:val="en-US"/>
+        </w:rPr>
+        <w:t>diubah</w:t>
+      </w:r>
+      <w:proofErr w:type="spellEnd"/>
+      <w:r>
+        <w:rPr>
+          <w:rFonts w:ascii="Times New Roman" w:hAnsi="Times New Roman" w:cs="Times New Roman"/>
+          <w:sz w:val="24"/>
+          <w:szCs w:val="24"/>
+          <w:lang w:val="en-US"/>
+        </w:rPr>
+        <w:t xml:space="preserve"> </w:t>
+      </w:r>
+      <w:proofErr w:type="spellStart"/>
+      <w:r>
+        <w:rPr>
+          <w:rFonts w:ascii="Times New Roman" w:hAnsi="Times New Roman" w:cs="Times New Roman"/>
+          <w:sz w:val="24"/>
+          <w:szCs w:val="24"/>
+          <w:lang w:val="en-US"/>
+        </w:rPr>
+        <w:t>selain</w:t>
+      </w:r>
+      <w:proofErr w:type="spellEnd"/>
+      <w:r>
+        <w:rPr>
+          <w:rFonts w:ascii="Times New Roman" w:hAnsi="Times New Roman" w:cs="Times New Roman"/>
+          <w:sz w:val="24"/>
+          <w:szCs w:val="24"/>
+          <w:lang w:val="en-US"/>
+        </w:rPr>
+        <w:t xml:space="preserve"> </w:t>
+      </w:r>
+      <w:proofErr w:type="spellStart"/>
+      <w:r>
+        <w:rPr>
+          <w:rFonts w:ascii="Times New Roman" w:hAnsi="Times New Roman" w:cs="Times New Roman"/>
+          <w:sz w:val="24"/>
+          <w:szCs w:val="24"/>
+          <w:lang w:val="en-US"/>
+        </w:rPr>
+        <w:t>menggunakan</w:t>
+      </w:r>
+      <w:proofErr w:type="spellEnd"/>
+      <w:r>
+        <w:rPr>
+          <w:rFonts w:ascii="Times New Roman" w:hAnsi="Times New Roman" w:cs="Times New Roman"/>
+          <w:sz w:val="24"/>
+          <w:szCs w:val="24"/>
+          <w:lang w:val="en-US"/>
+        </w:rPr>
+        <w:t xml:space="preserve"> </w:t>
+      </w:r>
+      <w:r>
+        <w:rPr>
+          <w:rFonts w:ascii="Times New Roman" w:hAnsi="Times New Roman" w:cs="Times New Roman"/>
+          <w:sz w:val="24"/>
+          <w:szCs w:val="24"/>
+          <w:lang w:val="en-US"/>
+        </w:rPr>
+        <w:t xml:space="preserve">for? </w:t>
+      </w:r>
+      <w:proofErr w:type="spellStart"/>
+      <w:r>
+        <w:rPr>
+          <w:rFonts w:ascii="Times New Roman" w:hAnsi="Times New Roman" w:cs="Times New Roman"/>
+          <w:sz w:val="24"/>
+          <w:szCs w:val="24"/>
+          <w:lang w:val="en-US"/>
+        </w:rPr>
+        <w:t>Buktikan</w:t>
+      </w:r>
+      <w:proofErr w:type="spellEnd"/>
+      <w:r>
+        <w:rPr>
+          <w:rFonts w:ascii="Times New Roman" w:hAnsi="Times New Roman" w:cs="Times New Roman"/>
+          <w:sz w:val="24"/>
+          <w:szCs w:val="24"/>
+          <w:lang w:val="en-US"/>
+        </w:rPr>
+        <w:t>!</w:t>
+      </w:r>
+    </w:p>
+    <w:p>
+      <w:pPr>
+        <w:pStyle w:val="ListParagraph"/>
+        <w:tabs>
+          <w:tab w:val="left" w:pos="993"/>
+        </w:tabs>
+        <w:spacing w:after="0" w:line="360" w:lineRule="auto"/>
+        <w:jc w:val="both"/>
+        <w:rPr>
+          <w:rFonts w:ascii="Times New Roman" w:hAnsi="Times New Roman" w:cs="Times New Roman"/>
+          <w:sz w:val="24"/>
+          <w:szCs w:val="24"/>
+          <w:lang w:val="en-US"/>
+        </w:rPr>
+      </w:pPr>
+      <w:r>
+        <w:rPr>
+          <w:rFonts w:ascii="Times New Roman" w:hAnsi="Times New Roman" w:cs="Times New Roman"/>
+          <w:sz w:val="24"/>
+          <w:szCs w:val="24"/>
+          <w:lang w:val="en-US"/>
+        </w:rPr>
+        <w:t>Bisa</w:t>
+      </w:r>
+    </w:p>
+    <w:p>
+      <w:pPr>
+        <w:pStyle w:val="ListParagraph"/>
+        <w:tabs>
+          <w:tab w:val="left" w:pos="993"/>
+        </w:tabs>
+        <w:spacing w:after="0" w:line="360" w:lineRule="auto"/>
+        <w:jc w:val="both"/>
+        <w:rPr>
+          <w:rFonts w:ascii="Times New Roman" w:hAnsi="Times New Roman" w:cs="Times New Roman"/>
+          <w:sz w:val="24"/>
+          <w:szCs w:val="24"/>
+          <w:lang w:val="en-US"/>
+        </w:rPr>
+      </w:pPr>
+      <w:r>
+        <w:rPr>
+          <w:rFonts w:ascii="Times New Roman" w:hAnsi="Times New Roman" w:cs="Times New Roman"/>
+          <w:sz w:val="24"/>
+          <w:szCs w:val="24"/>
+          <w:lang w:val="en-US"/>
+        </w:rPr>
+        <w:drawing>
+          <wp:inline distT="0" distB="0" distL="0" distR="0" wp14:anchorId="283E4D5E" wp14:editId="3CB1EE07">
+            <wp:extent cx="2074333" cy="1503490"/>
+            <wp:effectExtent l="0" t="0" r="2540" b="1905"/>
+            <wp:docPr id="911061070" name="Picture 1"/>
+            <wp:cNvGraphicFramePr>
+              <a:graphicFrameLocks xmlns:a="http://schemas.openxmlformats.org/drawingml/2006/main" noChangeAspect="1"/>
+            </wp:cNvGraphicFramePr>
+            <a:graphic xmlns:a="http://schemas.openxmlformats.org/drawingml/2006/main">
+              <a:graphicData uri="http://schemas.openxmlformats.org/drawingml/2006/picture">
+                <pic:pic xmlns:pic="http://schemas.openxmlformats.org/drawingml/2006/picture">
+                  <pic:nvPicPr>
+                    <pic:cNvPr id="911061070" name=""/>
+                    <pic:cNvPicPr/>
+                  </pic:nvPicPr>
+                  <pic:blipFill>
+                    <a:blip r:embed="rId9"/>
+                    <a:stretch>
+                      <a:fillRect/>
+                    </a:stretch>
+                  </pic:blipFill>
+                  <pic:spPr>
+                    <a:xfrm>
+                      <a:off x="0" y="0"/>
+                      <a:ext cx="2078956" cy="1506841"/>
+                    </a:xfrm>
+                    <a:prstGeom prst="rect">
+                      <a:avLst/>
+                    </a:prstGeom>
+                  </pic:spPr>
+                </pic:pic>
+              </a:graphicData>
+            </a:graphic>
+          </wp:inline>
+        </w:drawing>
+      </w:r>
     </w:p>
     <w:p>
       <w:pPr>
@@ -2775,6 +3104,490 @@
           <w:szCs w:val="24"/>
           <w:lang w:val="en-US"/>
         </w:rPr>
+        <w:t>Jelaskan</w:t>
+      </w:r>
+      <w:proofErr w:type="spellEnd"/>
+      <w:r>
+        <w:rPr>
+          <w:rFonts w:ascii="Times New Roman" w:hAnsi="Times New Roman" w:cs="Times New Roman"/>
+          <w:sz w:val="24"/>
+          <w:szCs w:val="24"/>
+          <w:lang w:val="en-US"/>
+        </w:rPr>
+        <w:t xml:space="preserve"> </w:t>
+      </w:r>
+      <w:proofErr w:type="spellStart"/>
+      <w:r>
+        <w:rPr>
+          <w:rFonts w:ascii="Times New Roman" w:hAnsi="Times New Roman" w:cs="Times New Roman"/>
+          <w:sz w:val="24"/>
+          <w:szCs w:val="24"/>
+          <w:lang w:val="en-US"/>
+        </w:rPr>
+        <w:t>perbedaan</w:t>
+      </w:r>
+      <w:proofErr w:type="spellEnd"/>
+      <w:r>
+        <w:rPr>
+          <w:rFonts w:ascii="Times New Roman" w:hAnsi="Times New Roman" w:cs="Times New Roman"/>
+          <w:sz w:val="24"/>
+          <w:szCs w:val="24"/>
+          <w:lang w:val="en-US"/>
+        </w:rPr>
+        <w:t xml:space="preserve"> </w:t>
+      </w:r>
+      <w:proofErr w:type="spellStart"/>
+      <w:r>
+        <w:rPr>
+          <w:rFonts w:ascii="Times New Roman" w:hAnsi="Times New Roman" w:cs="Times New Roman"/>
+          <w:sz w:val="24"/>
+          <w:szCs w:val="24"/>
+          <w:lang w:val="en-US"/>
+        </w:rPr>
+        <w:t>antara</w:t>
+      </w:r>
+      <w:proofErr w:type="spellEnd"/>
+      <w:r>
+        <w:rPr>
+          <w:rFonts w:ascii="Times New Roman" w:hAnsi="Times New Roman" w:cs="Times New Roman"/>
+          <w:sz w:val="24"/>
+          <w:szCs w:val="24"/>
+          <w:lang w:val="en-US"/>
+        </w:rPr>
+        <w:t xml:space="preserve"> </w:t>
+      </w:r>
+      <w:proofErr w:type="spellStart"/>
+      <w:r>
+        <w:rPr>
+          <w:rFonts w:ascii="Times New Roman" w:hAnsi="Times New Roman" w:cs="Times New Roman"/>
+          <w:sz w:val="24"/>
+          <w:szCs w:val="24"/>
+          <w:lang w:val="en-US"/>
+        </w:rPr>
+        <w:t>fakto</w:t>
+      </w:r>
+      <w:proofErr w:type="spellEnd"/>
+      <w:r>
+        <w:rPr>
+          <w:rFonts w:ascii="Times New Roman" w:hAnsi="Times New Roman" w:cs="Times New Roman"/>
+          <w:sz w:val="24"/>
+          <w:szCs w:val="24"/>
+          <w:lang w:val="en-US"/>
+        </w:rPr>
+        <w:t xml:space="preserve"> *= </w:t>
+      </w:r>
+      <w:proofErr w:type="spellStart"/>
+      <w:r>
+        <w:rPr>
+          <w:rFonts w:ascii="Times New Roman" w:hAnsi="Times New Roman" w:cs="Times New Roman"/>
+          <w:sz w:val="24"/>
+          <w:szCs w:val="24"/>
+          <w:lang w:val="en-US"/>
+        </w:rPr>
+        <w:t>i</w:t>
+      </w:r>
+      <w:proofErr w:type="spellEnd"/>
+      <w:r>
+        <w:rPr>
+          <w:rFonts w:ascii="Times New Roman" w:hAnsi="Times New Roman" w:cs="Times New Roman"/>
+          <w:sz w:val="24"/>
+          <w:szCs w:val="24"/>
+          <w:lang w:val="en-US"/>
+        </w:rPr>
+        <w:t xml:space="preserve">; dan int </w:t>
+      </w:r>
+      <w:proofErr w:type="spellStart"/>
+      <w:r>
+        <w:rPr>
+          <w:rFonts w:ascii="Times New Roman" w:hAnsi="Times New Roman" w:cs="Times New Roman"/>
+          <w:sz w:val="24"/>
+          <w:szCs w:val="24"/>
+          <w:lang w:val="en-US"/>
+        </w:rPr>
+        <w:t>fakto</w:t>
+      </w:r>
+      <w:proofErr w:type="spellEnd"/>
+      <w:r>
+        <w:rPr>
+          <w:rFonts w:ascii="Times New Roman" w:hAnsi="Times New Roman" w:cs="Times New Roman"/>
+          <w:sz w:val="24"/>
+          <w:szCs w:val="24"/>
+          <w:lang w:val="en-US"/>
+        </w:rPr>
+        <w:t xml:space="preserve"> = n * </w:t>
+      </w:r>
+      <w:proofErr w:type="spellStart"/>
+      <w:r>
+        <w:rPr>
+          <w:rFonts w:ascii="Times New Roman" w:hAnsi="Times New Roman" w:cs="Times New Roman"/>
+          <w:sz w:val="24"/>
+          <w:szCs w:val="24"/>
+          <w:lang w:val="en-US"/>
+        </w:rPr>
+        <w:t>faktorialDC</w:t>
+      </w:r>
+      <w:proofErr w:type="spellEnd"/>
+      <w:r>
+        <w:rPr>
+          <w:rFonts w:ascii="Times New Roman" w:hAnsi="Times New Roman" w:cs="Times New Roman"/>
+          <w:sz w:val="24"/>
+          <w:szCs w:val="24"/>
+          <w:lang w:val="en-US"/>
+        </w:rPr>
+        <w:t>(n-1)</w:t>
+      </w:r>
+      <w:proofErr w:type="gramStart"/>
+      <w:r>
+        <w:rPr>
+          <w:rFonts w:ascii="Times New Roman" w:hAnsi="Times New Roman" w:cs="Times New Roman"/>
+          <w:sz w:val="24"/>
+          <w:szCs w:val="24"/>
+          <w:lang w:val="en-US"/>
+        </w:rPr>
+        <w:t>; !</w:t>
+      </w:r>
+      <w:proofErr w:type="gramEnd"/>
+    </w:p>
+    <w:p>
+      <w:pPr>
+        <w:pStyle w:val="ListParagraph"/>
+        <w:tabs>
+          <w:tab w:val="left" w:pos="993"/>
+        </w:tabs>
+        <w:spacing w:after="0" w:line="360" w:lineRule="auto"/>
+        <w:jc w:val="both"/>
+        <w:rPr>
+          <w:rFonts w:ascii="Times New Roman" w:hAnsi="Times New Roman" w:cs="Times New Roman"/>
+          <w:sz w:val="24"/>
+          <w:szCs w:val="24"/>
+          <w:lang w:val="en-US"/>
+        </w:rPr>
+      </w:pPr>
+      <w:proofErr w:type="spellStart"/>
+      <w:r>
+        <w:rPr>
+          <w:rFonts w:ascii="Times New Roman" w:hAnsi="Times New Roman" w:cs="Times New Roman"/>
+          <w:sz w:val="24"/>
+          <w:szCs w:val="24"/>
+          <w:lang w:val="en-US"/>
+        </w:rPr>
+        <w:t>Fakto</w:t>
+      </w:r>
+      <w:proofErr w:type="spellEnd"/>
+      <w:r>
+        <w:rPr>
+          <w:rFonts w:ascii="Times New Roman" w:hAnsi="Times New Roman" w:cs="Times New Roman"/>
+          <w:sz w:val="24"/>
+          <w:szCs w:val="24"/>
+          <w:lang w:val="en-US"/>
+        </w:rPr>
+        <w:t xml:space="preserve"> *= I </w:t>
+      </w:r>
+      <w:proofErr w:type="spellStart"/>
+      <w:r>
+        <w:rPr>
+          <w:rFonts w:ascii="Times New Roman" w:hAnsi="Times New Roman" w:cs="Times New Roman"/>
+          <w:sz w:val="24"/>
+          <w:szCs w:val="24"/>
+          <w:lang w:val="en-US"/>
+        </w:rPr>
+        <w:t>operasi</w:t>
+      </w:r>
+      <w:proofErr w:type="spellEnd"/>
+      <w:r>
+        <w:rPr>
+          <w:rFonts w:ascii="Times New Roman" w:hAnsi="Times New Roman" w:cs="Times New Roman"/>
+          <w:sz w:val="24"/>
+          <w:szCs w:val="24"/>
+          <w:lang w:val="en-US"/>
+        </w:rPr>
+        <w:t xml:space="preserve"> yang </w:t>
+      </w:r>
+      <w:proofErr w:type="spellStart"/>
+      <w:r>
+        <w:rPr>
+          <w:rFonts w:ascii="Times New Roman" w:hAnsi="Times New Roman" w:cs="Times New Roman"/>
+          <w:sz w:val="24"/>
+          <w:szCs w:val="24"/>
+          <w:lang w:val="en-US"/>
+        </w:rPr>
+        <w:t>memperbarui</w:t>
+      </w:r>
+      <w:proofErr w:type="spellEnd"/>
+      <w:r>
+        <w:rPr>
+          <w:rFonts w:ascii="Times New Roman" w:hAnsi="Times New Roman" w:cs="Times New Roman"/>
+          <w:sz w:val="24"/>
+          <w:szCs w:val="24"/>
+          <w:lang w:val="en-US"/>
+        </w:rPr>
+        <w:t xml:space="preserve"> </w:t>
+      </w:r>
+      <w:proofErr w:type="spellStart"/>
+      <w:r>
+        <w:rPr>
+          <w:rFonts w:ascii="Times New Roman" w:hAnsi="Times New Roman" w:cs="Times New Roman"/>
+          <w:sz w:val="24"/>
+          <w:szCs w:val="24"/>
+          <w:lang w:val="en-US"/>
+        </w:rPr>
+        <w:t>nilai</w:t>
+      </w:r>
+      <w:proofErr w:type="spellEnd"/>
+      <w:r>
+        <w:rPr>
+          <w:rFonts w:ascii="Times New Roman" w:hAnsi="Times New Roman" w:cs="Times New Roman"/>
+          <w:sz w:val="24"/>
+          <w:szCs w:val="24"/>
+          <w:lang w:val="en-US"/>
+        </w:rPr>
+        <w:t xml:space="preserve"> </w:t>
+      </w:r>
+      <w:proofErr w:type="spellStart"/>
+      <w:r>
+        <w:rPr>
+          <w:rFonts w:ascii="Times New Roman" w:hAnsi="Times New Roman" w:cs="Times New Roman"/>
+          <w:sz w:val="24"/>
+          <w:szCs w:val="24"/>
+          <w:lang w:val="en-US"/>
+        </w:rPr>
+        <w:t>fakto</w:t>
+      </w:r>
+      <w:proofErr w:type="spellEnd"/>
+      <w:r>
+        <w:rPr>
+          <w:rFonts w:ascii="Times New Roman" w:hAnsi="Times New Roman" w:cs="Times New Roman"/>
+          <w:sz w:val="24"/>
+          <w:szCs w:val="24"/>
+          <w:lang w:val="en-US"/>
+        </w:rPr>
+        <w:t xml:space="preserve"> </w:t>
+      </w:r>
+      <w:proofErr w:type="spellStart"/>
+      <w:r>
+        <w:rPr>
+          <w:rFonts w:ascii="Times New Roman" w:hAnsi="Times New Roman" w:cs="Times New Roman"/>
+          <w:sz w:val="24"/>
+          <w:szCs w:val="24"/>
+          <w:lang w:val="en-US"/>
+        </w:rPr>
+        <w:t>selama</w:t>
+      </w:r>
+      <w:proofErr w:type="spellEnd"/>
+      <w:r>
+        <w:rPr>
+          <w:rFonts w:ascii="Times New Roman" w:hAnsi="Times New Roman" w:cs="Times New Roman"/>
+          <w:sz w:val="24"/>
+          <w:szCs w:val="24"/>
+          <w:lang w:val="en-US"/>
+        </w:rPr>
+        <w:t xml:space="preserve"> </w:t>
+      </w:r>
+      <w:proofErr w:type="spellStart"/>
+      <w:r>
+        <w:rPr>
+          <w:rFonts w:ascii="Times New Roman" w:hAnsi="Times New Roman" w:cs="Times New Roman"/>
+          <w:sz w:val="24"/>
+          <w:szCs w:val="24"/>
+          <w:lang w:val="en-US"/>
+        </w:rPr>
+        <w:t>iterasi</w:t>
+      </w:r>
+      <w:proofErr w:type="spellEnd"/>
+      <w:r>
+        <w:rPr>
+          <w:rFonts w:ascii="Times New Roman" w:hAnsi="Times New Roman" w:cs="Times New Roman"/>
+          <w:sz w:val="24"/>
+          <w:szCs w:val="24"/>
+          <w:lang w:val="en-US"/>
+        </w:rPr>
+        <w:t xml:space="preserve"> </w:t>
+      </w:r>
+      <w:proofErr w:type="spellStart"/>
+      <w:r>
+        <w:rPr>
+          <w:rFonts w:ascii="Times New Roman" w:hAnsi="Times New Roman" w:cs="Times New Roman"/>
+          <w:sz w:val="24"/>
+          <w:szCs w:val="24"/>
+          <w:lang w:val="en-US"/>
+        </w:rPr>
+        <w:t>berjalan</w:t>
+      </w:r>
+      <w:proofErr w:type="spellEnd"/>
+    </w:p>
+    <w:p>
+      <w:pPr>
+        <w:pStyle w:val="ListParagraph"/>
+        <w:tabs>
+          <w:tab w:val="left" w:pos="993"/>
+        </w:tabs>
+        <w:spacing w:after="0" w:line="360" w:lineRule="auto"/>
+        <w:jc w:val="both"/>
+        <w:rPr>
+          <w:rFonts w:ascii="Times New Roman" w:hAnsi="Times New Roman" w:cs="Times New Roman"/>
+          <w:sz w:val="24"/>
+          <w:szCs w:val="24"/>
+          <w:lang w:val="en-US"/>
+        </w:rPr>
+      </w:pPr>
+      <w:proofErr w:type="spellStart"/>
+      <w:r>
+        <w:rPr>
+          <w:rFonts w:ascii="Times New Roman" w:hAnsi="Times New Roman" w:cs="Times New Roman"/>
+          <w:sz w:val="24"/>
+          <w:szCs w:val="24"/>
+          <w:lang w:val="en-US"/>
+        </w:rPr>
+        <w:t>fakto</w:t>
+      </w:r>
+      <w:proofErr w:type="spellEnd"/>
+      <w:r>
+        <w:rPr>
+          <w:rFonts w:ascii="Times New Roman" w:hAnsi="Times New Roman" w:cs="Times New Roman"/>
+          <w:sz w:val="24"/>
+          <w:szCs w:val="24"/>
+          <w:lang w:val="en-US"/>
+        </w:rPr>
+        <w:t xml:space="preserve"> = n * </w:t>
+      </w:r>
+      <w:proofErr w:type="spellStart"/>
+      <w:r>
+        <w:rPr>
+          <w:rFonts w:ascii="Times New Roman" w:hAnsi="Times New Roman" w:cs="Times New Roman"/>
+          <w:sz w:val="24"/>
+          <w:szCs w:val="24"/>
+          <w:lang w:val="en-US"/>
+        </w:rPr>
+        <w:t>faktorialDC</w:t>
+      </w:r>
+      <w:proofErr w:type="spellEnd"/>
+      <w:r>
+        <w:rPr>
+          <w:rFonts w:ascii="Times New Roman" w:hAnsi="Times New Roman" w:cs="Times New Roman"/>
+          <w:sz w:val="24"/>
+          <w:szCs w:val="24"/>
+          <w:lang w:val="en-US"/>
+        </w:rPr>
+        <w:t>(n-1)</w:t>
+      </w:r>
+      <w:r>
+        <w:rPr>
+          <w:rFonts w:ascii="Times New Roman" w:hAnsi="Times New Roman" w:cs="Times New Roman"/>
+          <w:sz w:val="24"/>
+          <w:szCs w:val="24"/>
+          <w:lang w:val="en-US"/>
+        </w:rPr>
+        <w:t xml:space="preserve"> </w:t>
+      </w:r>
+      <w:proofErr w:type="spellStart"/>
+      <w:r>
+        <w:rPr>
+          <w:rFonts w:ascii="Times New Roman" w:hAnsi="Times New Roman" w:cs="Times New Roman"/>
+          <w:sz w:val="24"/>
+          <w:szCs w:val="24"/>
+          <w:lang w:val="en-US"/>
+        </w:rPr>
+        <w:t>melakukan</w:t>
+      </w:r>
+      <w:proofErr w:type="spellEnd"/>
+      <w:r>
+        <w:rPr>
+          <w:rFonts w:ascii="Times New Roman" w:hAnsi="Times New Roman" w:cs="Times New Roman"/>
+          <w:sz w:val="24"/>
+          <w:szCs w:val="24"/>
+          <w:lang w:val="en-US"/>
+        </w:rPr>
+        <w:t xml:space="preserve"> </w:t>
+      </w:r>
+      <w:proofErr w:type="spellStart"/>
+      <w:r>
+        <w:rPr>
+          <w:rFonts w:ascii="Times New Roman" w:hAnsi="Times New Roman" w:cs="Times New Roman"/>
+          <w:sz w:val="24"/>
+          <w:szCs w:val="24"/>
+          <w:lang w:val="en-US"/>
+        </w:rPr>
+        <w:t>rekursif</w:t>
+      </w:r>
+      <w:proofErr w:type="spellEnd"/>
+      <w:r>
+        <w:rPr>
+          <w:rFonts w:ascii="Times New Roman" w:hAnsi="Times New Roman" w:cs="Times New Roman"/>
+          <w:sz w:val="24"/>
+          <w:szCs w:val="24"/>
+          <w:lang w:val="en-US"/>
+        </w:rPr>
+        <w:t xml:space="preserve"> </w:t>
+      </w:r>
+      <w:proofErr w:type="spellStart"/>
+      <w:r>
+        <w:rPr>
+          <w:rFonts w:ascii="Times New Roman" w:hAnsi="Times New Roman" w:cs="Times New Roman"/>
+          <w:sz w:val="24"/>
+          <w:szCs w:val="24"/>
+          <w:lang w:val="en-US"/>
+        </w:rPr>
+        <w:t>hingga</w:t>
+      </w:r>
+      <w:proofErr w:type="spellEnd"/>
+      <w:r>
+        <w:rPr>
+          <w:rFonts w:ascii="Times New Roman" w:hAnsi="Times New Roman" w:cs="Times New Roman"/>
+          <w:sz w:val="24"/>
+          <w:szCs w:val="24"/>
+          <w:lang w:val="en-US"/>
+        </w:rPr>
+        <w:t xml:space="preserve"> </w:t>
+      </w:r>
+      <w:proofErr w:type="spellStart"/>
+      <w:r>
+        <w:rPr>
+          <w:rFonts w:ascii="Times New Roman" w:hAnsi="Times New Roman" w:cs="Times New Roman"/>
+          <w:sz w:val="24"/>
+          <w:szCs w:val="24"/>
+          <w:lang w:val="en-US"/>
+        </w:rPr>
+        <w:t>mencapai</w:t>
+      </w:r>
+      <w:proofErr w:type="spellEnd"/>
+      <w:r>
+        <w:rPr>
+          <w:rFonts w:ascii="Times New Roman" w:hAnsi="Times New Roman" w:cs="Times New Roman"/>
+          <w:sz w:val="24"/>
+          <w:szCs w:val="24"/>
+          <w:lang w:val="en-US"/>
+        </w:rPr>
+        <w:t xml:space="preserve"> base case</w:t>
+      </w:r>
+    </w:p>
+    <w:p>
+      <w:pPr>
+        <w:pStyle w:val="ListParagraph"/>
+        <w:numPr>
+          <w:ilvl w:val="0"/>
+          <w:numId w:val="16"/>
+        </w:numPr>
+        <w:tabs>
+          <w:tab w:val="left" w:pos="993"/>
+        </w:tabs>
+        <w:spacing w:after="0" w:line="360" w:lineRule="auto"/>
+        <w:jc w:val="both"/>
+        <w:rPr>
+          <w:rFonts w:ascii="Times New Roman" w:hAnsi="Times New Roman" w:cs="Times New Roman"/>
+          <w:sz w:val="24"/>
+          <w:szCs w:val="24"/>
+          <w:lang w:val="en-US"/>
+        </w:rPr>
+      </w:pPr>
+      <w:proofErr w:type="spellStart"/>
+      <w:r>
+        <w:rPr>
+          <w:rFonts w:ascii="Times New Roman" w:hAnsi="Times New Roman" w:cs="Times New Roman"/>
+          <w:sz w:val="24"/>
+          <w:szCs w:val="24"/>
+          <w:lang w:val="en-US"/>
+        </w:rPr>
+        <w:lastRenderedPageBreak/>
         <w:t>Buat</w:t>
       </w:r>
       <w:proofErr w:type="spellEnd"/>
@@ -2918,6 +3731,712 @@
         </w:rPr>
         <w:t>()!</w:t>
       </w:r>
+    </w:p>
+    <w:p>
+      <w:pPr>
+        <w:pStyle w:val="ListParagraph"/>
+        <w:numPr>
+          <w:ilvl w:val="0"/>
+          <w:numId w:val="18"/>
+        </w:numPr>
+        <w:tabs>
+          <w:tab w:val="left" w:pos="993"/>
+        </w:tabs>
+        <w:spacing w:after="0" w:line="360" w:lineRule="auto"/>
+        <w:jc w:val="both"/>
+        <w:rPr>
+          <w:rFonts w:ascii="Times New Roman" w:hAnsi="Times New Roman" w:cs="Times New Roman"/>
+          <w:sz w:val="24"/>
+          <w:szCs w:val="24"/>
+          <w:lang w:val="en-US"/>
+        </w:rPr>
+      </w:pPr>
+      <w:proofErr w:type="spellStart"/>
+      <w:proofErr w:type="gramStart"/>
+      <w:r>
+        <w:rPr>
+          <w:rFonts w:ascii="Times New Roman" w:hAnsi="Times New Roman" w:cs="Times New Roman"/>
+          <w:sz w:val="24"/>
+          <w:szCs w:val="24"/>
+          <w:lang w:val="en-US"/>
+        </w:rPr>
+        <w:t>faktorialBF</w:t>
+      </w:r>
+      <w:proofErr w:type="spellEnd"/>
+      <w:r>
+        <w:rPr>
+          <w:rFonts w:ascii="Times New Roman" w:hAnsi="Times New Roman" w:cs="Times New Roman"/>
+          <w:sz w:val="24"/>
+          <w:szCs w:val="24"/>
+          <w:lang w:val="en-US"/>
+        </w:rPr>
+        <w:t>(</w:t>
+      </w:r>
+      <w:proofErr w:type="gramEnd"/>
+      <w:r>
+        <w:rPr>
+          <w:rFonts w:ascii="Times New Roman" w:hAnsi="Times New Roman" w:cs="Times New Roman"/>
+          <w:sz w:val="24"/>
+          <w:szCs w:val="24"/>
+          <w:lang w:val="en-US"/>
+        </w:rPr>
+        <w:t>)</w:t>
+      </w:r>
+      <w:r>
+        <w:rPr>
+          <w:rFonts w:ascii="Times New Roman" w:hAnsi="Times New Roman" w:cs="Times New Roman"/>
+          <w:sz w:val="24"/>
+          <w:szCs w:val="24"/>
+          <w:lang w:val="en-US"/>
+        </w:rPr>
+        <w:t xml:space="preserve">: </w:t>
+      </w:r>
+    </w:p>
+    <w:p>
+      <w:pPr>
+        <w:pStyle w:val="ListParagraph"/>
+        <w:numPr>
+          <w:ilvl w:val="0"/>
+          <w:numId w:val="17"/>
+        </w:numPr>
+        <w:spacing w:after="0" w:line="360" w:lineRule="auto"/>
+        <w:ind w:left="1843"/>
+        <w:jc w:val="both"/>
+        <w:rPr>
+          <w:rFonts w:ascii="Times New Roman" w:hAnsi="Times New Roman" w:cs="Times New Roman"/>
+          <w:sz w:val="24"/>
+          <w:szCs w:val="24"/>
+          <w:lang w:val="en-US"/>
+        </w:rPr>
+      </w:pPr>
+      <w:proofErr w:type="spellStart"/>
+      <w:r>
+        <w:rPr>
+          <w:rFonts w:ascii="Times New Roman" w:hAnsi="Times New Roman" w:cs="Times New Roman"/>
+          <w:sz w:val="24"/>
+          <w:szCs w:val="24"/>
+          <w:lang w:val="en-US"/>
+        </w:rPr>
+        <w:t>Iterasi</w:t>
+      </w:r>
+      <w:proofErr w:type="spellEnd"/>
+      <w:r>
+        <w:rPr>
+          <w:rFonts w:ascii="Times New Roman" w:hAnsi="Times New Roman" w:cs="Times New Roman"/>
+          <w:sz w:val="24"/>
+          <w:szCs w:val="24"/>
+          <w:lang w:val="en-US"/>
+        </w:rPr>
+        <w:t xml:space="preserve"> </w:t>
+      </w:r>
+      <w:proofErr w:type="spellStart"/>
+      <w:r>
+        <w:rPr>
+          <w:rFonts w:ascii="Times New Roman" w:hAnsi="Times New Roman" w:cs="Times New Roman"/>
+          <w:sz w:val="24"/>
+          <w:szCs w:val="24"/>
+          <w:lang w:val="en-US"/>
+        </w:rPr>
+        <w:t>menggunakan</w:t>
+      </w:r>
+      <w:proofErr w:type="spellEnd"/>
+      <w:r>
+        <w:rPr>
+          <w:rFonts w:ascii="Times New Roman" w:hAnsi="Times New Roman" w:cs="Times New Roman"/>
+          <w:sz w:val="24"/>
+          <w:szCs w:val="24"/>
+          <w:lang w:val="en-US"/>
+        </w:rPr>
+        <w:t xml:space="preserve"> </w:t>
+      </w:r>
+      <w:proofErr w:type="spellStart"/>
+      <w:r>
+        <w:rPr>
+          <w:rFonts w:ascii="Times New Roman" w:hAnsi="Times New Roman" w:cs="Times New Roman"/>
+          <w:sz w:val="24"/>
+          <w:szCs w:val="24"/>
+          <w:lang w:val="en-US"/>
+        </w:rPr>
+        <w:t>perulangan</w:t>
+      </w:r>
+      <w:proofErr w:type="spellEnd"/>
+    </w:p>
+    <w:p>
+      <w:pPr>
+        <w:pStyle w:val="ListParagraph"/>
+        <w:numPr>
+          <w:ilvl w:val="0"/>
+          <w:numId w:val="17"/>
+        </w:numPr>
+        <w:spacing w:after="0" w:line="360" w:lineRule="auto"/>
+        <w:ind w:left="1843"/>
+        <w:jc w:val="both"/>
+        <w:rPr>
+          <w:rFonts w:ascii="Times New Roman" w:hAnsi="Times New Roman" w:cs="Times New Roman"/>
+          <w:sz w:val="24"/>
+          <w:szCs w:val="24"/>
+          <w:lang w:val="en-US"/>
+        </w:rPr>
+      </w:pPr>
+      <w:proofErr w:type="spellStart"/>
+      <w:r>
+        <w:rPr>
+          <w:rFonts w:ascii="Times New Roman" w:hAnsi="Times New Roman" w:cs="Times New Roman"/>
+          <w:sz w:val="24"/>
+          <w:szCs w:val="24"/>
+          <w:lang w:val="en-US"/>
+        </w:rPr>
+        <w:t>Terkadang</w:t>
+      </w:r>
+      <w:proofErr w:type="spellEnd"/>
+      <w:r>
+        <w:rPr>
+          <w:rFonts w:ascii="Times New Roman" w:hAnsi="Times New Roman" w:cs="Times New Roman"/>
+          <w:sz w:val="24"/>
+          <w:szCs w:val="24"/>
+          <w:lang w:val="en-US"/>
+        </w:rPr>
+        <w:t xml:space="preserve"> </w:t>
+      </w:r>
+      <w:proofErr w:type="spellStart"/>
+      <w:r>
+        <w:rPr>
+          <w:rFonts w:ascii="Times New Roman" w:hAnsi="Times New Roman" w:cs="Times New Roman"/>
+          <w:sz w:val="24"/>
+          <w:szCs w:val="24"/>
+          <w:lang w:val="en-US"/>
+        </w:rPr>
+        <w:t>lebih</w:t>
+      </w:r>
+      <w:proofErr w:type="spellEnd"/>
+      <w:r>
+        <w:rPr>
+          <w:rFonts w:ascii="Times New Roman" w:hAnsi="Times New Roman" w:cs="Times New Roman"/>
+          <w:sz w:val="24"/>
+          <w:szCs w:val="24"/>
+          <w:lang w:val="en-US"/>
+        </w:rPr>
+        <w:t xml:space="preserve"> </w:t>
+      </w:r>
+      <w:proofErr w:type="spellStart"/>
+      <w:r>
+        <w:rPr>
+          <w:rFonts w:ascii="Times New Roman" w:hAnsi="Times New Roman" w:cs="Times New Roman"/>
+          <w:sz w:val="24"/>
+          <w:szCs w:val="24"/>
+          <w:lang w:val="en-US"/>
+        </w:rPr>
+        <w:t>mudah</w:t>
+      </w:r>
+      <w:proofErr w:type="spellEnd"/>
+      <w:r>
+        <w:rPr>
+          <w:rFonts w:ascii="Times New Roman" w:hAnsi="Times New Roman" w:cs="Times New Roman"/>
+          <w:sz w:val="24"/>
+          <w:szCs w:val="24"/>
+          <w:lang w:val="en-US"/>
+        </w:rPr>
+        <w:t xml:space="preserve"> </w:t>
+      </w:r>
+      <w:proofErr w:type="spellStart"/>
+      <w:r>
+        <w:rPr>
+          <w:rFonts w:ascii="Times New Roman" w:hAnsi="Times New Roman" w:cs="Times New Roman"/>
+          <w:sz w:val="24"/>
+          <w:szCs w:val="24"/>
+          <w:lang w:val="en-US"/>
+        </w:rPr>
+        <w:t>untuk</w:t>
+      </w:r>
+      <w:proofErr w:type="spellEnd"/>
+      <w:r>
+        <w:rPr>
+          <w:rFonts w:ascii="Times New Roman" w:hAnsi="Times New Roman" w:cs="Times New Roman"/>
+          <w:sz w:val="24"/>
+          <w:szCs w:val="24"/>
+          <w:lang w:val="en-US"/>
+        </w:rPr>
+        <w:t xml:space="preserve"> </w:t>
+      </w:r>
+      <w:proofErr w:type="spellStart"/>
+      <w:r>
+        <w:rPr>
+          <w:rFonts w:ascii="Times New Roman" w:hAnsi="Times New Roman" w:cs="Times New Roman"/>
+          <w:sz w:val="24"/>
+          <w:szCs w:val="24"/>
+          <w:lang w:val="en-US"/>
+        </w:rPr>
+        <w:t>dipahami</w:t>
+      </w:r>
+      <w:proofErr w:type="spellEnd"/>
+      <w:r>
+        <w:rPr>
+          <w:rFonts w:ascii="Times New Roman" w:hAnsi="Times New Roman" w:cs="Times New Roman"/>
+          <w:sz w:val="24"/>
+          <w:szCs w:val="24"/>
+          <w:lang w:val="en-US"/>
+        </w:rPr>
+        <w:t xml:space="preserve"> </w:t>
+      </w:r>
+      <w:proofErr w:type="spellStart"/>
+      <w:r>
+        <w:rPr>
+          <w:rFonts w:ascii="Times New Roman" w:hAnsi="Times New Roman" w:cs="Times New Roman"/>
+          <w:sz w:val="24"/>
+          <w:szCs w:val="24"/>
+          <w:lang w:val="en-US"/>
+        </w:rPr>
+        <w:t>prosesnya</w:t>
+      </w:r>
+      <w:proofErr w:type="spellEnd"/>
+    </w:p>
+    <w:p>
+      <w:pPr>
+        <w:pStyle w:val="ListParagraph"/>
+        <w:numPr>
+          <w:ilvl w:val="0"/>
+          <w:numId w:val="17"/>
+        </w:numPr>
+        <w:spacing w:after="0" w:line="360" w:lineRule="auto"/>
+        <w:ind w:left="1843"/>
+        <w:jc w:val="both"/>
+        <w:rPr>
+          <w:rFonts w:ascii="Times New Roman" w:hAnsi="Times New Roman" w:cs="Times New Roman"/>
+          <w:sz w:val="24"/>
+          <w:szCs w:val="24"/>
+          <w:lang w:val="en-US"/>
+        </w:rPr>
+      </w:pPr>
+      <w:proofErr w:type="spellStart"/>
+      <w:r>
+        <w:rPr>
+          <w:rFonts w:ascii="Times New Roman" w:hAnsi="Times New Roman" w:cs="Times New Roman"/>
+          <w:sz w:val="24"/>
+          <w:szCs w:val="24"/>
+          <w:lang w:val="en-US"/>
+        </w:rPr>
+        <w:t>Lebih</w:t>
+      </w:r>
+      <w:proofErr w:type="spellEnd"/>
+      <w:r>
+        <w:rPr>
+          <w:rFonts w:ascii="Times New Roman" w:hAnsi="Times New Roman" w:cs="Times New Roman"/>
+          <w:sz w:val="24"/>
+          <w:szCs w:val="24"/>
+          <w:lang w:val="en-US"/>
+        </w:rPr>
+        <w:t xml:space="preserve"> </w:t>
+      </w:r>
+      <w:proofErr w:type="spellStart"/>
+      <w:r>
+        <w:rPr>
+          <w:rFonts w:ascii="Times New Roman" w:hAnsi="Times New Roman" w:cs="Times New Roman"/>
+          <w:sz w:val="24"/>
+          <w:szCs w:val="24"/>
+          <w:lang w:val="en-US"/>
+        </w:rPr>
+        <w:t>cepat</w:t>
+      </w:r>
+      <w:proofErr w:type="spellEnd"/>
+      <w:r>
+        <w:rPr>
+          <w:rFonts w:ascii="Times New Roman" w:hAnsi="Times New Roman" w:cs="Times New Roman"/>
+          <w:sz w:val="24"/>
+          <w:szCs w:val="24"/>
+          <w:lang w:val="en-US"/>
+        </w:rPr>
+        <w:t xml:space="preserve"> dan </w:t>
+      </w:r>
+      <w:proofErr w:type="spellStart"/>
+      <w:r>
+        <w:rPr>
+          <w:rFonts w:ascii="Times New Roman" w:hAnsi="Times New Roman" w:cs="Times New Roman"/>
+          <w:sz w:val="24"/>
+          <w:szCs w:val="24"/>
+          <w:lang w:val="en-US"/>
+        </w:rPr>
+        <w:t>efisien</w:t>
+      </w:r>
+      <w:proofErr w:type="spellEnd"/>
+      <w:r>
+        <w:rPr>
+          <w:rFonts w:ascii="Times New Roman" w:hAnsi="Times New Roman" w:cs="Times New Roman"/>
+          <w:sz w:val="24"/>
+          <w:szCs w:val="24"/>
+          <w:lang w:val="en-US"/>
+        </w:rPr>
+        <w:t xml:space="preserve"> </w:t>
+      </w:r>
+    </w:p>
+    <w:p>
+      <w:pPr>
+        <w:pStyle w:val="ListParagraph"/>
+        <w:numPr>
+          <w:ilvl w:val="0"/>
+          <w:numId w:val="18"/>
+        </w:numPr>
+        <w:spacing w:after="0" w:line="360" w:lineRule="auto"/>
+        <w:jc w:val="both"/>
+        <w:rPr>
+          <w:rFonts w:ascii="Times New Roman" w:hAnsi="Times New Roman" w:cs="Times New Roman"/>
+          <w:sz w:val="24"/>
+          <w:szCs w:val="24"/>
+          <w:lang w:val="en-US"/>
+        </w:rPr>
+      </w:pPr>
+      <w:proofErr w:type="spellStart"/>
+      <w:proofErr w:type="gramStart"/>
+      <w:r>
+        <w:rPr>
+          <w:rFonts w:ascii="Times New Roman" w:hAnsi="Times New Roman" w:cs="Times New Roman"/>
+          <w:sz w:val="24"/>
+          <w:szCs w:val="24"/>
+          <w:lang w:val="en-US"/>
+        </w:rPr>
+        <w:t>faktorialDC</w:t>
+      </w:r>
+      <w:proofErr w:type="spellEnd"/>
+      <w:r>
+        <w:rPr>
+          <w:rFonts w:ascii="Times New Roman" w:hAnsi="Times New Roman" w:cs="Times New Roman"/>
+          <w:sz w:val="24"/>
+          <w:szCs w:val="24"/>
+          <w:lang w:val="en-US"/>
+        </w:rPr>
+        <w:t>(</w:t>
+      </w:r>
+      <w:proofErr w:type="gramEnd"/>
+      <w:r>
+        <w:rPr>
+          <w:rFonts w:ascii="Times New Roman" w:hAnsi="Times New Roman" w:cs="Times New Roman"/>
+          <w:sz w:val="24"/>
+          <w:szCs w:val="24"/>
+          <w:lang w:val="en-US"/>
+        </w:rPr>
+        <w:t>):</w:t>
+      </w:r>
+    </w:p>
+    <w:p>
+      <w:pPr>
+        <w:pStyle w:val="ListParagraph"/>
+        <w:numPr>
+          <w:ilvl w:val="0"/>
+          <w:numId w:val="19"/>
+        </w:numPr>
+        <w:spacing w:after="0" w:line="360" w:lineRule="auto"/>
+        <w:ind w:left="1843"/>
+        <w:jc w:val="both"/>
+        <w:rPr>
+          <w:rFonts w:ascii="Times New Roman" w:hAnsi="Times New Roman" w:cs="Times New Roman"/>
+          <w:sz w:val="24"/>
+          <w:szCs w:val="24"/>
+          <w:lang w:val="en-US"/>
+        </w:rPr>
+      </w:pPr>
+      <w:proofErr w:type="spellStart"/>
+      <w:r>
+        <w:rPr>
+          <w:rFonts w:ascii="Times New Roman" w:hAnsi="Times New Roman" w:cs="Times New Roman"/>
+          <w:sz w:val="24"/>
+          <w:szCs w:val="24"/>
+          <w:lang w:val="en-US"/>
+        </w:rPr>
+        <w:t>Bersifat</w:t>
+      </w:r>
+      <w:proofErr w:type="spellEnd"/>
+      <w:r>
+        <w:rPr>
+          <w:rFonts w:ascii="Times New Roman" w:hAnsi="Times New Roman" w:cs="Times New Roman"/>
+          <w:sz w:val="24"/>
+          <w:szCs w:val="24"/>
+          <w:lang w:val="en-US"/>
+        </w:rPr>
+        <w:t xml:space="preserve"> </w:t>
+      </w:r>
+      <w:proofErr w:type="spellStart"/>
+      <w:r>
+        <w:rPr>
+          <w:rFonts w:ascii="Times New Roman" w:hAnsi="Times New Roman" w:cs="Times New Roman"/>
+          <w:sz w:val="24"/>
+          <w:szCs w:val="24"/>
+          <w:lang w:val="en-US"/>
+        </w:rPr>
+        <w:t>rekursif</w:t>
+      </w:r>
+      <w:proofErr w:type="spellEnd"/>
+      <w:r>
+        <w:rPr>
+          <w:rFonts w:ascii="Times New Roman" w:hAnsi="Times New Roman" w:cs="Times New Roman"/>
+          <w:sz w:val="24"/>
+          <w:szCs w:val="24"/>
+          <w:lang w:val="en-US"/>
+        </w:rPr>
+        <w:t xml:space="preserve"> yang </w:t>
+      </w:r>
+      <w:proofErr w:type="spellStart"/>
+      <w:r>
+        <w:rPr>
+          <w:rFonts w:ascii="Times New Roman" w:hAnsi="Times New Roman" w:cs="Times New Roman"/>
+          <w:sz w:val="24"/>
+          <w:szCs w:val="24"/>
+          <w:lang w:val="en-US"/>
+        </w:rPr>
+        <w:t>memanggil</w:t>
+      </w:r>
+      <w:proofErr w:type="spellEnd"/>
+      <w:r>
+        <w:rPr>
+          <w:rFonts w:ascii="Times New Roman" w:hAnsi="Times New Roman" w:cs="Times New Roman"/>
+          <w:sz w:val="24"/>
+          <w:szCs w:val="24"/>
+          <w:lang w:val="en-US"/>
+        </w:rPr>
+        <w:t xml:space="preserve"> </w:t>
+      </w:r>
+      <w:proofErr w:type="spellStart"/>
+      <w:r>
+        <w:rPr>
+          <w:rFonts w:ascii="Times New Roman" w:hAnsi="Times New Roman" w:cs="Times New Roman"/>
+          <w:sz w:val="24"/>
+          <w:szCs w:val="24"/>
+          <w:lang w:val="en-US"/>
+        </w:rPr>
+        <w:t>dirinya</w:t>
+      </w:r>
+      <w:proofErr w:type="spellEnd"/>
+      <w:r>
+        <w:rPr>
+          <w:rFonts w:ascii="Times New Roman" w:hAnsi="Times New Roman" w:cs="Times New Roman"/>
+          <w:sz w:val="24"/>
+          <w:szCs w:val="24"/>
+          <w:lang w:val="en-US"/>
+        </w:rPr>
+        <w:t xml:space="preserve"> </w:t>
+      </w:r>
+      <w:proofErr w:type="spellStart"/>
+      <w:r>
+        <w:rPr>
+          <w:rFonts w:ascii="Times New Roman" w:hAnsi="Times New Roman" w:cs="Times New Roman"/>
+          <w:sz w:val="24"/>
+          <w:szCs w:val="24"/>
+          <w:lang w:val="en-US"/>
+        </w:rPr>
+        <w:t>sendiri</w:t>
+      </w:r>
+      <w:proofErr w:type="spellEnd"/>
+    </w:p>
+    <w:p>
+      <w:pPr>
+        <w:pStyle w:val="ListParagraph"/>
+        <w:numPr>
+          <w:ilvl w:val="0"/>
+          <w:numId w:val="19"/>
+        </w:numPr>
+        <w:spacing w:after="0" w:line="360" w:lineRule="auto"/>
+        <w:ind w:left="1843"/>
+        <w:jc w:val="both"/>
+        <w:rPr>
+          <w:rFonts w:ascii="Times New Roman" w:hAnsi="Times New Roman" w:cs="Times New Roman"/>
+          <w:sz w:val="24"/>
+          <w:szCs w:val="24"/>
+          <w:lang w:val="en-US"/>
+        </w:rPr>
+      </w:pPr>
+      <w:proofErr w:type="spellStart"/>
+      <w:r>
+        <w:rPr>
+          <w:rFonts w:ascii="Times New Roman" w:hAnsi="Times New Roman" w:cs="Times New Roman"/>
+          <w:sz w:val="24"/>
+          <w:szCs w:val="24"/>
+          <w:lang w:val="en-US"/>
+        </w:rPr>
+        <w:t>Prosesnya</w:t>
+      </w:r>
+      <w:proofErr w:type="spellEnd"/>
+      <w:r>
+        <w:rPr>
+          <w:rFonts w:ascii="Times New Roman" w:hAnsi="Times New Roman" w:cs="Times New Roman"/>
+          <w:sz w:val="24"/>
+          <w:szCs w:val="24"/>
+          <w:lang w:val="en-US"/>
+        </w:rPr>
+        <w:t xml:space="preserve"> </w:t>
+      </w:r>
+      <w:proofErr w:type="spellStart"/>
+      <w:r>
+        <w:rPr>
+          <w:rFonts w:ascii="Times New Roman" w:hAnsi="Times New Roman" w:cs="Times New Roman"/>
+          <w:sz w:val="24"/>
+          <w:szCs w:val="24"/>
+          <w:lang w:val="en-US"/>
+        </w:rPr>
+        <w:t>lebih</w:t>
+      </w:r>
+      <w:proofErr w:type="spellEnd"/>
+      <w:r>
+        <w:rPr>
+          <w:rFonts w:ascii="Times New Roman" w:hAnsi="Times New Roman" w:cs="Times New Roman"/>
+          <w:sz w:val="24"/>
+          <w:szCs w:val="24"/>
+          <w:lang w:val="en-US"/>
+        </w:rPr>
+        <w:t xml:space="preserve"> </w:t>
+      </w:r>
+      <w:proofErr w:type="spellStart"/>
+      <w:r>
+        <w:rPr>
+          <w:rFonts w:ascii="Times New Roman" w:hAnsi="Times New Roman" w:cs="Times New Roman"/>
+          <w:sz w:val="24"/>
+          <w:szCs w:val="24"/>
+          <w:lang w:val="en-US"/>
+        </w:rPr>
+        <w:t>kompleks</w:t>
+      </w:r>
+      <w:proofErr w:type="spellEnd"/>
+    </w:p>
+    <w:p>
+      <w:pPr>
+        <w:pStyle w:val="ListParagraph"/>
+        <w:numPr>
+          <w:ilvl w:val="0"/>
+          <w:numId w:val="19"/>
+        </w:numPr>
+        <w:spacing w:after="0" w:line="360" w:lineRule="auto"/>
+        <w:ind w:left="1843"/>
+        <w:jc w:val="both"/>
+        <w:rPr>
+          <w:rFonts w:ascii="Times New Roman" w:hAnsi="Times New Roman" w:cs="Times New Roman"/>
+          <w:sz w:val="24"/>
+          <w:szCs w:val="24"/>
+          <w:lang w:val="en-US"/>
+        </w:rPr>
+      </w:pPr>
+      <w:proofErr w:type="spellStart"/>
+      <w:r>
+        <w:rPr>
+          <w:rFonts w:ascii="Times New Roman" w:hAnsi="Times New Roman" w:cs="Times New Roman"/>
+          <w:sz w:val="24"/>
+          <w:szCs w:val="24"/>
+          <w:lang w:val="en-US"/>
+        </w:rPr>
+        <w:t>Lebih</w:t>
+      </w:r>
+      <w:proofErr w:type="spellEnd"/>
+      <w:r>
+        <w:rPr>
+          <w:rFonts w:ascii="Times New Roman" w:hAnsi="Times New Roman" w:cs="Times New Roman"/>
+          <w:sz w:val="24"/>
+          <w:szCs w:val="24"/>
+          <w:lang w:val="en-US"/>
+        </w:rPr>
+        <w:t xml:space="preserve"> </w:t>
+      </w:r>
+      <w:proofErr w:type="spellStart"/>
+      <w:r>
+        <w:rPr>
+          <w:rFonts w:ascii="Times New Roman" w:hAnsi="Times New Roman" w:cs="Times New Roman"/>
+          <w:sz w:val="24"/>
+          <w:szCs w:val="24"/>
+          <w:lang w:val="en-US"/>
+        </w:rPr>
+        <w:t>lambar</w:t>
+      </w:r>
+      <w:proofErr w:type="spellEnd"/>
+      <w:r>
+        <w:rPr>
+          <w:rFonts w:ascii="Times New Roman" w:hAnsi="Times New Roman" w:cs="Times New Roman"/>
+          <w:sz w:val="24"/>
+          <w:szCs w:val="24"/>
+          <w:lang w:val="en-US"/>
+        </w:rPr>
+        <w:t xml:space="preserve"> </w:t>
+      </w:r>
+      <w:proofErr w:type="spellStart"/>
+      <w:r>
+        <w:rPr>
+          <w:rFonts w:ascii="Times New Roman" w:hAnsi="Times New Roman" w:cs="Times New Roman"/>
+          <w:sz w:val="24"/>
+          <w:szCs w:val="24"/>
+          <w:lang w:val="en-US"/>
+        </w:rPr>
+        <w:t>karena</w:t>
+      </w:r>
+      <w:proofErr w:type="spellEnd"/>
+      <w:r>
+        <w:rPr>
+          <w:rFonts w:ascii="Times New Roman" w:hAnsi="Times New Roman" w:cs="Times New Roman"/>
+          <w:sz w:val="24"/>
+          <w:szCs w:val="24"/>
+          <w:lang w:val="en-US"/>
+        </w:rPr>
+        <w:t xml:space="preserve"> </w:t>
+      </w:r>
+      <w:proofErr w:type="spellStart"/>
+      <w:r>
+        <w:rPr>
+          <w:rFonts w:ascii="Times New Roman" w:hAnsi="Times New Roman" w:cs="Times New Roman"/>
+          <w:sz w:val="24"/>
+          <w:szCs w:val="24"/>
+          <w:lang w:val="en-US"/>
+        </w:rPr>
+        <w:t>melakukan</w:t>
+      </w:r>
+      <w:proofErr w:type="spellEnd"/>
+      <w:r>
+        <w:rPr>
+          <w:rFonts w:ascii="Times New Roman" w:hAnsi="Times New Roman" w:cs="Times New Roman"/>
+          <w:sz w:val="24"/>
+          <w:szCs w:val="24"/>
+          <w:lang w:val="en-US"/>
+        </w:rPr>
+        <w:t xml:space="preserve"> </w:t>
+      </w:r>
+      <w:proofErr w:type="spellStart"/>
+      <w:r>
+        <w:rPr>
+          <w:rFonts w:ascii="Times New Roman" w:hAnsi="Times New Roman" w:cs="Times New Roman"/>
+          <w:sz w:val="24"/>
+          <w:szCs w:val="24"/>
+          <w:lang w:val="en-US"/>
+        </w:rPr>
+        <w:t>banyak</w:t>
+      </w:r>
+      <w:proofErr w:type="spellEnd"/>
+      <w:r>
+        <w:rPr>
+          <w:rFonts w:ascii="Times New Roman" w:hAnsi="Times New Roman" w:cs="Times New Roman"/>
+          <w:sz w:val="24"/>
+          <w:szCs w:val="24"/>
+          <w:lang w:val="en-US"/>
+        </w:rPr>
+        <w:t xml:space="preserve"> </w:t>
+      </w:r>
+      <w:proofErr w:type="spellStart"/>
+      <w:r>
+        <w:rPr>
+          <w:rFonts w:ascii="Times New Roman" w:hAnsi="Times New Roman" w:cs="Times New Roman"/>
+          <w:sz w:val="24"/>
+          <w:szCs w:val="24"/>
+          <w:lang w:val="en-US"/>
+        </w:rPr>
+        <w:t>pemanggilan</w:t>
+      </w:r>
+      <w:proofErr w:type="spellEnd"/>
+    </w:p>
+    <w:p>
+      <w:pPr>
+        <w:tabs>
+          <w:tab w:val="left" w:pos="993"/>
+        </w:tabs>
+        <w:spacing w:after="0" w:line="360" w:lineRule="auto"/>
+        <w:jc w:val="both"/>
+        <w:rPr>
+          <w:rFonts w:ascii="Times New Roman" w:hAnsi="Times New Roman" w:cs="Times New Roman"/>
+          <w:sz w:val="24"/>
+          <w:szCs w:val="24"/>
+          <w:lang w:val="en-US"/>
+        </w:rPr>
+      </w:pPr>
     </w:p>
     <w:p>
       <w:pPr>
@@ -3424,7 +4943,7 @@
                     <pic:cNvPicPr/>
                   </pic:nvPicPr>
                   <pic:blipFill rotWithShape="1">
-                    <a:blip r:embed="rId9"/>
+                    <a:blip r:embed="rId10"/>
                     <a:srcRect r="65138" b="93768"/>
                     <a:stretch/>
                   </pic:blipFill>
@@ -3554,7 +5073,7 @@
                     <pic:cNvPicPr/>
                   </pic:nvPicPr>
                   <pic:blipFill rotWithShape="1">
-                    <a:blip r:embed="rId9"/>
+                    <a:blip r:embed="rId10"/>
                     <a:srcRect t="6089" r="55831" b="76232"/>
                     <a:stretch/>
                   </pic:blipFill>
@@ -3720,7 +5239,7 @@
                     <pic:cNvPicPr/>
                   </pic:nvPicPr>
                   <pic:blipFill rotWithShape="1">
-                    <a:blip r:embed="rId9"/>
+                    <a:blip r:embed="rId10"/>
                     <a:srcRect t="25072" r="41352" b="45361"/>
                     <a:stretch/>
                   </pic:blipFill>
@@ -3868,7 +5387,7 @@
                     <pic:cNvPicPr/>
                   </pic:nvPicPr>
                   <pic:blipFill rotWithShape="1">
-                    <a:blip r:embed="rId9"/>
+                    <a:blip r:embed="rId10"/>
                     <a:srcRect t="55507"/>
                     <a:stretch/>
                   </pic:blipFill>
@@ -4439,7 +5958,7 @@
                     <pic:cNvPicPr/>
                   </pic:nvPicPr>
                   <pic:blipFill rotWithShape="1">
-                    <a:blip r:embed="rId10"/>
+                    <a:blip r:embed="rId11"/>
                     <a:srcRect r="29684" b="80127"/>
                     <a:stretch/>
                   </pic:blipFill>
@@ -4829,7 +6348,7 @@
                     <pic:cNvPicPr/>
                   </pic:nvPicPr>
                   <pic:blipFill rotWithShape="1">
-                    <a:blip r:embed="rId10"/>
+                    <a:blip r:embed="rId11"/>
                     <a:srcRect t="22127" r="1174" b="34440"/>
                     <a:stretch/>
                   </pic:blipFill>
@@ -5085,7 +6604,7 @@
                     <pic:cNvPicPr/>
                   </pic:nvPicPr>
                   <pic:blipFill rotWithShape="1">
-                    <a:blip r:embed="rId10"/>
+                    <a:blip r:embed="rId11"/>
                     <a:srcRect t="65150"/>
                     <a:stretch/>
                   </pic:blipFill>
@@ -5202,7 +6721,7 @@
                     <pic:cNvPicPr/>
                   </pic:nvPicPr>
                   <pic:blipFill>
-                    <a:blip r:embed="rId11"/>
+                    <a:blip r:embed="rId12"/>
                     <a:stretch>
                       <a:fillRect/>
                     </a:stretch>
@@ -6745,7 +8264,7 @@
                     <pic:cNvPicPr/>
                   </pic:nvPicPr>
                   <pic:blipFill rotWithShape="1">
-                    <a:blip r:embed="rId12"/>
+                    <a:blip r:embed="rId13"/>
                     <a:srcRect l="6458" t="14536" r="27643" b="71492"/>
                     <a:stretch/>
                   </pic:blipFill>
@@ -6979,7 +8498,7 @@
                     <pic:cNvPicPr/>
                   </pic:nvPicPr>
                   <pic:blipFill rotWithShape="1">
-                    <a:blip r:embed="rId12"/>
+                    <a:blip r:embed="rId13"/>
                     <a:srcRect l="6926" t="29075" r="1844" b="42556"/>
                     <a:stretch/>
                   </pic:blipFill>
@@ -7242,7 +8761,7 @@
                     <pic:cNvPicPr/>
                   </pic:nvPicPr>
                   <pic:blipFill rotWithShape="1">
-                    <a:blip r:embed="rId12"/>
+                    <a:blip r:embed="rId13"/>
                     <a:srcRect l="6622" t="58992" r="10917" b="5018"/>
                     <a:stretch/>
                   </pic:blipFill>
@@ -7874,7 +9393,7 @@
                     <pic:cNvPicPr/>
                   </pic:nvPicPr>
                   <pic:blipFill rotWithShape="1">
-                    <a:blip r:embed="rId13"/>
+                    <a:blip r:embed="rId14"/>
                     <a:srcRect l="10340" t="21513" r="25105" b="51926"/>
                     <a:stretch/>
                   </pic:blipFill>
@@ -8327,7 +9846,7 @@
                     <pic:cNvPicPr/>
                   </pic:nvPicPr>
                   <pic:blipFill rotWithShape="1">
-                    <a:blip r:embed="rId13"/>
+                    <a:blip r:embed="rId14"/>
                     <a:srcRect l="10045" t="52058" r="5151" b="18987"/>
                     <a:stretch/>
                   </pic:blipFill>
@@ -8657,7 +10176,7 @@
                     <pic:cNvPicPr/>
                   </pic:nvPicPr>
                   <pic:blipFill rotWithShape="1">
-                    <a:blip r:embed="rId13"/>
+                    <a:blip r:embed="rId14"/>
                     <a:srcRect l="8864" t="84728"/>
                     <a:stretch/>
                   </pic:blipFill>
@@ -10431,6 +11950,208 @@
     </w:lvl>
   </w:abstractNum>
   <w:abstractNum w:abstractNumId="11" w15:restartNumberingAfterBreak="0">
+    <w:nsid w:val="5CF01A87"/>
+    <w:multiLevelType w:val="hybridMultilevel"/>
+    <w:tmpl w:val="B28ACC22"/>
+    <w:lvl w:ilvl="0" w:tplc="6D2EF926">
+      <w:start w:val="1"/>
+      <w:numFmt w:val="lowerLetter"/>
+      <w:lvlText w:val="%1."/>
+      <w:lvlJc w:val="left"/>
+      <w:pPr>
+        <w:ind w:left="2520" w:hanging="360"/>
+      </w:pPr>
+      <w:rPr>
+        <w:rFonts w:hint="default"/>
+      </w:rPr>
+    </w:lvl>
+    <w:lvl w:ilvl="1" w:tplc="38090019" w:tentative="1">
+      <w:start w:val="1"/>
+      <w:numFmt w:val="lowerLetter"/>
+      <w:lvlText w:val="%2."/>
+      <w:lvlJc w:val="left"/>
+      <w:pPr>
+        <w:ind w:left="2880" w:hanging="360"/>
+      </w:pPr>
+    </w:lvl>
+    <w:lvl w:ilvl="2" w:tplc="3809001B" w:tentative="1">
+      <w:start w:val="1"/>
+      <w:numFmt w:val="lowerRoman"/>
+      <w:lvlText w:val="%3."/>
+      <w:lvlJc w:val="right"/>
+      <w:pPr>
+        <w:ind w:left="3600" w:hanging="180"/>
+      </w:pPr>
+    </w:lvl>
+    <w:lvl w:ilvl="3" w:tplc="3809000F" w:tentative="1">
+      <w:start w:val="1"/>
+      <w:numFmt w:val="decimal"/>
+      <w:lvlText w:val="%4."/>
+      <w:lvlJc w:val="left"/>
+      <w:pPr>
+        <w:ind w:left="4320" w:hanging="360"/>
+      </w:pPr>
+    </w:lvl>
+    <w:lvl w:ilvl="4" w:tplc="38090019" w:tentative="1">
+      <w:start w:val="1"/>
+      <w:numFmt w:val="lowerLetter"/>
+      <w:lvlText w:val="%5."/>
+      <w:lvlJc w:val="left"/>
+      <w:pPr>
+        <w:ind w:left="5040" w:hanging="360"/>
+      </w:pPr>
+    </w:lvl>
+    <w:lvl w:ilvl="5" w:tplc="3809001B" w:tentative="1">
+      <w:start w:val="1"/>
+      <w:numFmt w:val="lowerRoman"/>
+      <w:lvlText w:val="%6."/>
+      <w:lvlJc w:val="right"/>
+      <w:pPr>
+        <w:ind w:left="5760" w:hanging="180"/>
+      </w:pPr>
+    </w:lvl>
+    <w:lvl w:ilvl="6" w:tplc="3809000F" w:tentative="1">
+      <w:start w:val="1"/>
+      <w:numFmt w:val="decimal"/>
+      <w:lvlText w:val="%7."/>
+      <w:lvlJc w:val="left"/>
+      <w:pPr>
+        <w:ind w:left="6480" w:hanging="360"/>
+      </w:pPr>
+    </w:lvl>
+    <w:lvl w:ilvl="7" w:tplc="38090019" w:tentative="1">
+      <w:start w:val="1"/>
+      <w:numFmt w:val="lowerLetter"/>
+      <w:lvlText w:val="%8."/>
+      <w:lvlJc w:val="left"/>
+      <w:pPr>
+        <w:ind w:left="7200" w:hanging="360"/>
+      </w:pPr>
+    </w:lvl>
+    <w:lvl w:ilvl="8" w:tplc="3809001B" w:tentative="1">
+      <w:start w:val="1"/>
+      <w:numFmt w:val="lowerRoman"/>
+      <w:lvlText w:val="%9."/>
+      <w:lvlJc w:val="right"/>
+      <w:pPr>
+        <w:ind w:left="7920" w:hanging="180"/>
+      </w:pPr>
+    </w:lvl>
+  </w:abstractNum>
+  <w:abstractNum w:abstractNumId="12" w15:restartNumberingAfterBreak="0">
+    <w:nsid w:val="62A22F2C"/>
+    <w:multiLevelType w:val="hybridMultilevel"/>
+    <w:tmpl w:val="C6649CA8"/>
+    <w:lvl w:ilvl="0" w:tplc="38090001">
+      <w:start w:val="1"/>
+      <w:numFmt w:val="bullet"/>
+      <w:lvlText w:val=""/>
+      <w:lvlJc w:val="left"/>
+      <w:pPr>
+        <w:ind w:left="1440" w:hanging="360"/>
+      </w:pPr>
+      <w:rPr>
+        <w:rFonts w:ascii="Symbol" w:hAnsi="Symbol" w:hint="default"/>
+      </w:rPr>
+    </w:lvl>
+    <w:lvl w:ilvl="1" w:tplc="38090003" w:tentative="1">
+      <w:start w:val="1"/>
+      <w:numFmt w:val="bullet"/>
+      <w:lvlText w:val="o"/>
+      <w:lvlJc w:val="left"/>
+      <w:pPr>
+        <w:ind w:left="2160" w:hanging="360"/>
+      </w:pPr>
+      <w:rPr>
+        <w:rFonts w:ascii="Courier New" w:hAnsi="Courier New" w:cs="Courier New" w:hint="default"/>
+      </w:rPr>
+    </w:lvl>
+    <w:lvl w:ilvl="2" w:tplc="38090005" w:tentative="1">
+      <w:start w:val="1"/>
+      <w:numFmt w:val="bullet"/>
+      <w:lvlText w:val=""/>
+      <w:lvlJc w:val="left"/>
+      <w:pPr>
+        <w:ind w:left="2880" w:hanging="360"/>
+      </w:pPr>
+      <w:rPr>
+        <w:rFonts w:ascii="Wingdings" w:hAnsi="Wingdings" w:hint="default"/>
+      </w:rPr>
+    </w:lvl>
+    <w:lvl w:ilvl="3" w:tplc="38090001" w:tentative="1">
+      <w:start w:val="1"/>
+      <w:numFmt w:val="bullet"/>
+      <w:lvlText w:val=""/>
+      <w:lvlJc w:val="left"/>
+      <w:pPr>
+        <w:ind w:left="3600" w:hanging="360"/>
+      </w:pPr>
+      <w:rPr>
+        <w:rFonts w:ascii="Symbol" w:hAnsi="Symbol" w:hint="default"/>
+      </w:rPr>
+    </w:lvl>
+    <w:lvl w:ilvl="4" w:tplc="38090003" w:tentative="1">
+      <w:start w:val="1"/>
+      <w:numFmt w:val="bullet"/>
+      <w:lvlText w:val="o"/>
+      <w:lvlJc w:val="left"/>
+      <w:pPr>
+        <w:ind w:left="4320" w:hanging="360"/>
+      </w:pPr>
+      <w:rPr>
+        <w:rFonts w:ascii="Courier New" w:hAnsi="Courier New" w:cs="Courier New" w:hint="default"/>
+      </w:rPr>
+    </w:lvl>
+    <w:lvl w:ilvl="5" w:tplc="38090005" w:tentative="1">
+      <w:start w:val="1"/>
+      <w:numFmt w:val="bullet"/>
+      <w:lvlText w:val=""/>
+      <w:lvlJc w:val="left"/>
+      <w:pPr>
+        <w:ind w:left="5040" w:hanging="360"/>
+      </w:pPr>
+      <w:rPr>
+        <w:rFonts w:ascii="Wingdings" w:hAnsi="Wingdings" w:hint="default"/>
+      </w:rPr>
+    </w:lvl>
+    <w:lvl w:ilvl="6" w:tplc="38090001" w:tentative="1">
+      <w:start w:val="1"/>
+      <w:numFmt w:val="bullet"/>
+      <w:lvlText w:val=""/>
+      <w:lvlJc w:val="left"/>
+      <w:pPr>
+        <w:ind w:left="5760" w:hanging="360"/>
+      </w:pPr>
+      <w:rPr>
+        <w:rFonts w:ascii="Symbol" w:hAnsi="Symbol" w:hint="default"/>
+      </w:rPr>
+    </w:lvl>
+    <w:lvl w:ilvl="7" w:tplc="38090003" w:tentative="1">
+      <w:start w:val="1"/>
+      <w:numFmt w:val="bullet"/>
+      <w:lvlText w:val="o"/>
+      <w:lvlJc w:val="left"/>
+      <w:pPr>
+        <w:ind w:left="6480" w:hanging="360"/>
+      </w:pPr>
+      <w:rPr>
+        <w:rFonts w:ascii="Courier New" w:hAnsi="Courier New" w:cs="Courier New" w:hint="default"/>
+      </w:rPr>
+    </w:lvl>
+    <w:lvl w:ilvl="8" w:tplc="38090005" w:tentative="1">
+      <w:start w:val="1"/>
+      <w:numFmt w:val="bullet"/>
+      <w:lvlText w:val=""/>
+      <w:lvlJc w:val="left"/>
+      <w:pPr>
+        <w:ind w:left="7200" w:hanging="360"/>
+      </w:pPr>
+      <w:rPr>
+        <w:rFonts w:ascii="Wingdings" w:hAnsi="Wingdings" w:hint="default"/>
+      </w:rPr>
+    </w:lvl>
+  </w:abstractNum>
+  <w:abstractNum w:abstractNumId="13" w15:restartNumberingAfterBreak="0">
     <w:nsid w:val="65262098"/>
     <w:multiLevelType w:val="hybridMultilevel"/>
     <w:tmpl w:val="AF20D6C8"/>
@@ -10519,7 +12240,96 @@
       </w:pPr>
     </w:lvl>
   </w:abstractNum>
-  <w:abstractNum w:abstractNumId="12" w15:restartNumberingAfterBreak="0">
+  <w:abstractNum w:abstractNumId="14" w15:restartNumberingAfterBreak="0">
+    <w:nsid w:val="672F35C3"/>
+    <w:multiLevelType w:val="hybridMultilevel"/>
+    <w:tmpl w:val="F2CAB4B4"/>
+    <w:lvl w:ilvl="0" w:tplc="6D2EF926">
+      <w:start w:val="1"/>
+      <w:numFmt w:val="lowerLetter"/>
+      <w:lvlText w:val="%1."/>
+      <w:lvlJc w:val="left"/>
+      <w:pPr>
+        <w:ind w:left="1080" w:hanging="360"/>
+      </w:pPr>
+      <w:rPr>
+        <w:rFonts w:hint="default"/>
+      </w:rPr>
+    </w:lvl>
+    <w:lvl w:ilvl="1" w:tplc="38090019" w:tentative="1">
+      <w:start w:val="1"/>
+      <w:numFmt w:val="lowerLetter"/>
+      <w:lvlText w:val="%2."/>
+      <w:lvlJc w:val="left"/>
+      <w:pPr>
+        <w:ind w:left="1800" w:hanging="360"/>
+      </w:pPr>
+    </w:lvl>
+    <w:lvl w:ilvl="2" w:tplc="3809001B" w:tentative="1">
+      <w:start w:val="1"/>
+      <w:numFmt w:val="lowerRoman"/>
+      <w:lvlText w:val="%3."/>
+      <w:lvlJc w:val="right"/>
+      <w:pPr>
+        <w:ind w:left="2520" w:hanging="180"/>
+      </w:pPr>
+    </w:lvl>
+    <w:lvl w:ilvl="3" w:tplc="3809000F" w:tentative="1">
+      <w:start w:val="1"/>
+      <w:numFmt w:val="decimal"/>
+      <w:lvlText w:val="%4."/>
+      <w:lvlJc w:val="left"/>
+      <w:pPr>
+        <w:ind w:left="3240" w:hanging="360"/>
+      </w:pPr>
+    </w:lvl>
+    <w:lvl w:ilvl="4" w:tplc="38090019" w:tentative="1">
+      <w:start w:val="1"/>
+      <w:numFmt w:val="lowerLetter"/>
+      <w:lvlText w:val="%5."/>
+      <w:lvlJc w:val="left"/>
+      <w:pPr>
+        <w:ind w:left="3960" w:hanging="360"/>
+      </w:pPr>
+    </w:lvl>
+    <w:lvl w:ilvl="5" w:tplc="3809001B" w:tentative="1">
+      <w:start w:val="1"/>
+      <w:numFmt w:val="lowerRoman"/>
+      <w:lvlText w:val="%6."/>
+      <w:lvlJc w:val="right"/>
+      <w:pPr>
+        <w:ind w:left="4680" w:hanging="180"/>
+      </w:pPr>
+    </w:lvl>
+    <w:lvl w:ilvl="6" w:tplc="3809000F" w:tentative="1">
+      <w:start w:val="1"/>
+      <w:numFmt w:val="decimal"/>
+      <w:lvlText w:val="%7."/>
+      <w:lvlJc w:val="left"/>
+      <w:pPr>
+        <w:ind w:left="5400" w:hanging="360"/>
+      </w:pPr>
+    </w:lvl>
+    <w:lvl w:ilvl="7" w:tplc="38090019" w:tentative="1">
+      <w:start w:val="1"/>
+      <w:numFmt w:val="lowerLetter"/>
+      <w:lvlText w:val="%8."/>
+      <w:lvlJc w:val="left"/>
+      <w:pPr>
+        <w:ind w:left="6120" w:hanging="360"/>
+      </w:pPr>
+    </w:lvl>
+    <w:lvl w:ilvl="8" w:tplc="3809001B" w:tentative="1">
+      <w:start w:val="1"/>
+      <w:numFmt w:val="lowerRoman"/>
+      <w:lvlText w:val="%9."/>
+      <w:lvlJc w:val="right"/>
+      <w:pPr>
+        <w:ind w:left="6840" w:hanging="180"/>
+      </w:pPr>
+    </w:lvl>
+  </w:abstractNum>
+  <w:abstractNum w:abstractNumId="15" w15:restartNumberingAfterBreak="0">
     <w:nsid w:val="6C804042"/>
     <w:multiLevelType w:val="hybridMultilevel"/>
     <w:tmpl w:val="89DE74EA"/>
@@ -10608,7 +12418,7 @@
       </w:pPr>
     </w:lvl>
   </w:abstractNum>
-  <w:abstractNum w:abstractNumId="13" w15:restartNumberingAfterBreak="0">
+  <w:abstractNum w:abstractNumId="16" w15:restartNumberingAfterBreak="0">
     <w:nsid w:val="730F50BD"/>
     <w:multiLevelType w:val="hybridMultilevel"/>
     <w:tmpl w:val="5E5A2978"/>
@@ -10694,7 +12504,7 @@
       </w:pPr>
     </w:lvl>
   </w:abstractNum>
-  <w:abstractNum w:abstractNumId="14" w15:restartNumberingAfterBreak="0">
+  <w:abstractNum w:abstractNumId="17" w15:restartNumberingAfterBreak="0">
     <w:nsid w:val="790914BF"/>
     <w:multiLevelType w:val="hybridMultilevel"/>
     <w:tmpl w:val="1340EB92"/>
@@ -10780,7 +12590,7 @@
       </w:pPr>
     </w:lvl>
   </w:abstractNum>
-  <w:abstractNum w:abstractNumId="15" w15:restartNumberingAfterBreak="0">
+  <w:abstractNum w:abstractNumId="18" w15:restartNumberingAfterBreak="0">
     <w:nsid w:val="7D79671B"/>
     <w:multiLevelType w:val="hybridMultilevel"/>
     <w:tmpl w:val="74822878"/>
@@ -10879,10 +12689,10 @@
     <w:abstractNumId w:val="0"/>
   </w:num>
   <w:num w:numId="5" w16cid:durableId="1889798642">
-    <w:abstractNumId w:val="12"/>
+    <w:abstractNumId w:val="15"/>
   </w:num>
   <w:num w:numId="6" w16cid:durableId="1717966802">
-    <w:abstractNumId w:val="15"/>
+    <w:abstractNumId w:val="18"/>
   </w:num>
   <w:num w:numId="7" w16cid:durableId="578516080">
     <w:abstractNumId w:val="9"/>
@@ -10894,16 +12704,16 @@
     <w:abstractNumId w:val="10"/>
   </w:num>
   <w:num w:numId="10" w16cid:durableId="746003456">
-    <w:abstractNumId w:val="11"/>
+    <w:abstractNumId w:val="13"/>
   </w:num>
   <w:num w:numId="11" w16cid:durableId="1690256004">
-    <w:abstractNumId w:val="14"/>
+    <w:abstractNumId w:val="17"/>
   </w:num>
   <w:num w:numId="12" w16cid:durableId="1575436239">
     <w:abstractNumId w:val="4"/>
   </w:num>
   <w:num w:numId="13" w16cid:durableId="2011833418">
-    <w:abstractNumId w:val="13"/>
+    <w:abstractNumId w:val="16"/>
   </w:num>
   <w:num w:numId="14" w16cid:durableId="1463427953">
     <w:abstractNumId w:val="1"/>
@@ -10913,6 +12723,15 @@
   </w:num>
   <w:num w:numId="16" w16cid:durableId="887187075">
     <w:abstractNumId w:val="7"/>
+  </w:num>
+  <w:num w:numId="17" w16cid:durableId="770008822">
+    <w:abstractNumId w:val="14"/>
+  </w:num>
+  <w:num w:numId="18" w16cid:durableId="1304194381">
+    <w:abstractNumId w:val="12"/>
+  </w:num>
+  <w:num w:numId="19" w16cid:durableId="1325931690">
+    <w:abstractNumId w:val="11"/>
   </w:num>
 </w:numbering>
 </file>

--- a/Jobsheet5/Dicky_Jobsheet5.docx
+++ b/Jobsheet5/Dicky_Jobsheet5.docx
@@ -855,7 +855,6 @@
         <w:t xml:space="preserve"> method </w:t>
       </w:r>
       <w:proofErr w:type="spellStart"/>
-      <w:proofErr w:type="gramStart"/>
       <w:r>
         <w:rPr>
           <w:rFonts w:ascii="Times New Roman" w:hAnsi="Times New Roman" w:cs="Times New Roman"/>
@@ -873,17 +872,7 @@
           <w:szCs w:val="24"/>
           <w:lang w:val="en-US"/>
         </w:rPr>
-        <w:t>(</w:t>
-      </w:r>
-      <w:proofErr w:type="gramEnd"/>
-      <w:r>
-        <w:rPr>
-          <w:rFonts w:ascii="Times New Roman" w:hAnsi="Times New Roman" w:cs="Times New Roman"/>
-          <w:sz w:val="24"/>
-          <w:szCs w:val="24"/>
-          <w:lang w:val="en-US"/>
-        </w:rPr>
-        <w:t>):</w:t>
+        <w:t>():</w:t>
       </w:r>
     </w:p>
     <w:p>
@@ -990,7 +979,6 @@
         <w:t xml:space="preserve"> method </w:t>
       </w:r>
       <w:proofErr w:type="spellStart"/>
-      <w:proofErr w:type="gramStart"/>
       <w:r>
         <w:rPr>
           <w:rFonts w:ascii="Times New Roman" w:hAnsi="Times New Roman" w:cs="Times New Roman"/>
@@ -1008,17 +996,7 @@
           <w:szCs w:val="24"/>
           <w:lang w:val="en-US"/>
         </w:rPr>
-        <w:t>(</w:t>
-      </w:r>
-      <w:proofErr w:type="gramEnd"/>
-      <w:r>
-        <w:rPr>
-          <w:rFonts w:ascii="Times New Roman" w:hAnsi="Times New Roman" w:cs="Times New Roman"/>
-          <w:sz w:val="24"/>
-          <w:szCs w:val="24"/>
-          <w:lang w:val="en-US"/>
-        </w:rPr>
-        <w:t>):</w:t>
+        <w:t>():</w:t>
       </w:r>
     </w:p>
     <w:p>
@@ -1746,7 +1724,6 @@
         <w:t xml:space="preserve"> </w:t>
       </w:r>
       <w:proofErr w:type="spellStart"/>
-      <w:proofErr w:type="gramStart"/>
       <w:r>
         <w:rPr>
           <w:rFonts w:ascii="Times New Roman" w:hAnsi="Times New Roman" w:cs="Times New Roman"/>
@@ -1764,17 +1741,7 @@
           <w:szCs w:val="24"/>
           <w:lang w:val="en-US"/>
         </w:rPr>
-        <w:t>(</w:t>
-      </w:r>
-      <w:proofErr w:type="gramEnd"/>
-      <w:r>
-        <w:rPr>
-          <w:rFonts w:ascii="Times New Roman" w:hAnsi="Times New Roman" w:cs="Times New Roman"/>
-          <w:sz w:val="24"/>
-          <w:szCs w:val="24"/>
-          <w:lang w:val="en-US"/>
-        </w:rPr>
-        <w:t xml:space="preserve">) dan </w:t>
+        <w:t xml:space="preserve">() dan </w:t>
       </w:r>
       <w:proofErr w:type="spellStart"/>
       <w:r>
@@ -2722,7 +2689,6 @@
         <w:t xml:space="preserve"> </w:t>
       </w:r>
       <w:proofErr w:type="spellStart"/>
-      <w:proofErr w:type="gramStart"/>
       <w:r>
         <w:rPr>
           <w:rFonts w:ascii="Times New Roman" w:hAnsi="Times New Roman" w:cs="Times New Roman"/>
@@ -2740,17 +2706,7 @@
           <w:szCs w:val="24"/>
           <w:lang w:val="en-US"/>
         </w:rPr>
-        <w:t xml:space="preserve">  n</w:t>
-      </w:r>
-      <w:proofErr w:type="gramEnd"/>
-      <w:r>
-        <w:rPr>
-          <w:rFonts w:ascii="Times New Roman" w:hAnsi="Times New Roman" w:cs="Times New Roman"/>
-          <w:sz w:val="24"/>
-          <w:szCs w:val="24"/>
-          <w:lang w:val="en-US"/>
-        </w:rPr>
-        <w:t xml:space="preserve">-1 </w:t>
+        <w:t xml:space="preserve">  n-1 </w:t>
       </w:r>
       <w:proofErr w:type="spellStart"/>
       <w:r>
@@ -2873,7 +2829,6 @@
         <w:t xml:space="preserve"> pada method </w:t>
       </w:r>
       <w:proofErr w:type="spellStart"/>
-      <w:proofErr w:type="gramStart"/>
       <w:r>
         <w:rPr>
           <w:rFonts w:ascii="Times New Roman" w:hAnsi="Times New Roman" w:cs="Times New Roman"/>
@@ -2891,17 +2846,7 @@
           <w:szCs w:val="24"/>
           <w:lang w:val="en-US"/>
         </w:rPr>
-        <w:t>(</w:t>
-      </w:r>
-      <w:proofErr w:type="gramEnd"/>
-      <w:r>
-        <w:rPr>
-          <w:rFonts w:ascii="Times New Roman" w:hAnsi="Times New Roman" w:cs="Times New Roman"/>
-          <w:sz w:val="24"/>
-          <w:szCs w:val="24"/>
-          <w:lang w:val="en-US"/>
-        </w:rPr>
-        <w:t xml:space="preserve">) </w:t>
+        <w:t xml:space="preserve">() </w:t>
       </w:r>
       <w:proofErr w:type="spellStart"/>
       <w:r>
@@ -3234,19 +3179,8 @@
           <w:szCs w:val="24"/>
           <w:lang w:val="en-US"/>
         </w:rPr>
-        <w:t>(n-1)</w:t>
-      </w:r>
-      <w:proofErr w:type="gramStart"/>
-      <w:r>
-        <w:rPr>
-          <w:rFonts w:ascii="Times New Roman" w:hAnsi="Times New Roman" w:cs="Times New Roman"/>
-          <w:sz w:val="24"/>
-          <w:szCs w:val="24"/>
-          <w:lang w:val="en-US"/>
-        </w:rPr>
-        <w:t>; !</w:t>
-      </w:r>
-      <w:proofErr w:type="gramEnd"/>
+        <w:t>(n-1); !</w:t>
+      </w:r>
     </w:p>
     <w:p>
       <w:pPr>
@@ -3681,7 +3615,6 @@
         <w:t xml:space="preserve"> method </w:t>
       </w:r>
       <w:proofErr w:type="spellStart"/>
-      <w:proofErr w:type="gramStart"/>
       <w:r>
         <w:rPr>
           <w:rFonts w:ascii="Times New Roman" w:hAnsi="Times New Roman" w:cs="Times New Roman"/>
@@ -3699,17 +3632,7 @@
           <w:szCs w:val="24"/>
           <w:lang w:val="en-US"/>
         </w:rPr>
-        <w:t>(</w:t>
-      </w:r>
-      <w:proofErr w:type="gramEnd"/>
-      <w:r>
-        <w:rPr>
-          <w:rFonts w:ascii="Times New Roman" w:hAnsi="Times New Roman" w:cs="Times New Roman"/>
-          <w:sz w:val="24"/>
-          <w:szCs w:val="24"/>
-          <w:lang w:val="en-US"/>
-        </w:rPr>
-        <w:t xml:space="preserve">) dan </w:t>
+        <w:t xml:space="preserve">() dan </w:t>
       </w:r>
       <w:proofErr w:type="spellStart"/>
       <w:r>
@@ -3752,7 +3675,6 @@
         </w:rPr>
       </w:pPr>
       <w:proofErr w:type="spellStart"/>
-      <w:proofErr w:type="gramStart"/>
       <w:r>
         <w:rPr>
           <w:rFonts w:ascii="Times New Roman" w:hAnsi="Times New Roman" w:cs="Times New Roman"/>
@@ -3770,17 +3692,7 @@
           <w:szCs w:val="24"/>
           <w:lang w:val="en-US"/>
         </w:rPr>
-        <w:t>(</w:t>
-      </w:r>
-      <w:proofErr w:type="gramEnd"/>
-      <w:r>
-        <w:rPr>
-          <w:rFonts w:ascii="Times New Roman" w:hAnsi="Times New Roman" w:cs="Times New Roman"/>
-          <w:sz w:val="24"/>
-          <w:szCs w:val="24"/>
-          <w:lang w:val="en-US"/>
-        </w:rPr>
-        <w:t>)</w:t>
+        <w:t>()</w:t>
       </w:r>
       <w:r>
         <w:rPr>
@@ -4085,7 +3997,6 @@
         </w:rPr>
       </w:pPr>
       <w:proofErr w:type="spellStart"/>
-      <w:proofErr w:type="gramStart"/>
       <w:r>
         <w:rPr>
           <w:rFonts w:ascii="Times New Roman" w:hAnsi="Times New Roman" w:cs="Times New Roman"/>
@@ -4103,17 +4014,7 @@
           <w:szCs w:val="24"/>
           <w:lang w:val="en-US"/>
         </w:rPr>
-        <w:t>(</w:t>
-      </w:r>
-      <w:proofErr w:type="gramEnd"/>
-      <w:r>
-        <w:rPr>
-          <w:rFonts w:ascii="Times New Roman" w:hAnsi="Times New Roman" w:cs="Times New Roman"/>
-          <w:sz w:val="24"/>
-          <w:szCs w:val="24"/>
-          <w:lang w:val="en-US"/>
-        </w:rPr>
-        <w:t>):</w:t>
+        <w:t>():</w:t>
       </w:r>
     </w:p>
     <w:p>
@@ -5179,7 +5080,6 @@
         <w:t xml:space="preserve"> method </w:t>
       </w:r>
       <w:proofErr w:type="spellStart"/>
-      <w:proofErr w:type="gramStart"/>
       <w:r>
         <w:rPr>
           <w:rFonts w:ascii="Times New Roman" w:hAnsi="Times New Roman" w:cs="Times New Roman"/>
@@ -5195,16 +5095,7 @@
           <w:sz w:val="24"/>
           <w:szCs w:val="24"/>
         </w:rPr>
-        <w:t>(</w:t>
-      </w:r>
-      <w:proofErr w:type="gramEnd"/>
-      <w:r>
-        <w:rPr>
-          <w:rFonts w:ascii="Times New Roman" w:hAnsi="Times New Roman" w:cs="Times New Roman"/>
-          <w:sz w:val="24"/>
-          <w:szCs w:val="24"/>
-        </w:rPr>
-        <w:t>)</w:t>
+        <w:t>()</w:t>
       </w:r>
     </w:p>
     <w:p>
@@ -5327,7 +5218,6 @@
         <w:t xml:space="preserve"> method </w:t>
       </w:r>
       <w:proofErr w:type="spellStart"/>
-      <w:proofErr w:type="gramStart"/>
       <w:r>
         <w:rPr>
           <w:rFonts w:ascii="Times New Roman" w:hAnsi="Times New Roman" w:cs="Times New Roman"/>
@@ -5343,16 +5233,7 @@
           <w:sz w:val="24"/>
           <w:szCs w:val="24"/>
         </w:rPr>
-        <w:t>(</w:t>
-      </w:r>
-      <w:proofErr w:type="gramEnd"/>
-      <w:r>
-        <w:rPr>
-          <w:rFonts w:ascii="Times New Roman" w:hAnsi="Times New Roman" w:cs="Times New Roman"/>
-          <w:sz w:val="24"/>
-          <w:szCs w:val="24"/>
-        </w:rPr>
-        <w:t>)</w:t>
+        <w:t>()</w:t>
       </w:r>
     </w:p>
     <w:p>
@@ -6518,7 +6399,6 @@
         <w:t xml:space="preserve"> method </w:t>
       </w:r>
       <w:proofErr w:type="spellStart"/>
-      <w:proofErr w:type="gramStart"/>
       <w:r>
         <w:rPr>
           <w:rFonts w:ascii="Times New Roman" w:hAnsi="Times New Roman" w:cs="Times New Roman"/>
@@ -6534,16 +6414,7 @@
           <w:sz w:val="24"/>
           <w:szCs w:val="24"/>
         </w:rPr>
-        <w:t>(</w:t>
-      </w:r>
-      <w:proofErr w:type="gramEnd"/>
-      <w:r>
-        <w:rPr>
-          <w:rFonts w:ascii="Times New Roman" w:hAnsi="Times New Roman" w:cs="Times New Roman"/>
-          <w:sz w:val="24"/>
-          <w:szCs w:val="24"/>
-        </w:rPr>
-        <w:t>) dan</w:t>
+        <w:t>() dan</w:t>
       </w:r>
       <w:r>
         <w:rPr>
@@ -6880,7 +6751,6 @@
         <w:t xml:space="preserve"> </w:t>
       </w:r>
       <w:proofErr w:type="spellStart"/>
-      <w:proofErr w:type="gramStart"/>
       <w:r>
         <w:rPr>
           <w:rFonts w:ascii="Times New Roman" w:hAnsi="Times New Roman" w:cs="Times New Roman"/>
@@ -6896,16 +6766,7 @@
           <w:sz w:val="24"/>
           <w:szCs w:val="24"/>
         </w:rPr>
-        <w:t>(</w:t>
-      </w:r>
-      <w:proofErr w:type="gramEnd"/>
-      <w:r>
-        <w:rPr>
-          <w:rFonts w:ascii="Times New Roman" w:hAnsi="Times New Roman" w:cs="Times New Roman"/>
-          <w:sz w:val="24"/>
-          <w:szCs w:val="24"/>
-        </w:rPr>
-        <w:t xml:space="preserve">) dan </w:t>
+        <w:t xml:space="preserve">() dan </w:t>
       </w:r>
       <w:proofErr w:type="spellStart"/>
       <w:r>
@@ -6924,6 +6785,201 @@
           <w:szCs w:val="24"/>
         </w:rPr>
         <w:t>()!</w:t>
+      </w:r>
+    </w:p>
+    <w:p>
+      <w:pPr>
+        <w:pStyle w:val="ListParagraph"/>
+        <w:tabs>
+          <w:tab w:val="left" w:pos="993"/>
+        </w:tabs>
+        <w:spacing w:after="0" w:line="360" w:lineRule="auto"/>
+        <w:jc w:val="both"/>
+        <w:rPr>
+          <w:rFonts w:ascii="Times New Roman" w:hAnsi="Times New Roman" w:cs="Times New Roman"/>
+          <w:sz w:val="24"/>
+          <w:szCs w:val="24"/>
+        </w:rPr>
+      </w:pPr>
+      <w:proofErr w:type="spellStart"/>
+      <w:r>
+        <w:rPr>
+          <w:rFonts w:ascii="Times New Roman" w:hAnsi="Times New Roman" w:cs="Times New Roman"/>
+          <w:sz w:val="24"/>
+          <w:szCs w:val="24"/>
+        </w:rPr>
+        <w:t>pangkatBF</w:t>
+      </w:r>
+      <w:proofErr w:type="spellEnd"/>
+      <w:r>
+        <w:rPr>
+          <w:rFonts w:ascii="Times New Roman" w:hAnsi="Times New Roman" w:cs="Times New Roman"/>
+          <w:sz w:val="24"/>
+          <w:szCs w:val="24"/>
+        </w:rPr>
+        <w:t xml:space="preserve">() </w:t>
+      </w:r>
+      <w:proofErr w:type="spellStart"/>
+      <w:r>
+        <w:rPr>
+          <w:rFonts w:ascii="Times New Roman" w:hAnsi="Times New Roman" w:cs="Times New Roman"/>
+          <w:sz w:val="24"/>
+          <w:szCs w:val="24"/>
+        </w:rPr>
+        <w:t>menggunakan</w:t>
+      </w:r>
+      <w:proofErr w:type="spellEnd"/>
+      <w:r>
+        <w:rPr>
+          <w:rFonts w:ascii="Times New Roman" w:hAnsi="Times New Roman" w:cs="Times New Roman"/>
+          <w:sz w:val="24"/>
+          <w:szCs w:val="24"/>
+        </w:rPr>
+        <w:t xml:space="preserve"> </w:t>
+      </w:r>
+      <w:proofErr w:type="spellStart"/>
+      <w:r>
+        <w:rPr>
+          <w:rFonts w:ascii="Times New Roman" w:hAnsi="Times New Roman" w:cs="Times New Roman"/>
+          <w:sz w:val="24"/>
+          <w:szCs w:val="24"/>
+        </w:rPr>
+        <w:t>perulangan</w:t>
+      </w:r>
+      <w:proofErr w:type="spellEnd"/>
+      <w:r>
+        <w:rPr>
+          <w:rFonts w:ascii="Times New Roman" w:hAnsi="Times New Roman" w:cs="Times New Roman"/>
+          <w:sz w:val="24"/>
+          <w:szCs w:val="24"/>
+        </w:rPr>
+        <w:t xml:space="preserve"> </w:t>
+      </w:r>
+      <w:proofErr w:type="spellStart"/>
+      <w:r>
+        <w:rPr>
+          <w:rFonts w:ascii="Times New Roman" w:hAnsi="Times New Roman" w:cs="Times New Roman"/>
+          <w:sz w:val="24"/>
+          <w:szCs w:val="24"/>
+        </w:rPr>
+        <w:t>untuk</w:t>
+      </w:r>
+      <w:proofErr w:type="spellEnd"/>
+      <w:r>
+        <w:rPr>
+          <w:rFonts w:ascii="Times New Roman" w:hAnsi="Times New Roman" w:cs="Times New Roman"/>
+          <w:sz w:val="24"/>
+          <w:szCs w:val="24"/>
+        </w:rPr>
+        <w:t xml:space="preserve"> </w:t>
+      </w:r>
+      <w:proofErr w:type="spellStart"/>
+      <w:r>
+        <w:rPr>
+          <w:rFonts w:ascii="Times New Roman" w:hAnsi="Times New Roman" w:cs="Times New Roman"/>
+          <w:sz w:val="24"/>
+          <w:szCs w:val="24"/>
+        </w:rPr>
+        <w:t>mengalikan</w:t>
+      </w:r>
+      <w:proofErr w:type="spellEnd"/>
+      <w:r>
+        <w:rPr>
+          <w:rFonts w:ascii="Times New Roman" w:hAnsi="Times New Roman" w:cs="Times New Roman"/>
+          <w:sz w:val="24"/>
+          <w:szCs w:val="24"/>
+        </w:rPr>
+        <w:t xml:space="preserve"> a </w:t>
+      </w:r>
+      <w:proofErr w:type="spellStart"/>
+      <w:r>
+        <w:rPr>
+          <w:rFonts w:ascii="Times New Roman" w:hAnsi="Times New Roman" w:cs="Times New Roman"/>
+          <w:sz w:val="24"/>
+          <w:szCs w:val="24"/>
+        </w:rPr>
+        <w:t>sebanyak</w:t>
+      </w:r>
+      <w:proofErr w:type="spellEnd"/>
+      <w:r>
+        <w:rPr>
+          <w:rFonts w:ascii="Times New Roman" w:hAnsi="Times New Roman" w:cs="Times New Roman"/>
+          <w:sz w:val="24"/>
+          <w:szCs w:val="24"/>
+        </w:rPr>
+        <w:t xml:space="preserve"> n, </w:t>
+      </w:r>
+      <w:proofErr w:type="spellStart"/>
+      <w:r>
+        <w:rPr>
+          <w:rFonts w:ascii="Times New Roman" w:hAnsi="Times New Roman" w:cs="Times New Roman"/>
+          <w:sz w:val="24"/>
+          <w:szCs w:val="24"/>
+        </w:rPr>
+        <w:t>sedangkan</w:t>
+      </w:r>
+      <w:proofErr w:type="spellEnd"/>
+      <w:r>
+        <w:rPr>
+          <w:rFonts w:ascii="Times New Roman" w:hAnsi="Times New Roman" w:cs="Times New Roman"/>
+          <w:sz w:val="24"/>
+          <w:szCs w:val="24"/>
+        </w:rPr>
+        <w:t xml:space="preserve"> </w:t>
+      </w:r>
+      <w:proofErr w:type="spellStart"/>
+      <w:r>
+        <w:rPr>
+          <w:rFonts w:ascii="Times New Roman" w:hAnsi="Times New Roman" w:cs="Times New Roman"/>
+          <w:sz w:val="24"/>
+          <w:szCs w:val="24"/>
+        </w:rPr>
+        <w:t>pangkatDC</w:t>
+      </w:r>
+      <w:proofErr w:type="spellEnd"/>
+      <w:r>
+        <w:rPr>
+          <w:rFonts w:ascii="Times New Roman" w:hAnsi="Times New Roman" w:cs="Times New Roman"/>
+          <w:sz w:val="24"/>
+          <w:szCs w:val="24"/>
+        </w:rPr>
+        <w:t xml:space="preserve">() </w:t>
+      </w:r>
+      <w:proofErr w:type="spellStart"/>
+      <w:r>
+        <w:rPr>
+          <w:rFonts w:ascii="Times New Roman" w:hAnsi="Times New Roman" w:cs="Times New Roman"/>
+          <w:sz w:val="24"/>
+          <w:szCs w:val="24"/>
+        </w:rPr>
+        <w:t>menggunaakn</w:t>
+      </w:r>
+      <w:proofErr w:type="spellEnd"/>
+      <w:r>
+        <w:rPr>
+          <w:rFonts w:ascii="Times New Roman" w:hAnsi="Times New Roman" w:cs="Times New Roman"/>
+          <w:sz w:val="24"/>
+          <w:szCs w:val="24"/>
+        </w:rPr>
+        <w:t xml:space="preserve"> </w:t>
+      </w:r>
+      <w:proofErr w:type="spellStart"/>
+      <w:r>
+        <w:rPr>
+          <w:rFonts w:ascii="Times New Roman" w:hAnsi="Times New Roman" w:cs="Times New Roman"/>
+          <w:sz w:val="24"/>
+          <w:szCs w:val="24"/>
+        </w:rPr>
+        <w:t>rekursif</w:t>
+      </w:r>
+      <w:proofErr w:type="spellEnd"/>
+      <w:r>
+        <w:rPr>
+          <w:rFonts w:ascii="Times New Roman" w:hAnsi="Times New Roman" w:cs="Times New Roman"/>
+          <w:sz w:val="24"/>
+          <w:szCs w:val="24"/>
+        </w:rPr>
+        <w:t xml:space="preserve"> </w:t>
       </w:r>
     </w:p>
     <w:p>
@@ -7092,10 +7148,6 @@
     <w:p>
       <w:pPr>
         <w:pStyle w:val="ListParagraph"/>
-        <w:numPr>
-          <w:ilvl w:val="0"/>
-          <w:numId w:val="10"/>
-        </w:numPr>
         <w:tabs>
           <w:tab w:val="left" w:pos="993"/>
         </w:tabs>
@@ -7113,699 +7165,100 @@
           <w:sz w:val="24"/>
           <w:szCs w:val="24"/>
         </w:rPr>
-        <w:t xml:space="preserve">Pada method </w:t>
-      </w:r>
-      <w:proofErr w:type="spellStart"/>
-      <w:proofErr w:type="gramStart"/>
-      <w:r>
-        <w:rPr>
-          <w:rFonts w:ascii="Times New Roman" w:hAnsi="Times New Roman" w:cs="Times New Roman"/>
-          <w:sz w:val="24"/>
-          <w:szCs w:val="24"/>
-        </w:rPr>
-        <w:t>pangkatBF</w:t>
-      </w:r>
-      <w:proofErr w:type="spellEnd"/>
-      <w:r>
-        <w:rPr>
-          <w:rFonts w:ascii="Times New Roman" w:hAnsi="Times New Roman" w:cs="Times New Roman"/>
-          <w:sz w:val="24"/>
-          <w:szCs w:val="24"/>
-        </w:rPr>
-        <w:t>(</w:t>
-      </w:r>
-      <w:proofErr w:type="gramEnd"/>
-      <w:r>
-        <w:rPr>
-          <w:rFonts w:ascii="Times New Roman" w:hAnsi="Times New Roman" w:cs="Times New Roman"/>
-          <w:sz w:val="24"/>
-          <w:szCs w:val="24"/>
-        </w:rPr>
-        <w:t>)</w:t>
-      </w:r>
-      <w:proofErr w:type="spellStart"/>
-      <w:r>
-        <w:rPr>
-          <w:rFonts w:ascii="Times New Roman" w:hAnsi="Times New Roman" w:cs="Times New Roman"/>
-          <w:sz w:val="24"/>
-          <w:szCs w:val="24"/>
-        </w:rPr>
-        <w:t>terdapat</w:t>
-      </w:r>
-      <w:proofErr w:type="spellEnd"/>
-      <w:r>
-        <w:rPr>
-          <w:rFonts w:ascii="Times New Roman" w:hAnsi="Times New Roman" w:cs="Times New Roman"/>
-          <w:sz w:val="24"/>
-          <w:szCs w:val="24"/>
-        </w:rPr>
-        <w:t xml:space="preserve"> parameter </w:t>
-      </w:r>
-      <w:proofErr w:type="spellStart"/>
-      <w:r>
-        <w:rPr>
-          <w:rFonts w:ascii="Times New Roman" w:hAnsi="Times New Roman" w:cs="Times New Roman"/>
-          <w:sz w:val="24"/>
-          <w:szCs w:val="24"/>
-        </w:rPr>
-        <w:t>untuk</w:t>
-      </w:r>
-      <w:proofErr w:type="spellEnd"/>
-      <w:r>
-        <w:rPr>
-          <w:rFonts w:ascii="Times New Roman" w:hAnsi="Times New Roman" w:cs="Times New Roman"/>
-          <w:sz w:val="24"/>
-          <w:szCs w:val="24"/>
-        </w:rPr>
-        <w:t xml:space="preserve"> </w:t>
-      </w:r>
-      <w:proofErr w:type="spellStart"/>
-      <w:r>
-        <w:rPr>
-          <w:rFonts w:ascii="Times New Roman" w:hAnsi="Times New Roman" w:cs="Times New Roman"/>
-          <w:sz w:val="24"/>
-          <w:szCs w:val="24"/>
-        </w:rPr>
-        <w:t>melewatkan</w:t>
-      </w:r>
-      <w:proofErr w:type="spellEnd"/>
-      <w:r>
-        <w:rPr>
-          <w:rFonts w:ascii="Times New Roman" w:hAnsi="Times New Roman" w:cs="Times New Roman"/>
-          <w:sz w:val="24"/>
-          <w:szCs w:val="24"/>
-        </w:rPr>
-        <w:t xml:space="preserve"> </w:t>
-      </w:r>
-      <w:proofErr w:type="spellStart"/>
-      <w:r>
-        <w:rPr>
-          <w:rFonts w:ascii="Times New Roman" w:hAnsi="Times New Roman" w:cs="Times New Roman"/>
-          <w:sz w:val="24"/>
-          <w:szCs w:val="24"/>
-        </w:rPr>
-        <w:t>nilai</w:t>
-      </w:r>
-      <w:proofErr w:type="spellEnd"/>
-      <w:r>
-        <w:rPr>
-          <w:rFonts w:ascii="Times New Roman" w:hAnsi="Times New Roman" w:cs="Times New Roman"/>
-          <w:sz w:val="24"/>
-          <w:szCs w:val="24"/>
-        </w:rPr>
-        <w:t xml:space="preserve"> yang </w:t>
-      </w:r>
-      <w:proofErr w:type="spellStart"/>
-      <w:r>
-        <w:rPr>
-          <w:rFonts w:ascii="Times New Roman" w:hAnsi="Times New Roman" w:cs="Times New Roman"/>
-          <w:sz w:val="24"/>
-          <w:szCs w:val="24"/>
-        </w:rPr>
-        <w:t>akan</w:t>
-      </w:r>
-      <w:proofErr w:type="spellEnd"/>
-      <w:r>
-        <w:rPr>
-          <w:rFonts w:ascii="Times New Roman" w:hAnsi="Times New Roman" w:cs="Times New Roman"/>
-          <w:sz w:val="24"/>
-          <w:szCs w:val="24"/>
-        </w:rPr>
-        <w:t xml:space="preserve"> </w:t>
-      </w:r>
-      <w:proofErr w:type="spellStart"/>
-      <w:r>
-        <w:rPr>
-          <w:rFonts w:ascii="Times New Roman" w:hAnsi="Times New Roman" w:cs="Times New Roman"/>
-          <w:sz w:val="24"/>
-          <w:szCs w:val="24"/>
-        </w:rPr>
-        <w:t>dipangkatkan</w:t>
-      </w:r>
-      <w:proofErr w:type="spellEnd"/>
-      <w:r>
-        <w:rPr>
-          <w:rFonts w:ascii="Times New Roman" w:hAnsi="Times New Roman" w:cs="Times New Roman"/>
-          <w:sz w:val="24"/>
-          <w:szCs w:val="24"/>
-        </w:rPr>
-        <w:t xml:space="preserve"> </w:t>
-      </w:r>
-      <w:r>
-        <w:rPr>
-          <w:rFonts w:ascii="Times New Roman" w:hAnsi="Times New Roman" w:cs="Times New Roman"/>
-          <w:sz w:val="24"/>
-          <w:szCs w:val="24"/>
-        </w:rPr>
-        <w:t xml:space="preserve">dan </w:t>
-      </w:r>
-      <w:proofErr w:type="spellStart"/>
-      <w:r>
-        <w:rPr>
-          <w:rFonts w:ascii="Times New Roman" w:hAnsi="Times New Roman" w:cs="Times New Roman"/>
-          <w:sz w:val="24"/>
-          <w:szCs w:val="24"/>
-        </w:rPr>
-        <w:t>pangkat</w:t>
-      </w:r>
-      <w:proofErr w:type="spellEnd"/>
-      <w:r>
-        <w:rPr>
-          <w:rFonts w:ascii="Times New Roman" w:hAnsi="Times New Roman" w:cs="Times New Roman"/>
-          <w:sz w:val="24"/>
-          <w:szCs w:val="24"/>
-        </w:rPr>
-        <w:t xml:space="preserve"> </w:t>
-      </w:r>
-      <w:proofErr w:type="spellStart"/>
-      <w:r>
-        <w:rPr>
-          <w:rFonts w:ascii="Times New Roman" w:hAnsi="Times New Roman" w:cs="Times New Roman"/>
-          <w:sz w:val="24"/>
-          <w:szCs w:val="24"/>
-        </w:rPr>
-        <w:t>berapa</w:t>
-      </w:r>
-      <w:proofErr w:type="spellEnd"/>
-      <w:r>
-        <w:rPr>
-          <w:rFonts w:ascii="Times New Roman" w:hAnsi="Times New Roman" w:cs="Times New Roman"/>
-          <w:sz w:val="24"/>
-          <w:szCs w:val="24"/>
-        </w:rPr>
-        <w:t xml:space="preserve">, </w:t>
-      </w:r>
-      <w:proofErr w:type="spellStart"/>
-      <w:r>
-        <w:rPr>
-          <w:rFonts w:ascii="Times New Roman" w:hAnsi="Times New Roman" w:cs="Times New Roman"/>
-          <w:sz w:val="24"/>
-          <w:szCs w:val="24"/>
-        </w:rPr>
-        <w:t>padahal</w:t>
-      </w:r>
-      <w:proofErr w:type="spellEnd"/>
-      <w:r>
-        <w:rPr>
-          <w:rFonts w:ascii="Times New Roman" w:hAnsi="Times New Roman" w:cs="Times New Roman"/>
-          <w:sz w:val="24"/>
-          <w:szCs w:val="24"/>
-        </w:rPr>
-        <w:t xml:space="preserve"> di </w:t>
-      </w:r>
-      <w:proofErr w:type="spellStart"/>
-      <w:r>
-        <w:rPr>
-          <w:rFonts w:ascii="Times New Roman" w:hAnsi="Times New Roman" w:cs="Times New Roman"/>
-          <w:sz w:val="24"/>
-          <w:szCs w:val="24"/>
-        </w:rPr>
-        <w:t>sisi</w:t>
-      </w:r>
-      <w:proofErr w:type="spellEnd"/>
-      <w:r>
-        <w:rPr>
-          <w:rFonts w:ascii="Times New Roman" w:hAnsi="Times New Roman" w:cs="Times New Roman"/>
-          <w:sz w:val="24"/>
-          <w:szCs w:val="24"/>
-        </w:rPr>
-        <w:t xml:space="preserve"> lain di class </w:t>
-      </w:r>
-      <w:proofErr w:type="spellStart"/>
-      <w:r>
-        <w:rPr>
-          <w:rFonts w:ascii="Times New Roman" w:hAnsi="Times New Roman" w:cs="Times New Roman"/>
-          <w:sz w:val="24"/>
-          <w:szCs w:val="24"/>
-        </w:rPr>
-        <w:t>Pangkat</w:t>
-      </w:r>
-      <w:proofErr w:type="spellEnd"/>
-      <w:r>
-        <w:rPr>
-          <w:rFonts w:ascii="Times New Roman" w:hAnsi="Times New Roman" w:cs="Times New Roman"/>
-          <w:sz w:val="24"/>
-          <w:szCs w:val="24"/>
-        </w:rPr>
-        <w:t xml:space="preserve"> </w:t>
-      </w:r>
-      <w:proofErr w:type="spellStart"/>
-      <w:r>
-        <w:rPr>
-          <w:rFonts w:ascii="Times New Roman" w:hAnsi="Times New Roman" w:cs="Times New Roman"/>
-          <w:sz w:val="24"/>
-          <w:szCs w:val="24"/>
-        </w:rPr>
-        <w:t>telah</w:t>
-      </w:r>
-      <w:proofErr w:type="spellEnd"/>
-      <w:r>
-        <w:rPr>
-          <w:rFonts w:ascii="Times New Roman" w:hAnsi="Times New Roman" w:cs="Times New Roman"/>
-          <w:sz w:val="24"/>
-          <w:szCs w:val="24"/>
-        </w:rPr>
-        <w:t xml:space="preserve"> </w:t>
-      </w:r>
-      <w:proofErr w:type="spellStart"/>
-      <w:r>
-        <w:rPr>
-          <w:rFonts w:ascii="Times New Roman" w:hAnsi="Times New Roman" w:cs="Times New Roman"/>
-          <w:sz w:val="24"/>
-          <w:szCs w:val="24"/>
-        </w:rPr>
-        <w:t>ada</w:t>
-      </w:r>
-      <w:proofErr w:type="spellEnd"/>
-      <w:r>
-        <w:rPr>
-          <w:rFonts w:ascii="Times New Roman" w:hAnsi="Times New Roman" w:cs="Times New Roman"/>
-          <w:sz w:val="24"/>
-          <w:szCs w:val="24"/>
-        </w:rPr>
-        <w:t xml:space="preserve"> </w:t>
-      </w:r>
-      <w:proofErr w:type="spellStart"/>
-      <w:r>
-        <w:rPr>
-          <w:rFonts w:ascii="Times New Roman" w:hAnsi="Times New Roman" w:cs="Times New Roman"/>
-          <w:sz w:val="24"/>
-          <w:szCs w:val="24"/>
-        </w:rPr>
-        <w:t>atribut</w:t>
-      </w:r>
-      <w:proofErr w:type="spellEnd"/>
-      <w:r>
-        <w:rPr>
-          <w:rFonts w:ascii="Times New Roman" w:hAnsi="Times New Roman" w:cs="Times New Roman"/>
-          <w:sz w:val="24"/>
-          <w:szCs w:val="24"/>
-        </w:rPr>
-        <w:t xml:space="preserve"> </w:t>
-      </w:r>
-      <w:proofErr w:type="spellStart"/>
-      <w:r>
-        <w:rPr>
-          <w:rFonts w:ascii="Times New Roman" w:hAnsi="Times New Roman" w:cs="Times New Roman"/>
-          <w:sz w:val="24"/>
-          <w:szCs w:val="24"/>
-        </w:rPr>
-        <w:t>nilai</w:t>
-      </w:r>
-      <w:proofErr w:type="spellEnd"/>
-      <w:r>
-        <w:rPr>
-          <w:rFonts w:ascii="Times New Roman" w:hAnsi="Times New Roman" w:cs="Times New Roman"/>
-          <w:sz w:val="24"/>
-          <w:szCs w:val="24"/>
-        </w:rPr>
-        <w:t xml:space="preserve"> dan </w:t>
-      </w:r>
-      <w:proofErr w:type="spellStart"/>
-      <w:r>
-        <w:rPr>
-          <w:rFonts w:ascii="Times New Roman" w:hAnsi="Times New Roman" w:cs="Times New Roman"/>
-          <w:sz w:val="24"/>
-          <w:szCs w:val="24"/>
-        </w:rPr>
-        <w:t>pangkat</w:t>
-      </w:r>
-      <w:proofErr w:type="spellEnd"/>
-      <w:r>
-        <w:rPr>
-          <w:rFonts w:ascii="Times New Roman" w:hAnsi="Times New Roman" w:cs="Times New Roman"/>
-          <w:sz w:val="24"/>
-          <w:szCs w:val="24"/>
-        </w:rPr>
-        <w:t>,</w:t>
-      </w:r>
-      <w:r>
-        <w:rPr>
-          <w:rFonts w:ascii="Times New Roman" w:hAnsi="Times New Roman" w:cs="Times New Roman"/>
-          <w:sz w:val="24"/>
-          <w:szCs w:val="24"/>
-        </w:rPr>
-        <w:t xml:space="preserve"> </w:t>
-      </w:r>
-      <w:proofErr w:type="spellStart"/>
-      <w:r>
-        <w:rPr>
-          <w:rFonts w:ascii="Times New Roman" w:hAnsi="Times New Roman" w:cs="Times New Roman"/>
-          <w:sz w:val="24"/>
-          <w:szCs w:val="24"/>
-        </w:rPr>
-        <w:t>apakah</w:t>
-      </w:r>
-      <w:proofErr w:type="spellEnd"/>
-      <w:r>
-        <w:rPr>
-          <w:rFonts w:ascii="Times New Roman" w:hAnsi="Times New Roman" w:cs="Times New Roman"/>
-          <w:sz w:val="24"/>
-          <w:szCs w:val="24"/>
-        </w:rPr>
-        <w:t xml:space="preserve"> </w:t>
-      </w:r>
-      <w:proofErr w:type="spellStart"/>
-      <w:r>
-        <w:rPr>
-          <w:rFonts w:ascii="Times New Roman" w:hAnsi="Times New Roman" w:cs="Times New Roman"/>
-          <w:sz w:val="24"/>
-          <w:szCs w:val="24"/>
-        </w:rPr>
-        <w:t>menurut</w:t>
-      </w:r>
-      <w:proofErr w:type="spellEnd"/>
-      <w:r>
-        <w:rPr>
-          <w:rFonts w:ascii="Times New Roman" w:hAnsi="Times New Roman" w:cs="Times New Roman"/>
-          <w:sz w:val="24"/>
-          <w:szCs w:val="24"/>
-        </w:rPr>
-        <w:t xml:space="preserve"> Anda method </w:t>
-      </w:r>
-      <w:proofErr w:type="spellStart"/>
-      <w:r>
-        <w:rPr>
-          <w:rFonts w:ascii="Times New Roman" w:hAnsi="Times New Roman" w:cs="Times New Roman"/>
-          <w:sz w:val="24"/>
-          <w:szCs w:val="24"/>
-        </w:rPr>
-        <w:t>tersebut</w:t>
-      </w:r>
-      <w:proofErr w:type="spellEnd"/>
-      <w:r>
-        <w:rPr>
-          <w:rFonts w:ascii="Times New Roman" w:hAnsi="Times New Roman" w:cs="Times New Roman"/>
-          <w:sz w:val="24"/>
-          <w:szCs w:val="24"/>
-        </w:rPr>
-        <w:t xml:space="preserve"> </w:t>
-      </w:r>
-      <w:proofErr w:type="spellStart"/>
-      <w:r>
-        <w:rPr>
-          <w:rFonts w:ascii="Times New Roman" w:hAnsi="Times New Roman" w:cs="Times New Roman"/>
-          <w:sz w:val="24"/>
-          <w:szCs w:val="24"/>
-        </w:rPr>
-        <w:t>tetap</w:t>
-      </w:r>
-      <w:proofErr w:type="spellEnd"/>
-      <w:r>
-        <w:rPr>
-          <w:rFonts w:ascii="Times New Roman" w:hAnsi="Times New Roman" w:cs="Times New Roman"/>
-          <w:sz w:val="24"/>
-          <w:szCs w:val="24"/>
-        </w:rPr>
-        <w:t xml:space="preserve"> </w:t>
-      </w:r>
-      <w:proofErr w:type="spellStart"/>
-      <w:r>
-        <w:rPr>
-          <w:rFonts w:ascii="Times New Roman" w:hAnsi="Times New Roman" w:cs="Times New Roman"/>
-          <w:sz w:val="24"/>
-          <w:szCs w:val="24"/>
-        </w:rPr>
-        <w:t>relevan</w:t>
-      </w:r>
-      <w:proofErr w:type="spellEnd"/>
-      <w:r>
-        <w:rPr>
-          <w:rFonts w:ascii="Times New Roman" w:hAnsi="Times New Roman" w:cs="Times New Roman"/>
-          <w:sz w:val="24"/>
-          <w:szCs w:val="24"/>
-        </w:rPr>
-        <w:t xml:space="preserve"> </w:t>
-      </w:r>
-      <w:proofErr w:type="spellStart"/>
-      <w:r>
-        <w:rPr>
-          <w:rFonts w:ascii="Times New Roman" w:hAnsi="Times New Roman" w:cs="Times New Roman"/>
-          <w:sz w:val="24"/>
-          <w:szCs w:val="24"/>
-        </w:rPr>
-        <w:t>untuk</w:t>
-      </w:r>
-      <w:proofErr w:type="spellEnd"/>
-      <w:r>
-        <w:rPr>
-          <w:rFonts w:ascii="Times New Roman" w:hAnsi="Times New Roman" w:cs="Times New Roman"/>
-          <w:sz w:val="24"/>
-          <w:szCs w:val="24"/>
-        </w:rPr>
-        <w:t xml:space="preserve"> </w:t>
-      </w:r>
-      <w:proofErr w:type="spellStart"/>
-      <w:r>
-        <w:rPr>
-          <w:rFonts w:ascii="Times New Roman" w:hAnsi="Times New Roman" w:cs="Times New Roman"/>
-          <w:sz w:val="24"/>
-          <w:szCs w:val="24"/>
-        </w:rPr>
-        <w:t>memiliki</w:t>
-      </w:r>
-      <w:proofErr w:type="spellEnd"/>
-      <w:r>
-        <w:rPr>
-          <w:rFonts w:ascii="Times New Roman" w:hAnsi="Times New Roman" w:cs="Times New Roman"/>
-          <w:sz w:val="24"/>
-          <w:szCs w:val="24"/>
-        </w:rPr>
-        <w:t xml:space="preserve"> parameter? </w:t>
-      </w:r>
-      <w:proofErr w:type="spellStart"/>
-      <w:r>
-        <w:rPr>
-          <w:rFonts w:ascii="Times New Roman" w:hAnsi="Times New Roman" w:cs="Times New Roman"/>
-          <w:sz w:val="24"/>
-          <w:szCs w:val="24"/>
-        </w:rPr>
-        <w:t>Apakah</w:t>
-      </w:r>
-      <w:proofErr w:type="spellEnd"/>
-      <w:r>
-        <w:rPr>
-          <w:rFonts w:ascii="Times New Roman" w:hAnsi="Times New Roman" w:cs="Times New Roman"/>
-          <w:sz w:val="24"/>
-          <w:szCs w:val="24"/>
-        </w:rPr>
-        <w:t xml:space="preserve"> </w:t>
-      </w:r>
-      <w:proofErr w:type="spellStart"/>
-      <w:r>
-        <w:rPr>
-          <w:rFonts w:ascii="Times New Roman" w:hAnsi="Times New Roman" w:cs="Times New Roman"/>
-          <w:sz w:val="24"/>
-          <w:szCs w:val="24"/>
-        </w:rPr>
-        <w:t>bisa</w:t>
-      </w:r>
-      <w:proofErr w:type="spellEnd"/>
-      <w:r>
-        <w:rPr>
-          <w:rFonts w:ascii="Times New Roman" w:hAnsi="Times New Roman" w:cs="Times New Roman"/>
-          <w:sz w:val="24"/>
-          <w:szCs w:val="24"/>
-        </w:rPr>
-        <w:t xml:space="preserve"> </w:t>
-      </w:r>
-      <w:proofErr w:type="spellStart"/>
-      <w:r>
-        <w:rPr>
-          <w:rFonts w:ascii="Times New Roman" w:hAnsi="Times New Roman" w:cs="Times New Roman"/>
-          <w:sz w:val="24"/>
-          <w:szCs w:val="24"/>
-        </w:rPr>
-        <w:t>jika</w:t>
-      </w:r>
-      <w:proofErr w:type="spellEnd"/>
-      <w:r>
-        <w:rPr>
-          <w:rFonts w:ascii="Times New Roman" w:hAnsi="Times New Roman" w:cs="Times New Roman"/>
-          <w:sz w:val="24"/>
-          <w:szCs w:val="24"/>
-        </w:rPr>
-        <w:t xml:space="preserve"> method </w:t>
-      </w:r>
-      <w:proofErr w:type="spellStart"/>
-      <w:r>
-        <w:rPr>
-          <w:rFonts w:ascii="Times New Roman" w:hAnsi="Times New Roman" w:cs="Times New Roman"/>
-          <w:sz w:val="24"/>
-          <w:szCs w:val="24"/>
-        </w:rPr>
-        <w:t>tersebut</w:t>
-      </w:r>
-      <w:proofErr w:type="spellEnd"/>
-      <w:r>
-        <w:rPr>
-          <w:rFonts w:ascii="Times New Roman" w:hAnsi="Times New Roman" w:cs="Times New Roman"/>
-          <w:sz w:val="24"/>
-          <w:szCs w:val="24"/>
-        </w:rPr>
-        <w:t xml:space="preserve"> </w:t>
-      </w:r>
-      <w:proofErr w:type="spellStart"/>
-      <w:r>
-        <w:rPr>
-          <w:rFonts w:ascii="Times New Roman" w:hAnsi="Times New Roman" w:cs="Times New Roman"/>
-          <w:sz w:val="24"/>
-          <w:szCs w:val="24"/>
-        </w:rPr>
-        <w:t>dibuat</w:t>
-      </w:r>
-      <w:proofErr w:type="spellEnd"/>
-      <w:r>
-        <w:rPr>
-          <w:rFonts w:ascii="Times New Roman" w:hAnsi="Times New Roman" w:cs="Times New Roman"/>
-          <w:sz w:val="24"/>
-          <w:szCs w:val="24"/>
-        </w:rPr>
-        <w:t xml:space="preserve"> </w:t>
-      </w:r>
-      <w:proofErr w:type="spellStart"/>
-      <w:r>
-        <w:rPr>
-          <w:rFonts w:ascii="Times New Roman" w:hAnsi="Times New Roman" w:cs="Times New Roman"/>
-          <w:sz w:val="24"/>
-          <w:szCs w:val="24"/>
-        </w:rPr>
-        <w:t>dengan</w:t>
-      </w:r>
-      <w:proofErr w:type="spellEnd"/>
-      <w:r>
-        <w:rPr>
-          <w:rFonts w:ascii="Times New Roman" w:hAnsi="Times New Roman" w:cs="Times New Roman"/>
-          <w:sz w:val="24"/>
-          <w:szCs w:val="24"/>
-        </w:rPr>
-        <w:t xml:space="preserve"> </w:t>
-      </w:r>
-      <w:proofErr w:type="spellStart"/>
-      <w:r>
-        <w:rPr>
-          <w:rFonts w:ascii="Times New Roman" w:hAnsi="Times New Roman" w:cs="Times New Roman"/>
-          <w:sz w:val="24"/>
-          <w:szCs w:val="24"/>
-        </w:rPr>
-        <w:t>tanpa</w:t>
-      </w:r>
-      <w:proofErr w:type="spellEnd"/>
-      <w:r>
-        <w:rPr>
-          <w:rFonts w:ascii="Times New Roman" w:hAnsi="Times New Roman" w:cs="Times New Roman"/>
-          <w:sz w:val="24"/>
-          <w:szCs w:val="24"/>
-        </w:rPr>
-        <w:t xml:space="preserve"> parameter? Jika </w:t>
-      </w:r>
-      <w:proofErr w:type="spellStart"/>
-      <w:r>
-        <w:rPr>
-          <w:rFonts w:ascii="Times New Roman" w:hAnsi="Times New Roman" w:cs="Times New Roman"/>
-          <w:sz w:val="24"/>
-          <w:szCs w:val="24"/>
-        </w:rPr>
-        <w:t>bisa</w:t>
-      </w:r>
-      <w:proofErr w:type="spellEnd"/>
-      <w:r>
-        <w:rPr>
-          <w:rFonts w:ascii="Times New Roman" w:hAnsi="Times New Roman" w:cs="Times New Roman"/>
-          <w:sz w:val="24"/>
-          <w:szCs w:val="24"/>
-        </w:rPr>
-        <w:t xml:space="preserve">, </w:t>
-      </w:r>
-      <w:proofErr w:type="spellStart"/>
-      <w:r>
-        <w:rPr>
-          <w:rFonts w:ascii="Times New Roman" w:hAnsi="Times New Roman" w:cs="Times New Roman"/>
-          <w:sz w:val="24"/>
-          <w:szCs w:val="24"/>
-        </w:rPr>
-        <w:t>seperti</w:t>
-      </w:r>
-      <w:proofErr w:type="spellEnd"/>
-      <w:r>
-        <w:rPr>
-          <w:rFonts w:ascii="Times New Roman" w:hAnsi="Times New Roman" w:cs="Times New Roman"/>
-          <w:sz w:val="24"/>
-          <w:szCs w:val="24"/>
-        </w:rPr>
-        <w:t xml:space="preserve"> </w:t>
-      </w:r>
-      <w:proofErr w:type="spellStart"/>
-      <w:r>
-        <w:rPr>
-          <w:rFonts w:ascii="Times New Roman" w:hAnsi="Times New Roman" w:cs="Times New Roman"/>
-          <w:sz w:val="24"/>
-          <w:szCs w:val="24"/>
-        </w:rPr>
-        <w:t>apa</w:t>
-      </w:r>
-      <w:proofErr w:type="spellEnd"/>
-      <w:r>
-        <w:rPr>
-          <w:rFonts w:ascii="Times New Roman" w:hAnsi="Times New Roman" w:cs="Times New Roman"/>
-          <w:sz w:val="24"/>
-          <w:szCs w:val="24"/>
-        </w:rPr>
-        <w:t xml:space="preserve"> method</w:t>
-      </w:r>
-      <w:r>
-        <w:rPr>
-          <w:rFonts w:ascii="Times New Roman" w:hAnsi="Times New Roman" w:cs="Times New Roman"/>
-          <w:sz w:val="24"/>
-          <w:szCs w:val="24"/>
-        </w:rPr>
-        <w:t xml:space="preserve"> </w:t>
-      </w:r>
-      <w:proofErr w:type="spellStart"/>
-      <w:proofErr w:type="gramStart"/>
-      <w:r>
-        <w:rPr>
-          <w:rFonts w:ascii="Times New Roman" w:hAnsi="Times New Roman" w:cs="Times New Roman"/>
-          <w:sz w:val="24"/>
-          <w:szCs w:val="24"/>
-        </w:rPr>
-        <w:t>pangkatBF</w:t>
-      </w:r>
-      <w:proofErr w:type="spellEnd"/>
-      <w:r>
-        <w:rPr>
-          <w:rFonts w:ascii="Times New Roman" w:hAnsi="Times New Roman" w:cs="Times New Roman"/>
-          <w:sz w:val="24"/>
-          <w:szCs w:val="24"/>
-        </w:rPr>
-        <w:t>(</w:t>
-      </w:r>
-      <w:proofErr w:type="gramEnd"/>
-      <w:r>
-        <w:rPr>
-          <w:rFonts w:ascii="Times New Roman" w:hAnsi="Times New Roman" w:cs="Times New Roman"/>
-          <w:sz w:val="24"/>
-          <w:szCs w:val="24"/>
-        </w:rPr>
-        <w:t xml:space="preserve">) yang </w:t>
-      </w:r>
-      <w:proofErr w:type="spellStart"/>
-      <w:r>
-        <w:rPr>
-          <w:rFonts w:ascii="Times New Roman" w:hAnsi="Times New Roman" w:cs="Times New Roman"/>
-          <w:sz w:val="24"/>
-          <w:szCs w:val="24"/>
-        </w:rPr>
-        <w:t>tanpa</w:t>
-      </w:r>
-      <w:proofErr w:type="spellEnd"/>
-      <w:r>
-        <w:rPr>
-          <w:rFonts w:ascii="Times New Roman" w:hAnsi="Times New Roman" w:cs="Times New Roman"/>
-          <w:sz w:val="24"/>
-          <w:szCs w:val="24"/>
-        </w:rPr>
-        <w:t xml:space="preserve"> parameter?</w:t>
+        <w:t xml:space="preserve">Iya pada </w:t>
+      </w:r>
+      <w:proofErr w:type="spellStart"/>
+      <w:r>
+        <w:rPr>
+          <w:rFonts w:ascii="Times New Roman" w:hAnsi="Times New Roman" w:cs="Times New Roman"/>
+          <w:sz w:val="24"/>
+          <w:szCs w:val="24"/>
+        </w:rPr>
+        <w:t>metode</w:t>
+      </w:r>
+      <w:proofErr w:type="spellEnd"/>
+      <w:r>
+        <w:rPr>
+          <w:rFonts w:ascii="Times New Roman" w:hAnsi="Times New Roman" w:cs="Times New Roman"/>
+          <w:sz w:val="24"/>
+          <w:szCs w:val="24"/>
+        </w:rPr>
+        <w:t xml:space="preserve"> </w:t>
+      </w:r>
+      <w:proofErr w:type="spellStart"/>
+      <w:r>
+        <w:rPr>
+          <w:rFonts w:ascii="Times New Roman" w:hAnsi="Times New Roman" w:cs="Times New Roman"/>
+          <w:sz w:val="24"/>
+          <w:szCs w:val="24"/>
+        </w:rPr>
+        <w:t>pangkatDC</w:t>
+      </w:r>
+      <w:proofErr w:type="spellEnd"/>
+      <w:r>
+        <w:rPr>
+          <w:rFonts w:ascii="Times New Roman" w:hAnsi="Times New Roman" w:cs="Times New Roman"/>
+          <w:sz w:val="24"/>
+          <w:szCs w:val="24"/>
+        </w:rPr>
+        <w:t>()</w:t>
+      </w:r>
+    </w:p>
+    <w:p>
+      <w:pPr>
+        <w:pStyle w:val="ListParagraph"/>
+        <w:tabs>
+          <w:tab w:val="left" w:pos="993"/>
+        </w:tabs>
+        <w:spacing w:after="0" w:line="360" w:lineRule="auto"/>
+        <w:jc w:val="both"/>
+        <w:rPr>
+          <w:rFonts w:ascii="Times New Roman" w:hAnsi="Times New Roman" w:cs="Times New Roman"/>
+          <w:sz w:val="24"/>
+          <w:szCs w:val="24"/>
+        </w:rPr>
+      </w:pPr>
+      <w:r>
+        <w:rPr>
+          <w:rFonts w:ascii="Times New Roman" w:hAnsi="Times New Roman" w:cs="Times New Roman"/>
+          <w:sz w:val="24"/>
+          <w:szCs w:val="24"/>
+        </w:rPr>
+        <w:drawing>
+          <wp:inline distT="0" distB="0" distL="0" distR="0" wp14:anchorId="72C88B0B" wp14:editId="128B1983">
+            <wp:extent cx="5058481" cy="1181265"/>
+            <wp:effectExtent l="0" t="0" r="0" b="0"/>
+            <wp:docPr id="917741842" name="Picture 1"/>
+            <wp:cNvGraphicFramePr>
+              <a:graphicFrameLocks xmlns:a="http://schemas.openxmlformats.org/drawingml/2006/main" noChangeAspect="1"/>
+            </wp:cNvGraphicFramePr>
+            <a:graphic xmlns:a="http://schemas.openxmlformats.org/drawingml/2006/main">
+              <a:graphicData uri="http://schemas.openxmlformats.org/drawingml/2006/picture">
+                <pic:pic xmlns:pic="http://schemas.openxmlformats.org/drawingml/2006/picture">
+                  <pic:nvPicPr>
+                    <pic:cNvPr id="917741842" name=""/>
+                    <pic:cNvPicPr/>
+                  </pic:nvPicPr>
+                  <pic:blipFill>
+                    <a:blip r:embed="rId13"/>
+                    <a:stretch>
+                      <a:fillRect/>
+                    </a:stretch>
+                  </pic:blipFill>
+                  <pic:spPr>
+                    <a:xfrm>
+                      <a:off x="0" y="0"/>
+                      <a:ext cx="5058481" cy="1181265"/>
+                    </a:xfrm>
+                    <a:prstGeom prst="rect">
+                      <a:avLst/>
+                    </a:prstGeom>
+                  </pic:spPr>
+                </pic:pic>
+              </a:graphicData>
+            </a:graphic>
+          </wp:inline>
+        </w:drawing>
       </w:r>
     </w:p>
     <w:p>
@@ -7832,52 +7285,500 @@
           <w:sz w:val="24"/>
           <w:szCs w:val="24"/>
         </w:rPr>
-        <w:t xml:space="preserve">Tarik </w:t>
-      </w:r>
-      <w:proofErr w:type="spellStart"/>
-      <w:r>
-        <w:rPr>
-          <w:rFonts w:ascii="Times New Roman" w:hAnsi="Times New Roman" w:cs="Times New Roman"/>
-          <w:sz w:val="24"/>
-          <w:szCs w:val="24"/>
-        </w:rPr>
-        <w:t>tentang</w:t>
-      </w:r>
-      <w:proofErr w:type="spellEnd"/>
-      <w:r>
-        <w:rPr>
-          <w:rFonts w:ascii="Times New Roman" w:hAnsi="Times New Roman" w:cs="Times New Roman"/>
-          <w:sz w:val="24"/>
-          <w:szCs w:val="24"/>
-        </w:rPr>
-        <w:t xml:space="preserve"> </w:t>
-      </w:r>
-      <w:proofErr w:type="spellStart"/>
-      <w:r>
-        <w:rPr>
-          <w:rFonts w:ascii="Times New Roman" w:hAnsi="Times New Roman" w:cs="Times New Roman"/>
-          <w:sz w:val="24"/>
-          <w:szCs w:val="24"/>
-        </w:rPr>
-        <w:t>cara</w:t>
-      </w:r>
-      <w:proofErr w:type="spellEnd"/>
-      <w:r>
-        <w:rPr>
-          <w:rFonts w:ascii="Times New Roman" w:hAnsi="Times New Roman" w:cs="Times New Roman"/>
-          <w:sz w:val="24"/>
-          <w:szCs w:val="24"/>
-        </w:rPr>
-        <w:t xml:space="preserve"> </w:t>
-      </w:r>
-      <w:proofErr w:type="spellStart"/>
-      <w:r>
-        <w:rPr>
-          <w:rFonts w:ascii="Times New Roman" w:hAnsi="Times New Roman" w:cs="Times New Roman"/>
-          <w:sz w:val="24"/>
-          <w:szCs w:val="24"/>
-        </w:rPr>
-        <w:t>kerja</w:t>
+        <w:t xml:space="preserve">Pada method </w:t>
+      </w:r>
+      <w:proofErr w:type="spellStart"/>
+      <w:r>
+        <w:rPr>
+          <w:rFonts w:ascii="Times New Roman" w:hAnsi="Times New Roman" w:cs="Times New Roman"/>
+          <w:sz w:val="24"/>
+          <w:szCs w:val="24"/>
+        </w:rPr>
+        <w:t>pangkatBF</w:t>
+      </w:r>
+      <w:proofErr w:type="spellEnd"/>
+      <w:r>
+        <w:rPr>
+          <w:rFonts w:ascii="Times New Roman" w:hAnsi="Times New Roman" w:cs="Times New Roman"/>
+          <w:sz w:val="24"/>
+          <w:szCs w:val="24"/>
+        </w:rPr>
+        <w:t>()</w:t>
+      </w:r>
+      <w:proofErr w:type="spellStart"/>
+      <w:r>
+        <w:rPr>
+          <w:rFonts w:ascii="Times New Roman" w:hAnsi="Times New Roman" w:cs="Times New Roman"/>
+          <w:sz w:val="24"/>
+          <w:szCs w:val="24"/>
+        </w:rPr>
+        <w:t>terdapat</w:t>
+      </w:r>
+      <w:proofErr w:type="spellEnd"/>
+      <w:r>
+        <w:rPr>
+          <w:rFonts w:ascii="Times New Roman" w:hAnsi="Times New Roman" w:cs="Times New Roman"/>
+          <w:sz w:val="24"/>
+          <w:szCs w:val="24"/>
+        </w:rPr>
+        <w:t xml:space="preserve"> parameter </w:t>
+      </w:r>
+      <w:proofErr w:type="spellStart"/>
+      <w:r>
+        <w:rPr>
+          <w:rFonts w:ascii="Times New Roman" w:hAnsi="Times New Roman" w:cs="Times New Roman"/>
+          <w:sz w:val="24"/>
+          <w:szCs w:val="24"/>
+        </w:rPr>
+        <w:t>untuk</w:t>
+      </w:r>
+      <w:proofErr w:type="spellEnd"/>
+      <w:r>
+        <w:rPr>
+          <w:rFonts w:ascii="Times New Roman" w:hAnsi="Times New Roman" w:cs="Times New Roman"/>
+          <w:sz w:val="24"/>
+          <w:szCs w:val="24"/>
+        </w:rPr>
+        <w:t xml:space="preserve"> </w:t>
+      </w:r>
+      <w:proofErr w:type="spellStart"/>
+      <w:r>
+        <w:rPr>
+          <w:rFonts w:ascii="Times New Roman" w:hAnsi="Times New Roman" w:cs="Times New Roman"/>
+          <w:sz w:val="24"/>
+          <w:szCs w:val="24"/>
+        </w:rPr>
+        <w:t>melewatkan</w:t>
+      </w:r>
+      <w:proofErr w:type="spellEnd"/>
+      <w:r>
+        <w:rPr>
+          <w:rFonts w:ascii="Times New Roman" w:hAnsi="Times New Roman" w:cs="Times New Roman"/>
+          <w:sz w:val="24"/>
+          <w:szCs w:val="24"/>
+        </w:rPr>
+        <w:t xml:space="preserve"> </w:t>
+      </w:r>
+      <w:proofErr w:type="spellStart"/>
+      <w:r>
+        <w:rPr>
+          <w:rFonts w:ascii="Times New Roman" w:hAnsi="Times New Roman" w:cs="Times New Roman"/>
+          <w:sz w:val="24"/>
+          <w:szCs w:val="24"/>
+        </w:rPr>
+        <w:t>nilai</w:t>
+      </w:r>
+      <w:proofErr w:type="spellEnd"/>
+      <w:r>
+        <w:rPr>
+          <w:rFonts w:ascii="Times New Roman" w:hAnsi="Times New Roman" w:cs="Times New Roman"/>
+          <w:sz w:val="24"/>
+          <w:szCs w:val="24"/>
+        </w:rPr>
+        <w:t xml:space="preserve"> yang </w:t>
+      </w:r>
+      <w:proofErr w:type="spellStart"/>
+      <w:r>
+        <w:rPr>
+          <w:rFonts w:ascii="Times New Roman" w:hAnsi="Times New Roman" w:cs="Times New Roman"/>
+          <w:sz w:val="24"/>
+          <w:szCs w:val="24"/>
+        </w:rPr>
+        <w:t>akan</w:t>
+      </w:r>
+      <w:proofErr w:type="spellEnd"/>
+      <w:r>
+        <w:rPr>
+          <w:rFonts w:ascii="Times New Roman" w:hAnsi="Times New Roman" w:cs="Times New Roman"/>
+          <w:sz w:val="24"/>
+          <w:szCs w:val="24"/>
+        </w:rPr>
+        <w:t xml:space="preserve"> </w:t>
+      </w:r>
+      <w:proofErr w:type="spellStart"/>
+      <w:r>
+        <w:rPr>
+          <w:rFonts w:ascii="Times New Roman" w:hAnsi="Times New Roman" w:cs="Times New Roman"/>
+          <w:sz w:val="24"/>
+          <w:szCs w:val="24"/>
+        </w:rPr>
+        <w:t>dipangkatkan</w:t>
+      </w:r>
+      <w:proofErr w:type="spellEnd"/>
+      <w:r>
+        <w:rPr>
+          <w:rFonts w:ascii="Times New Roman" w:hAnsi="Times New Roman" w:cs="Times New Roman"/>
+          <w:sz w:val="24"/>
+          <w:szCs w:val="24"/>
+        </w:rPr>
+        <w:t xml:space="preserve"> </w:t>
+      </w:r>
+      <w:r>
+        <w:rPr>
+          <w:rFonts w:ascii="Times New Roman" w:hAnsi="Times New Roman" w:cs="Times New Roman"/>
+          <w:sz w:val="24"/>
+          <w:szCs w:val="24"/>
+        </w:rPr>
+        <w:t xml:space="preserve">dan </w:t>
+      </w:r>
+      <w:proofErr w:type="spellStart"/>
+      <w:r>
+        <w:rPr>
+          <w:rFonts w:ascii="Times New Roman" w:hAnsi="Times New Roman" w:cs="Times New Roman"/>
+          <w:sz w:val="24"/>
+          <w:szCs w:val="24"/>
+        </w:rPr>
+        <w:t>pangkat</w:t>
+      </w:r>
+      <w:proofErr w:type="spellEnd"/>
+      <w:r>
+        <w:rPr>
+          <w:rFonts w:ascii="Times New Roman" w:hAnsi="Times New Roman" w:cs="Times New Roman"/>
+          <w:sz w:val="24"/>
+          <w:szCs w:val="24"/>
+        </w:rPr>
+        <w:t xml:space="preserve"> </w:t>
+      </w:r>
+      <w:proofErr w:type="spellStart"/>
+      <w:r>
+        <w:rPr>
+          <w:rFonts w:ascii="Times New Roman" w:hAnsi="Times New Roman" w:cs="Times New Roman"/>
+          <w:sz w:val="24"/>
+          <w:szCs w:val="24"/>
+        </w:rPr>
+        <w:t>berapa</w:t>
+      </w:r>
+      <w:proofErr w:type="spellEnd"/>
+      <w:r>
+        <w:rPr>
+          <w:rFonts w:ascii="Times New Roman" w:hAnsi="Times New Roman" w:cs="Times New Roman"/>
+          <w:sz w:val="24"/>
+          <w:szCs w:val="24"/>
+        </w:rPr>
+        <w:t xml:space="preserve">, </w:t>
+      </w:r>
+      <w:proofErr w:type="spellStart"/>
+      <w:r>
+        <w:rPr>
+          <w:rFonts w:ascii="Times New Roman" w:hAnsi="Times New Roman" w:cs="Times New Roman"/>
+          <w:sz w:val="24"/>
+          <w:szCs w:val="24"/>
+        </w:rPr>
+        <w:t>padahal</w:t>
+      </w:r>
+      <w:proofErr w:type="spellEnd"/>
+      <w:r>
+        <w:rPr>
+          <w:rFonts w:ascii="Times New Roman" w:hAnsi="Times New Roman" w:cs="Times New Roman"/>
+          <w:sz w:val="24"/>
+          <w:szCs w:val="24"/>
+        </w:rPr>
+        <w:t xml:space="preserve"> di </w:t>
+      </w:r>
+      <w:proofErr w:type="spellStart"/>
+      <w:r>
+        <w:rPr>
+          <w:rFonts w:ascii="Times New Roman" w:hAnsi="Times New Roman" w:cs="Times New Roman"/>
+          <w:sz w:val="24"/>
+          <w:szCs w:val="24"/>
+        </w:rPr>
+        <w:t>sisi</w:t>
+      </w:r>
+      <w:proofErr w:type="spellEnd"/>
+      <w:r>
+        <w:rPr>
+          <w:rFonts w:ascii="Times New Roman" w:hAnsi="Times New Roman" w:cs="Times New Roman"/>
+          <w:sz w:val="24"/>
+          <w:szCs w:val="24"/>
+        </w:rPr>
+        <w:t xml:space="preserve"> lain di class </w:t>
+      </w:r>
+      <w:proofErr w:type="spellStart"/>
+      <w:r>
+        <w:rPr>
+          <w:rFonts w:ascii="Times New Roman" w:hAnsi="Times New Roman" w:cs="Times New Roman"/>
+          <w:sz w:val="24"/>
+          <w:szCs w:val="24"/>
+        </w:rPr>
+        <w:t>Pangkat</w:t>
+      </w:r>
+      <w:proofErr w:type="spellEnd"/>
+      <w:r>
+        <w:rPr>
+          <w:rFonts w:ascii="Times New Roman" w:hAnsi="Times New Roman" w:cs="Times New Roman"/>
+          <w:sz w:val="24"/>
+          <w:szCs w:val="24"/>
+        </w:rPr>
+        <w:t xml:space="preserve"> </w:t>
+      </w:r>
+      <w:proofErr w:type="spellStart"/>
+      <w:r>
+        <w:rPr>
+          <w:rFonts w:ascii="Times New Roman" w:hAnsi="Times New Roman" w:cs="Times New Roman"/>
+          <w:sz w:val="24"/>
+          <w:szCs w:val="24"/>
+        </w:rPr>
+        <w:t>telah</w:t>
+      </w:r>
+      <w:proofErr w:type="spellEnd"/>
+      <w:r>
+        <w:rPr>
+          <w:rFonts w:ascii="Times New Roman" w:hAnsi="Times New Roman" w:cs="Times New Roman"/>
+          <w:sz w:val="24"/>
+          <w:szCs w:val="24"/>
+        </w:rPr>
+        <w:t xml:space="preserve"> </w:t>
+      </w:r>
+      <w:proofErr w:type="spellStart"/>
+      <w:r>
+        <w:rPr>
+          <w:rFonts w:ascii="Times New Roman" w:hAnsi="Times New Roman" w:cs="Times New Roman"/>
+          <w:sz w:val="24"/>
+          <w:szCs w:val="24"/>
+        </w:rPr>
+        <w:t>ada</w:t>
+      </w:r>
+      <w:proofErr w:type="spellEnd"/>
+      <w:r>
+        <w:rPr>
+          <w:rFonts w:ascii="Times New Roman" w:hAnsi="Times New Roman" w:cs="Times New Roman"/>
+          <w:sz w:val="24"/>
+          <w:szCs w:val="24"/>
+        </w:rPr>
+        <w:t xml:space="preserve"> </w:t>
+      </w:r>
+      <w:proofErr w:type="spellStart"/>
+      <w:r>
+        <w:rPr>
+          <w:rFonts w:ascii="Times New Roman" w:hAnsi="Times New Roman" w:cs="Times New Roman"/>
+          <w:sz w:val="24"/>
+          <w:szCs w:val="24"/>
+        </w:rPr>
+        <w:t>atribut</w:t>
+      </w:r>
+      <w:proofErr w:type="spellEnd"/>
+      <w:r>
+        <w:rPr>
+          <w:rFonts w:ascii="Times New Roman" w:hAnsi="Times New Roman" w:cs="Times New Roman"/>
+          <w:sz w:val="24"/>
+          <w:szCs w:val="24"/>
+        </w:rPr>
+        <w:t xml:space="preserve"> </w:t>
+      </w:r>
+      <w:proofErr w:type="spellStart"/>
+      <w:r>
+        <w:rPr>
+          <w:rFonts w:ascii="Times New Roman" w:hAnsi="Times New Roman" w:cs="Times New Roman"/>
+          <w:sz w:val="24"/>
+          <w:szCs w:val="24"/>
+        </w:rPr>
+        <w:t>nilai</w:t>
+      </w:r>
+      <w:proofErr w:type="spellEnd"/>
+      <w:r>
+        <w:rPr>
+          <w:rFonts w:ascii="Times New Roman" w:hAnsi="Times New Roman" w:cs="Times New Roman"/>
+          <w:sz w:val="24"/>
+          <w:szCs w:val="24"/>
+        </w:rPr>
+        <w:t xml:space="preserve"> dan </w:t>
+      </w:r>
+      <w:proofErr w:type="spellStart"/>
+      <w:r>
+        <w:rPr>
+          <w:rFonts w:ascii="Times New Roman" w:hAnsi="Times New Roman" w:cs="Times New Roman"/>
+          <w:sz w:val="24"/>
+          <w:szCs w:val="24"/>
+        </w:rPr>
+        <w:t>pangkat</w:t>
+      </w:r>
+      <w:proofErr w:type="spellEnd"/>
+      <w:r>
+        <w:rPr>
+          <w:rFonts w:ascii="Times New Roman" w:hAnsi="Times New Roman" w:cs="Times New Roman"/>
+          <w:sz w:val="24"/>
+          <w:szCs w:val="24"/>
+        </w:rPr>
+        <w:t>,</w:t>
+      </w:r>
+      <w:r>
+        <w:rPr>
+          <w:rFonts w:ascii="Times New Roman" w:hAnsi="Times New Roman" w:cs="Times New Roman"/>
+          <w:sz w:val="24"/>
+          <w:szCs w:val="24"/>
+        </w:rPr>
+        <w:t xml:space="preserve"> </w:t>
+      </w:r>
+      <w:proofErr w:type="spellStart"/>
+      <w:r>
+        <w:rPr>
+          <w:rFonts w:ascii="Times New Roman" w:hAnsi="Times New Roman" w:cs="Times New Roman"/>
+          <w:sz w:val="24"/>
+          <w:szCs w:val="24"/>
+        </w:rPr>
+        <w:t>apakah</w:t>
+      </w:r>
+      <w:proofErr w:type="spellEnd"/>
+      <w:r>
+        <w:rPr>
+          <w:rFonts w:ascii="Times New Roman" w:hAnsi="Times New Roman" w:cs="Times New Roman"/>
+          <w:sz w:val="24"/>
+          <w:szCs w:val="24"/>
+        </w:rPr>
+        <w:t xml:space="preserve"> </w:t>
+      </w:r>
+      <w:proofErr w:type="spellStart"/>
+      <w:r>
+        <w:rPr>
+          <w:rFonts w:ascii="Times New Roman" w:hAnsi="Times New Roman" w:cs="Times New Roman"/>
+          <w:sz w:val="24"/>
+          <w:szCs w:val="24"/>
+        </w:rPr>
+        <w:t>menurut</w:t>
+      </w:r>
+      <w:proofErr w:type="spellEnd"/>
+      <w:r>
+        <w:rPr>
+          <w:rFonts w:ascii="Times New Roman" w:hAnsi="Times New Roman" w:cs="Times New Roman"/>
+          <w:sz w:val="24"/>
+          <w:szCs w:val="24"/>
+        </w:rPr>
+        <w:t xml:space="preserve"> Anda method </w:t>
+      </w:r>
+      <w:proofErr w:type="spellStart"/>
+      <w:r>
+        <w:rPr>
+          <w:rFonts w:ascii="Times New Roman" w:hAnsi="Times New Roman" w:cs="Times New Roman"/>
+          <w:sz w:val="24"/>
+          <w:szCs w:val="24"/>
+        </w:rPr>
+        <w:t>tersebut</w:t>
+      </w:r>
+      <w:proofErr w:type="spellEnd"/>
+      <w:r>
+        <w:rPr>
+          <w:rFonts w:ascii="Times New Roman" w:hAnsi="Times New Roman" w:cs="Times New Roman"/>
+          <w:sz w:val="24"/>
+          <w:szCs w:val="24"/>
+        </w:rPr>
+        <w:t xml:space="preserve"> </w:t>
+      </w:r>
+      <w:proofErr w:type="spellStart"/>
+      <w:r>
+        <w:rPr>
+          <w:rFonts w:ascii="Times New Roman" w:hAnsi="Times New Roman" w:cs="Times New Roman"/>
+          <w:sz w:val="24"/>
+          <w:szCs w:val="24"/>
+        </w:rPr>
+        <w:t>tetap</w:t>
+      </w:r>
+      <w:proofErr w:type="spellEnd"/>
+      <w:r>
+        <w:rPr>
+          <w:rFonts w:ascii="Times New Roman" w:hAnsi="Times New Roman" w:cs="Times New Roman"/>
+          <w:sz w:val="24"/>
+          <w:szCs w:val="24"/>
+        </w:rPr>
+        <w:t xml:space="preserve"> </w:t>
+      </w:r>
+      <w:proofErr w:type="spellStart"/>
+      <w:r>
+        <w:rPr>
+          <w:rFonts w:ascii="Times New Roman" w:hAnsi="Times New Roman" w:cs="Times New Roman"/>
+          <w:sz w:val="24"/>
+          <w:szCs w:val="24"/>
+        </w:rPr>
+        <w:t>relevan</w:t>
+      </w:r>
+      <w:proofErr w:type="spellEnd"/>
+      <w:r>
+        <w:rPr>
+          <w:rFonts w:ascii="Times New Roman" w:hAnsi="Times New Roman" w:cs="Times New Roman"/>
+          <w:sz w:val="24"/>
+          <w:szCs w:val="24"/>
+        </w:rPr>
+        <w:t xml:space="preserve"> </w:t>
+      </w:r>
+      <w:proofErr w:type="spellStart"/>
+      <w:r>
+        <w:rPr>
+          <w:rFonts w:ascii="Times New Roman" w:hAnsi="Times New Roman" w:cs="Times New Roman"/>
+          <w:sz w:val="24"/>
+          <w:szCs w:val="24"/>
+        </w:rPr>
+        <w:t>untuk</w:t>
+      </w:r>
+      <w:proofErr w:type="spellEnd"/>
+      <w:r>
+        <w:rPr>
+          <w:rFonts w:ascii="Times New Roman" w:hAnsi="Times New Roman" w:cs="Times New Roman"/>
+          <w:sz w:val="24"/>
+          <w:szCs w:val="24"/>
+        </w:rPr>
+        <w:t xml:space="preserve"> </w:t>
+      </w:r>
+      <w:proofErr w:type="spellStart"/>
+      <w:r>
+        <w:rPr>
+          <w:rFonts w:ascii="Times New Roman" w:hAnsi="Times New Roman" w:cs="Times New Roman"/>
+          <w:sz w:val="24"/>
+          <w:szCs w:val="24"/>
+        </w:rPr>
+        <w:t>memiliki</w:t>
+      </w:r>
+      <w:proofErr w:type="spellEnd"/>
+      <w:r>
+        <w:rPr>
+          <w:rFonts w:ascii="Times New Roman" w:hAnsi="Times New Roman" w:cs="Times New Roman"/>
+          <w:sz w:val="24"/>
+          <w:szCs w:val="24"/>
+        </w:rPr>
+        <w:t xml:space="preserve"> parameter? </w:t>
+      </w:r>
+      <w:proofErr w:type="spellStart"/>
+      <w:r>
+        <w:rPr>
+          <w:rFonts w:ascii="Times New Roman" w:hAnsi="Times New Roman" w:cs="Times New Roman"/>
+          <w:sz w:val="24"/>
+          <w:szCs w:val="24"/>
+        </w:rPr>
+        <w:t>Apakah</w:t>
+      </w:r>
+      <w:proofErr w:type="spellEnd"/>
+      <w:r>
+        <w:rPr>
+          <w:rFonts w:ascii="Times New Roman" w:hAnsi="Times New Roman" w:cs="Times New Roman"/>
+          <w:sz w:val="24"/>
+          <w:szCs w:val="24"/>
+        </w:rPr>
+        <w:t xml:space="preserve"> </w:t>
+      </w:r>
+      <w:proofErr w:type="spellStart"/>
+      <w:r>
+        <w:rPr>
+          <w:rFonts w:ascii="Times New Roman" w:hAnsi="Times New Roman" w:cs="Times New Roman"/>
+          <w:sz w:val="24"/>
+          <w:szCs w:val="24"/>
+        </w:rPr>
+        <w:t>bisa</w:t>
+      </w:r>
+      <w:proofErr w:type="spellEnd"/>
+      <w:r>
+        <w:rPr>
+          <w:rFonts w:ascii="Times New Roman" w:hAnsi="Times New Roman" w:cs="Times New Roman"/>
+          <w:sz w:val="24"/>
+          <w:szCs w:val="24"/>
+        </w:rPr>
+        <w:t xml:space="preserve"> </w:t>
+      </w:r>
+      <w:proofErr w:type="spellStart"/>
+      <w:r>
+        <w:rPr>
+          <w:rFonts w:ascii="Times New Roman" w:hAnsi="Times New Roman" w:cs="Times New Roman"/>
+          <w:sz w:val="24"/>
+          <w:szCs w:val="24"/>
+        </w:rPr>
+        <w:t>jika</w:t>
       </w:r>
       <w:proofErr w:type="spellEnd"/>
       <w:r>
@@ -7889,7 +7790,140 @@
         <w:t xml:space="preserve"> method </w:t>
       </w:r>
       <w:proofErr w:type="spellStart"/>
-      <w:proofErr w:type="gramStart"/>
+      <w:r>
+        <w:rPr>
+          <w:rFonts w:ascii="Times New Roman" w:hAnsi="Times New Roman" w:cs="Times New Roman"/>
+          <w:sz w:val="24"/>
+          <w:szCs w:val="24"/>
+        </w:rPr>
+        <w:t>tersebut</w:t>
+      </w:r>
+      <w:proofErr w:type="spellEnd"/>
+      <w:r>
+        <w:rPr>
+          <w:rFonts w:ascii="Times New Roman" w:hAnsi="Times New Roman" w:cs="Times New Roman"/>
+          <w:sz w:val="24"/>
+          <w:szCs w:val="24"/>
+        </w:rPr>
+        <w:t xml:space="preserve"> </w:t>
+      </w:r>
+      <w:proofErr w:type="spellStart"/>
+      <w:r>
+        <w:rPr>
+          <w:rFonts w:ascii="Times New Roman" w:hAnsi="Times New Roman" w:cs="Times New Roman"/>
+          <w:sz w:val="24"/>
+          <w:szCs w:val="24"/>
+        </w:rPr>
+        <w:t>dibuat</w:t>
+      </w:r>
+      <w:proofErr w:type="spellEnd"/>
+      <w:r>
+        <w:rPr>
+          <w:rFonts w:ascii="Times New Roman" w:hAnsi="Times New Roman" w:cs="Times New Roman"/>
+          <w:sz w:val="24"/>
+          <w:szCs w:val="24"/>
+        </w:rPr>
+        <w:t xml:space="preserve"> </w:t>
+      </w:r>
+      <w:proofErr w:type="spellStart"/>
+      <w:r>
+        <w:rPr>
+          <w:rFonts w:ascii="Times New Roman" w:hAnsi="Times New Roman" w:cs="Times New Roman"/>
+          <w:sz w:val="24"/>
+          <w:szCs w:val="24"/>
+        </w:rPr>
+        <w:t>dengan</w:t>
+      </w:r>
+      <w:proofErr w:type="spellEnd"/>
+      <w:r>
+        <w:rPr>
+          <w:rFonts w:ascii="Times New Roman" w:hAnsi="Times New Roman" w:cs="Times New Roman"/>
+          <w:sz w:val="24"/>
+          <w:szCs w:val="24"/>
+        </w:rPr>
+        <w:t xml:space="preserve"> </w:t>
+      </w:r>
+      <w:proofErr w:type="spellStart"/>
+      <w:r>
+        <w:rPr>
+          <w:rFonts w:ascii="Times New Roman" w:hAnsi="Times New Roman" w:cs="Times New Roman"/>
+          <w:sz w:val="24"/>
+          <w:szCs w:val="24"/>
+        </w:rPr>
+        <w:t>tanpa</w:t>
+      </w:r>
+      <w:proofErr w:type="spellEnd"/>
+      <w:r>
+        <w:rPr>
+          <w:rFonts w:ascii="Times New Roman" w:hAnsi="Times New Roman" w:cs="Times New Roman"/>
+          <w:sz w:val="24"/>
+          <w:szCs w:val="24"/>
+        </w:rPr>
+        <w:t xml:space="preserve"> parameter? Jika </w:t>
+      </w:r>
+      <w:proofErr w:type="spellStart"/>
+      <w:r>
+        <w:rPr>
+          <w:rFonts w:ascii="Times New Roman" w:hAnsi="Times New Roman" w:cs="Times New Roman"/>
+          <w:sz w:val="24"/>
+          <w:szCs w:val="24"/>
+        </w:rPr>
+        <w:t>bisa</w:t>
+      </w:r>
+      <w:proofErr w:type="spellEnd"/>
+      <w:r>
+        <w:rPr>
+          <w:rFonts w:ascii="Times New Roman" w:hAnsi="Times New Roman" w:cs="Times New Roman"/>
+          <w:sz w:val="24"/>
+          <w:szCs w:val="24"/>
+        </w:rPr>
+        <w:t xml:space="preserve">, </w:t>
+      </w:r>
+      <w:proofErr w:type="spellStart"/>
+      <w:r>
+        <w:rPr>
+          <w:rFonts w:ascii="Times New Roman" w:hAnsi="Times New Roman" w:cs="Times New Roman"/>
+          <w:sz w:val="24"/>
+          <w:szCs w:val="24"/>
+        </w:rPr>
+        <w:t>seperti</w:t>
+      </w:r>
+      <w:proofErr w:type="spellEnd"/>
+      <w:r>
+        <w:rPr>
+          <w:rFonts w:ascii="Times New Roman" w:hAnsi="Times New Roman" w:cs="Times New Roman"/>
+          <w:sz w:val="24"/>
+          <w:szCs w:val="24"/>
+        </w:rPr>
+        <w:t xml:space="preserve"> </w:t>
+      </w:r>
+      <w:proofErr w:type="spellStart"/>
+      <w:r>
+        <w:rPr>
+          <w:rFonts w:ascii="Times New Roman" w:hAnsi="Times New Roman" w:cs="Times New Roman"/>
+          <w:sz w:val="24"/>
+          <w:szCs w:val="24"/>
+        </w:rPr>
+        <w:t>apa</w:t>
+      </w:r>
+      <w:proofErr w:type="spellEnd"/>
+      <w:r>
+        <w:rPr>
+          <w:rFonts w:ascii="Times New Roman" w:hAnsi="Times New Roman" w:cs="Times New Roman"/>
+          <w:sz w:val="24"/>
+          <w:szCs w:val="24"/>
+        </w:rPr>
+        <w:t xml:space="preserve"> method</w:t>
+      </w:r>
+      <w:r>
+        <w:rPr>
+          <w:rFonts w:ascii="Times New Roman" w:hAnsi="Times New Roman" w:cs="Times New Roman"/>
+          <w:sz w:val="24"/>
+          <w:szCs w:val="24"/>
+        </w:rPr>
+        <w:t xml:space="preserve"> </w:t>
+      </w:r>
+      <w:proofErr w:type="spellStart"/>
       <w:r>
         <w:rPr>
           <w:rFonts w:ascii="Times New Roman" w:hAnsi="Times New Roman" w:cs="Times New Roman"/>
@@ -7905,38 +7939,1124 @@
           <w:sz w:val="24"/>
           <w:szCs w:val="24"/>
         </w:rPr>
-        <w:t>(</w:t>
-      </w:r>
-      <w:proofErr w:type="gramEnd"/>
-      <w:r>
-        <w:rPr>
-          <w:rFonts w:ascii="Times New Roman" w:hAnsi="Times New Roman" w:cs="Times New Roman"/>
-          <w:sz w:val="24"/>
-          <w:szCs w:val="24"/>
-        </w:rPr>
-        <w:t xml:space="preserve">) dan </w:t>
-      </w:r>
-      <w:proofErr w:type="spellStart"/>
-      <w:r>
-        <w:rPr>
-          <w:rFonts w:ascii="Times New Roman" w:hAnsi="Times New Roman" w:cs="Times New Roman"/>
-          <w:sz w:val="24"/>
-          <w:szCs w:val="24"/>
-        </w:rPr>
-        <w:t>pangkatDC</w:t>
-      </w:r>
-      <w:proofErr w:type="spellEnd"/>
-      <w:r>
-        <w:rPr>
-          <w:rFonts w:ascii="Times New Roman" w:hAnsi="Times New Roman" w:cs="Times New Roman"/>
-          <w:sz w:val="24"/>
-          <w:szCs w:val="24"/>
-        </w:rPr>
-        <w:t>()!</w:t>
+        <w:t xml:space="preserve">() yang </w:t>
+      </w:r>
+      <w:proofErr w:type="spellStart"/>
+      <w:r>
+        <w:rPr>
+          <w:rFonts w:ascii="Times New Roman" w:hAnsi="Times New Roman" w:cs="Times New Roman"/>
+          <w:sz w:val="24"/>
+          <w:szCs w:val="24"/>
+        </w:rPr>
+        <w:t>tanpa</w:t>
+      </w:r>
+      <w:proofErr w:type="spellEnd"/>
+      <w:r>
+        <w:rPr>
+          <w:rFonts w:ascii="Times New Roman" w:hAnsi="Times New Roman" w:cs="Times New Roman"/>
+          <w:sz w:val="24"/>
+          <w:szCs w:val="24"/>
+        </w:rPr>
+        <w:t xml:space="preserve"> parameter?</w:t>
       </w:r>
     </w:p>
     <w:p>
       <w:pPr>
+        <w:pStyle w:val="ListParagraph"/>
+        <w:tabs>
+          <w:tab w:val="left" w:pos="993"/>
+        </w:tabs>
+        <w:spacing w:after="0" w:line="360" w:lineRule="auto"/>
+        <w:jc w:val="both"/>
+        <w:rPr>
+          <w:rFonts w:ascii="Times New Roman" w:hAnsi="Times New Roman" w:cs="Times New Roman"/>
+          <w:sz w:val="24"/>
+          <w:szCs w:val="24"/>
+        </w:rPr>
+      </w:pPr>
+      <w:proofErr w:type="spellStart"/>
+      <w:r>
+        <w:rPr>
+          <w:rFonts w:ascii="Times New Roman" w:hAnsi="Times New Roman" w:cs="Times New Roman"/>
+          <w:sz w:val="24"/>
+          <w:szCs w:val="24"/>
+        </w:rPr>
+        <w:t>Dengan</w:t>
+      </w:r>
+      <w:proofErr w:type="spellEnd"/>
+      <w:r>
+        <w:rPr>
+          <w:rFonts w:ascii="Times New Roman" w:hAnsi="Times New Roman" w:cs="Times New Roman"/>
+          <w:sz w:val="24"/>
+          <w:szCs w:val="24"/>
+        </w:rPr>
+        <w:t xml:space="preserve"> </w:t>
+      </w:r>
+      <w:proofErr w:type="spellStart"/>
+      <w:r>
+        <w:rPr>
+          <w:rFonts w:ascii="Times New Roman" w:hAnsi="Times New Roman" w:cs="Times New Roman"/>
+          <w:sz w:val="24"/>
+          <w:szCs w:val="24"/>
+        </w:rPr>
+        <w:t>menggunakan</w:t>
+      </w:r>
+      <w:proofErr w:type="spellEnd"/>
+      <w:r>
+        <w:rPr>
+          <w:rFonts w:ascii="Times New Roman" w:hAnsi="Times New Roman" w:cs="Times New Roman"/>
+          <w:sz w:val="24"/>
+          <w:szCs w:val="24"/>
+        </w:rPr>
+        <w:t xml:space="preserve"> parameter </w:t>
+      </w:r>
+      <w:proofErr w:type="spellStart"/>
+      <w:r>
+        <w:rPr>
+          <w:rFonts w:ascii="Times New Roman" w:hAnsi="Times New Roman" w:cs="Times New Roman"/>
+          <w:sz w:val="24"/>
+          <w:szCs w:val="24"/>
+        </w:rPr>
+        <w:t>akan</w:t>
+      </w:r>
+      <w:proofErr w:type="spellEnd"/>
+      <w:r>
+        <w:rPr>
+          <w:rFonts w:ascii="Times New Roman" w:hAnsi="Times New Roman" w:cs="Times New Roman"/>
+          <w:sz w:val="24"/>
+          <w:szCs w:val="24"/>
+        </w:rPr>
+        <w:t xml:space="preserve"> </w:t>
+      </w:r>
+      <w:proofErr w:type="spellStart"/>
+      <w:r>
+        <w:rPr>
+          <w:rFonts w:ascii="Times New Roman" w:hAnsi="Times New Roman" w:cs="Times New Roman"/>
+          <w:sz w:val="24"/>
+          <w:szCs w:val="24"/>
+        </w:rPr>
+        <w:t>lebih</w:t>
+      </w:r>
+      <w:proofErr w:type="spellEnd"/>
+      <w:r>
+        <w:rPr>
+          <w:rFonts w:ascii="Times New Roman" w:hAnsi="Times New Roman" w:cs="Times New Roman"/>
+          <w:sz w:val="24"/>
+          <w:szCs w:val="24"/>
+        </w:rPr>
+        <w:t xml:space="preserve"> </w:t>
+      </w:r>
+      <w:proofErr w:type="spellStart"/>
+      <w:r>
+        <w:rPr>
+          <w:rFonts w:ascii="Times New Roman" w:hAnsi="Times New Roman" w:cs="Times New Roman"/>
+          <w:sz w:val="24"/>
+          <w:szCs w:val="24"/>
+        </w:rPr>
+        <w:t>fleksibel</w:t>
+      </w:r>
+      <w:proofErr w:type="spellEnd"/>
+      <w:r>
+        <w:rPr>
+          <w:rFonts w:ascii="Times New Roman" w:hAnsi="Times New Roman" w:cs="Times New Roman"/>
+          <w:sz w:val="24"/>
+          <w:szCs w:val="24"/>
+        </w:rPr>
+        <w:t xml:space="preserve"> </w:t>
+      </w:r>
+      <w:proofErr w:type="spellStart"/>
+      <w:r>
+        <w:rPr>
+          <w:rFonts w:ascii="Times New Roman" w:hAnsi="Times New Roman" w:cs="Times New Roman"/>
+          <w:sz w:val="24"/>
+          <w:szCs w:val="24"/>
+        </w:rPr>
+        <w:t>karena</w:t>
+      </w:r>
+      <w:proofErr w:type="spellEnd"/>
+      <w:r>
+        <w:rPr>
+          <w:rFonts w:ascii="Times New Roman" w:hAnsi="Times New Roman" w:cs="Times New Roman"/>
+          <w:sz w:val="24"/>
+          <w:szCs w:val="24"/>
+        </w:rPr>
+        <w:t xml:space="preserve"> </w:t>
+      </w:r>
+      <w:proofErr w:type="spellStart"/>
+      <w:r>
+        <w:rPr>
+          <w:rFonts w:ascii="Times New Roman" w:hAnsi="Times New Roman" w:cs="Times New Roman"/>
+          <w:sz w:val="24"/>
+          <w:szCs w:val="24"/>
+        </w:rPr>
+        <w:t>bisa</w:t>
+      </w:r>
+      <w:proofErr w:type="spellEnd"/>
+      <w:r>
+        <w:rPr>
+          <w:rFonts w:ascii="Times New Roman" w:hAnsi="Times New Roman" w:cs="Times New Roman"/>
+          <w:sz w:val="24"/>
+          <w:szCs w:val="24"/>
+        </w:rPr>
+        <w:t xml:space="preserve"> </w:t>
+      </w:r>
+      <w:proofErr w:type="spellStart"/>
+      <w:r>
+        <w:rPr>
+          <w:rFonts w:ascii="Times New Roman" w:hAnsi="Times New Roman" w:cs="Times New Roman"/>
+          <w:sz w:val="24"/>
+          <w:szCs w:val="24"/>
+        </w:rPr>
+        <w:t>digunakan</w:t>
+      </w:r>
+      <w:proofErr w:type="spellEnd"/>
+      <w:r>
+        <w:rPr>
+          <w:rFonts w:ascii="Times New Roman" w:hAnsi="Times New Roman" w:cs="Times New Roman"/>
+          <w:sz w:val="24"/>
+          <w:szCs w:val="24"/>
+        </w:rPr>
+        <w:t xml:space="preserve"> </w:t>
+      </w:r>
+      <w:proofErr w:type="spellStart"/>
+      <w:r>
+        <w:rPr>
+          <w:rFonts w:ascii="Times New Roman" w:hAnsi="Times New Roman" w:cs="Times New Roman"/>
+          <w:sz w:val="24"/>
+          <w:szCs w:val="24"/>
+        </w:rPr>
+        <w:t>untuk</w:t>
+      </w:r>
+      <w:proofErr w:type="spellEnd"/>
+      <w:r>
+        <w:rPr>
+          <w:rFonts w:ascii="Times New Roman" w:hAnsi="Times New Roman" w:cs="Times New Roman"/>
+          <w:sz w:val="24"/>
+          <w:szCs w:val="24"/>
+        </w:rPr>
+        <w:t xml:space="preserve"> </w:t>
+      </w:r>
+      <w:proofErr w:type="spellStart"/>
+      <w:r>
+        <w:rPr>
+          <w:rFonts w:ascii="Times New Roman" w:hAnsi="Times New Roman" w:cs="Times New Roman"/>
+          <w:sz w:val="24"/>
+          <w:szCs w:val="24"/>
+        </w:rPr>
+        <w:t>menghitung</w:t>
+      </w:r>
+      <w:proofErr w:type="spellEnd"/>
+      <w:r>
+        <w:rPr>
+          <w:rFonts w:ascii="Times New Roman" w:hAnsi="Times New Roman" w:cs="Times New Roman"/>
+          <w:sz w:val="24"/>
+          <w:szCs w:val="24"/>
+        </w:rPr>
+        <w:t xml:space="preserve"> </w:t>
+      </w:r>
+      <w:proofErr w:type="spellStart"/>
+      <w:r>
+        <w:rPr>
+          <w:rFonts w:ascii="Times New Roman" w:hAnsi="Times New Roman" w:cs="Times New Roman"/>
+          <w:sz w:val="24"/>
+          <w:szCs w:val="24"/>
+        </w:rPr>
+        <w:t>pangkat</w:t>
+      </w:r>
+      <w:proofErr w:type="spellEnd"/>
+      <w:r>
+        <w:rPr>
+          <w:rFonts w:ascii="Times New Roman" w:hAnsi="Times New Roman" w:cs="Times New Roman"/>
+          <w:sz w:val="24"/>
+          <w:szCs w:val="24"/>
+        </w:rPr>
+        <w:t xml:space="preserve"> </w:t>
+      </w:r>
+      <w:proofErr w:type="spellStart"/>
+      <w:r>
+        <w:rPr>
+          <w:rFonts w:ascii="Times New Roman" w:hAnsi="Times New Roman" w:cs="Times New Roman"/>
+          <w:sz w:val="24"/>
+          <w:szCs w:val="24"/>
+        </w:rPr>
+        <w:t>angka</w:t>
+      </w:r>
+      <w:proofErr w:type="spellEnd"/>
+      <w:r>
+        <w:rPr>
+          <w:rFonts w:ascii="Times New Roman" w:hAnsi="Times New Roman" w:cs="Times New Roman"/>
+          <w:sz w:val="24"/>
+          <w:szCs w:val="24"/>
+        </w:rPr>
+        <w:t xml:space="preserve"> lain </w:t>
+      </w:r>
+      <w:proofErr w:type="spellStart"/>
+      <w:r>
+        <w:rPr>
+          <w:rFonts w:ascii="Times New Roman" w:hAnsi="Times New Roman" w:cs="Times New Roman"/>
+          <w:sz w:val="24"/>
+          <w:szCs w:val="24"/>
+        </w:rPr>
+        <w:t>tanpa</w:t>
+      </w:r>
+      <w:proofErr w:type="spellEnd"/>
+      <w:r>
+        <w:rPr>
+          <w:rFonts w:ascii="Times New Roman" w:hAnsi="Times New Roman" w:cs="Times New Roman"/>
+          <w:sz w:val="24"/>
+          <w:szCs w:val="24"/>
+        </w:rPr>
+        <w:t xml:space="preserve"> </w:t>
+      </w:r>
+      <w:proofErr w:type="spellStart"/>
+      <w:r>
+        <w:rPr>
+          <w:rFonts w:ascii="Times New Roman" w:hAnsi="Times New Roman" w:cs="Times New Roman"/>
+          <w:sz w:val="24"/>
+          <w:szCs w:val="24"/>
+        </w:rPr>
+        <w:t>membuat</w:t>
+      </w:r>
+      <w:proofErr w:type="spellEnd"/>
+      <w:r>
+        <w:rPr>
+          <w:rFonts w:ascii="Times New Roman" w:hAnsi="Times New Roman" w:cs="Times New Roman"/>
+          <w:sz w:val="24"/>
+          <w:szCs w:val="24"/>
+        </w:rPr>
+        <w:t xml:space="preserve"> </w:t>
+      </w:r>
+      <w:proofErr w:type="spellStart"/>
+      <w:r>
+        <w:rPr>
+          <w:rFonts w:ascii="Times New Roman" w:hAnsi="Times New Roman" w:cs="Times New Roman"/>
+          <w:sz w:val="24"/>
+          <w:szCs w:val="24"/>
+        </w:rPr>
+        <w:t>objek</w:t>
+      </w:r>
+      <w:proofErr w:type="spellEnd"/>
+      <w:r>
+        <w:rPr>
+          <w:rFonts w:ascii="Times New Roman" w:hAnsi="Times New Roman" w:cs="Times New Roman"/>
+          <w:sz w:val="24"/>
+          <w:szCs w:val="24"/>
+        </w:rPr>
+        <w:t xml:space="preserve"> </w:t>
+      </w:r>
+      <w:proofErr w:type="spellStart"/>
+      <w:r>
+        <w:rPr>
+          <w:rFonts w:ascii="Times New Roman" w:hAnsi="Times New Roman" w:cs="Times New Roman"/>
+          <w:sz w:val="24"/>
+          <w:szCs w:val="24"/>
+        </w:rPr>
+        <w:t>baru</w:t>
+      </w:r>
+      <w:proofErr w:type="spellEnd"/>
+      <w:r>
+        <w:rPr>
+          <w:rFonts w:ascii="Times New Roman" w:hAnsi="Times New Roman" w:cs="Times New Roman"/>
+          <w:sz w:val="24"/>
+          <w:szCs w:val="24"/>
+        </w:rPr>
+        <w:t xml:space="preserve">. Bisa juga </w:t>
+      </w:r>
+      <w:proofErr w:type="spellStart"/>
+      <w:r>
+        <w:rPr>
+          <w:rFonts w:ascii="Times New Roman" w:hAnsi="Times New Roman" w:cs="Times New Roman"/>
+          <w:sz w:val="24"/>
+          <w:szCs w:val="24"/>
+        </w:rPr>
+        <w:t>tanpa</w:t>
+      </w:r>
+      <w:proofErr w:type="spellEnd"/>
+      <w:r>
+        <w:rPr>
+          <w:rFonts w:ascii="Times New Roman" w:hAnsi="Times New Roman" w:cs="Times New Roman"/>
+          <w:sz w:val="24"/>
+          <w:szCs w:val="24"/>
+        </w:rPr>
+        <w:t xml:space="preserve"> </w:t>
+      </w:r>
+      <w:proofErr w:type="spellStart"/>
+      <w:r>
+        <w:rPr>
+          <w:rFonts w:ascii="Times New Roman" w:hAnsi="Times New Roman" w:cs="Times New Roman"/>
+          <w:sz w:val="24"/>
+          <w:szCs w:val="24"/>
+        </w:rPr>
+        <w:t>menggunakan</w:t>
+      </w:r>
+      <w:proofErr w:type="spellEnd"/>
+      <w:r>
+        <w:rPr>
+          <w:rFonts w:ascii="Times New Roman" w:hAnsi="Times New Roman" w:cs="Times New Roman"/>
+          <w:sz w:val="24"/>
+          <w:szCs w:val="24"/>
+        </w:rPr>
+        <w:t xml:space="preserve"> parameter</w:t>
+      </w:r>
+      <w:r>
+        <w:rPr>
+          <w:rFonts w:ascii="Times New Roman" w:hAnsi="Times New Roman" w:cs="Times New Roman"/>
+          <w:sz w:val="24"/>
+          <w:szCs w:val="24"/>
+        </w:rPr>
+        <w:t xml:space="preserve"> </w:t>
+      </w:r>
+      <w:proofErr w:type="spellStart"/>
+      <w:r>
+        <w:rPr>
+          <w:rFonts w:ascii="Times New Roman" w:hAnsi="Times New Roman" w:cs="Times New Roman"/>
+          <w:sz w:val="24"/>
+          <w:szCs w:val="24"/>
+        </w:rPr>
+        <w:t>tetapi</w:t>
+      </w:r>
+      <w:proofErr w:type="spellEnd"/>
+      <w:r>
+        <w:rPr>
+          <w:rFonts w:ascii="Times New Roman" w:hAnsi="Times New Roman" w:cs="Times New Roman"/>
+          <w:sz w:val="24"/>
+          <w:szCs w:val="24"/>
+        </w:rPr>
+        <w:t xml:space="preserve"> </w:t>
+      </w:r>
+      <w:proofErr w:type="spellStart"/>
+      <w:r>
+        <w:rPr>
+          <w:rFonts w:ascii="Times New Roman" w:hAnsi="Times New Roman" w:cs="Times New Roman"/>
+          <w:sz w:val="24"/>
+          <w:szCs w:val="24"/>
+        </w:rPr>
+        <w:t>harus</w:t>
+      </w:r>
+      <w:proofErr w:type="spellEnd"/>
+      <w:r>
+        <w:rPr>
+          <w:rFonts w:ascii="Times New Roman" w:hAnsi="Times New Roman" w:cs="Times New Roman"/>
+          <w:sz w:val="24"/>
+          <w:szCs w:val="24"/>
+        </w:rPr>
+        <w:t xml:space="preserve"> </w:t>
+      </w:r>
+      <w:proofErr w:type="spellStart"/>
+      <w:r>
+        <w:rPr>
+          <w:rFonts w:ascii="Times New Roman" w:hAnsi="Times New Roman" w:cs="Times New Roman"/>
+          <w:sz w:val="24"/>
+          <w:szCs w:val="24"/>
+        </w:rPr>
+        <w:t>mengubah</w:t>
+      </w:r>
+      <w:proofErr w:type="spellEnd"/>
+      <w:r>
+        <w:rPr>
+          <w:rFonts w:ascii="Times New Roman" w:hAnsi="Times New Roman" w:cs="Times New Roman"/>
+          <w:sz w:val="24"/>
+          <w:szCs w:val="24"/>
+        </w:rPr>
+        <w:t xml:space="preserve"> </w:t>
+      </w:r>
+      <w:proofErr w:type="spellStart"/>
+      <w:r>
+        <w:rPr>
+          <w:rFonts w:ascii="Times New Roman" w:hAnsi="Times New Roman" w:cs="Times New Roman"/>
+          <w:sz w:val="24"/>
+          <w:szCs w:val="24"/>
+        </w:rPr>
+        <w:t>pemanggilan</w:t>
+      </w:r>
+      <w:proofErr w:type="spellEnd"/>
+      <w:r>
+        <w:rPr>
+          <w:rFonts w:ascii="Times New Roman" w:hAnsi="Times New Roman" w:cs="Times New Roman"/>
+          <w:sz w:val="24"/>
+          <w:szCs w:val="24"/>
+        </w:rPr>
+        <w:t xml:space="preserve"> </w:t>
+      </w:r>
+      <w:proofErr w:type="spellStart"/>
+      <w:r>
+        <w:rPr>
+          <w:rFonts w:ascii="Times New Roman" w:hAnsi="Times New Roman" w:cs="Times New Roman"/>
+          <w:sz w:val="24"/>
+          <w:szCs w:val="24"/>
+        </w:rPr>
+        <w:t>pangkatBF</w:t>
+      </w:r>
+      <w:proofErr w:type="spellEnd"/>
+      <w:r>
+        <w:rPr>
+          <w:rFonts w:ascii="Times New Roman" w:hAnsi="Times New Roman" w:cs="Times New Roman"/>
+          <w:sz w:val="24"/>
+          <w:szCs w:val="24"/>
+        </w:rPr>
+        <w:t>() di main</w:t>
+      </w:r>
+    </w:p>
+    <w:p>
+      <w:pPr>
+        <w:pStyle w:val="ListParagraph"/>
+        <w:tabs>
+          <w:tab w:val="left" w:pos="993"/>
+        </w:tabs>
+        <w:spacing w:after="0" w:line="360" w:lineRule="auto"/>
+        <w:jc w:val="both"/>
+        <w:rPr>
+          <w:rFonts w:ascii="Times New Roman" w:hAnsi="Times New Roman" w:cs="Times New Roman"/>
+          <w:sz w:val="24"/>
+          <w:szCs w:val="24"/>
+        </w:rPr>
+      </w:pPr>
+      <w:r>
+        <w:rPr>
+          <w:rFonts w:ascii="Times New Roman" w:hAnsi="Times New Roman" w:cs="Times New Roman"/>
+          <w:sz w:val="24"/>
+          <w:szCs w:val="24"/>
+        </w:rPr>
+        <w:drawing>
+          <wp:inline distT="0" distB="0" distL="0" distR="0" wp14:anchorId="68409E43" wp14:editId="27120AF1">
+            <wp:extent cx="3302000" cy="1377176"/>
+            <wp:effectExtent l="0" t="0" r="0" b="0"/>
+            <wp:docPr id="670570905" name="Picture 1"/>
+            <wp:cNvGraphicFramePr>
+              <a:graphicFrameLocks xmlns:a="http://schemas.openxmlformats.org/drawingml/2006/main" noChangeAspect="1"/>
+            </wp:cNvGraphicFramePr>
+            <a:graphic xmlns:a="http://schemas.openxmlformats.org/drawingml/2006/main">
+              <a:graphicData uri="http://schemas.openxmlformats.org/drawingml/2006/picture">
+                <pic:pic xmlns:pic="http://schemas.openxmlformats.org/drawingml/2006/picture">
+                  <pic:nvPicPr>
+                    <pic:cNvPr id="670570905" name=""/>
+                    <pic:cNvPicPr/>
+                  </pic:nvPicPr>
+                  <pic:blipFill>
+                    <a:blip r:embed="rId14"/>
+                    <a:stretch>
+                      <a:fillRect/>
+                    </a:stretch>
+                  </pic:blipFill>
+                  <pic:spPr>
+                    <a:xfrm>
+                      <a:off x="0" y="0"/>
+                      <a:ext cx="3302000" cy="1377176"/>
+                    </a:xfrm>
+                    <a:prstGeom prst="rect">
+                      <a:avLst/>
+                    </a:prstGeom>
+                  </pic:spPr>
+                </pic:pic>
+              </a:graphicData>
+            </a:graphic>
+          </wp:inline>
+        </w:drawing>
+      </w:r>
+    </w:p>
+    <w:p>
+      <w:pPr>
+        <w:pStyle w:val="ListParagraph"/>
+        <w:tabs>
+          <w:tab w:val="left" w:pos="993"/>
+        </w:tabs>
+        <w:spacing w:after="0" w:line="360" w:lineRule="auto"/>
+        <w:jc w:val="both"/>
+        <w:rPr>
+          <w:rFonts w:ascii="Times New Roman" w:hAnsi="Times New Roman" w:cs="Times New Roman"/>
+          <w:sz w:val="24"/>
+          <w:szCs w:val="24"/>
+        </w:rPr>
+      </w:pPr>
+      <w:r>
+        <w:rPr>
+          <w:rFonts w:ascii="Times New Roman" w:hAnsi="Times New Roman" w:cs="Times New Roman"/>
+          <w:sz w:val="24"/>
+          <w:szCs w:val="24"/>
+        </w:rPr>
+        <w:drawing>
+          <wp:inline distT="0" distB="0" distL="0" distR="0" wp14:anchorId="3F68A333" wp14:editId="1F5A3A6C">
+            <wp:extent cx="5731510" cy="581660"/>
+            <wp:effectExtent l="0" t="0" r="2540" b="8890"/>
+            <wp:docPr id="519147364" name="Picture 1"/>
+            <wp:cNvGraphicFramePr>
+              <a:graphicFrameLocks xmlns:a="http://schemas.openxmlformats.org/drawingml/2006/main" noChangeAspect="1"/>
+            </wp:cNvGraphicFramePr>
+            <a:graphic xmlns:a="http://schemas.openxmlformats.org/drawingml/2006/main">
+              <a:graphicData uri="http://schemas.openxmlformats.org/drawingml/2006/picture">
+                <pic:pic xmlns:pic="http://schemas.openxmlformats.org/drawingml/2006/picture">
+                  <pic:nvPicPr>
+                    <pic:cNvPr id="519147364" name=""/>
+                    <pic:cNvPicPr/>
+                  </pic:nvPicPr>
+                  <pic:blipFill>
+                    <a:blip r:embed="rId15"/>
+                    <a:stretch>
+                      <a:fillRect/>
+                    </a:stretch>
+                  </pic:blipFill>
+                  <pic:spPr>
+                    <a:xfrm>
+                      <a:off x="0" y="0"/>
+                      <a:ext cx="5731510" cy="581660"/>
+                    </a:xfrm>
+                    <a:prstGeom prst="rect">
+                      <a:avLst/>
+                    </a:prstGeom>
+                  </pic:spPr>
+                </pic:pic>
+              </a:graphicData>
+            </a:graphic>
+          </wp:inline>
+        </w:drawing>
+      </w:r>
+    </w:p>
+    <w:p>
+      <w:pPr>
+        <w:pStyle w:val="ListParagraph"/>
+        <w:numPr>
+          <w:ilvl w:val="0"/>
+          <w:numId w:val="10"/>
+        </w:numPr>
+        <w:tabs>
+          <w:tab w:val="left" w:pos="993"/>
+        </w:tabs>
+        <w:spacing w:after="0" w:line="360" w:lineRule="auto"/>
+        <w:jc w:val="both"/>
+        <w:rPr>
+          <w:rFonts w:ascii="Times New Roman" w:hAnsi="Times New Roman" w:cs="Times New Roman"/>
+          <w:sz w:val="24"/>
+          <w:szCs w:val="24"/>
+        </w:rPr>
+      </w:pPr>
+      <w:r>
+        <w:rPr>
+          <w:rFonts w:ascii="Times New Roman" w:hAnsi="Times New Roman" w:cs="Times New Roman"/>
+          <w:sz w:val="24"/>
+          <w:szCs w:val="24"/>
+        </w:rPr>
+        <w:t xml:space="preserve">Tarik </w:t>
+      </w:r>
+      <w:proofErr w:type="spellStart"/>
+      <w:r>
+        <w:rPr>
+          <w:rFonts w:ascii="Times New Roman" w:hAnsi="Times New Roman" w:cs="Times New Roman"/>
+          <w:sz w:val="24"/>
+          <w:szCs w:val="24"/>
+        </w:rPr>
+        <w:t>tentang</w:t>
+      </w:r>
+      <w:proofErr w:type="spellEnd"/>
+      <w:r>
+        <w:rPr>
+          <w:rFonts w:ascii="Times New Roman" w:hAnsi="Times New Roman" w:cs="Times New Roman"/>
+          <w:sz w:val="24"/>
+          <w:szCs w:val="24"/>
+        </w:rPr>
+        <w:t xml:space="preserve"> </w:t>
+      </w:r>
+      <w:proofErr w:type="spellStart"/>
+      <w:r>
+        <w:rPr>
+          <w:rFonts w:ascii="Times New Roman" w:hAnsi="Times New Roman" w:cs="Times New Roman"/>
+          <w:sz w:val="24"/>
+          <w:szCs w:val="24"/>
+        </w:rPr>
+        <w:t>cara</w:t>
+      </w:r>
+      <w:proofErr w:type="spellEnd"/>
+      <w:r>
+        <w:rPr>
+          <w:rFonts w:ascii="Times New Roman" w:hAnsi="Times New Roman" w:cs="Times New Roman"/>
+          <w:sz w:val="24"/>
+          <w:szCs w:val="24"/>
+        </w:rPr>
+        <w:t xml:space="preserve"> </w:t>
+      </w:r>
+      <w:proofErr w:type="spellStart"/>
+      <w:r>
+        <w:rPr>
+          <w:rFonts w:ascii="Times New Roman" w:hAnsi="Times New Roman" w:cs="Times New Roman"/>
+          <w:sz w:val="24"/>
+          <w:szCs w:val="24"/>
+        </w:rPr>
+        <w:t>kerja</w:t>
+      </w:r>
+      <w:proofErr w:type="spellEnd"/>
+      <w:r>
+        <w:rPr>
+          <w:rFonts w:ascii="Times New Roman" w:hAnsi="Times New Roman" w:cs="Times New Roman"/>
+          <w:sz w:val="24"/>
+          <w:szCs w:val="24"/>
+        </w:rPr>
+        <w:t xml:space="preserve"> method </w:t>
+      </w:r>
+      <w:proofErr w:type="spellStart"/>
+      <w:r>
+        <w:rPr>
+          <w:rFonts w:ascii="Times New Roman" w:hAnsi="Times New Roman" w:cs="Times New Roman"/>
+          <w:sz w:val="24"/>
+          <w:szCs w:val="24"/>
+        </w:rPr>
+        <w:t>pangkatBF</w:t>
+      </w:r>
+      <w:proofErr w:type="spellEnd"/>
+      <w:r>
+        <w:rPr>
+          <w:rFonts w:ascii="Times New Roman" w:hAnsi="Times New Roman" w:cs="Times New Roman"/>
+          <w:sz w:val="24"/>
+          <w:szCs w:val="24"/>
+        </w:rPr>
+        <w:t xml:space="preserve">() dan </w:t>
+      </w:r>
+      <w:proofErr w:type="spellStart"/>
+      <w:r>
+        <w:rPr>
+          <w:rFonts w:ascii="Times New Roman" w:hAnsi="Times New Roman" w:cs="Times New Roman"/>
+          <w:sz w:val="24"/>
+          <w:szCs w:val="24"/>
+        </w:rPr>
+        <w:t>pangkatDC</w:t>
+      </w:r>
+      <w:proofErr w:type="spellEnd"/>
+      <w:r>
+        <w:rPr>
+          <w:rFonts w:ascii="Times New Roman" w:hAnsi="Times New Roman" w:cs="Times New Roman"/>
+          <w:sz w:val="24"/>
+          <w:szCs w:val="24"/>
+        </w:rPr>
+        <w:t>()!</w:t>
+      </w:r>
+    </w:p>
+    <w:p>
+      <w:pPr>
+        <w:pStyle w:val="ListParagraph"/>
+        <w:tabs>
+          <w:tab w:val="left" w:pos="993"/>
+        </w:tabs>
+        <w:spacing w:after="0" w:line="360" w:lineRule="auto"/>
+        <w:jc w:val="both"/>
+        <w:rPr>
+          <w:rFonts w:ascii="Times New Roman" w:hAnsi="Times New Roman" w:cs="Times New Roman"/>
+          <w:sz w:val="24"/>
+          <w:szCs w:val="24"/>
+        </w:rPr>
+      </w:pPr>
+      <w:proofErr w:type="spellStart"/>
+      <w:r>
+        <w:rPr>
+          <w:rFonts w:ascii="Times New Roman" w:hAnsi="Times New Roman" w:cs="Times New Roman"/>
+          <w:sz w:val="24"/>
+          <w:szCs w:val="24"/>
+        </w:rPr>
+        <w:t>pangkatBF</w:t>
+      </w:r>
+      <w:proofErr w:type="spellEnd"/>
+      <w:r>
+        <w:rPr>
+          <w:rFonts w:ascii="Times New Roman" w:hAnsi="Times New Roman" w:cs="Times New Roman"/>
+          <w:sz w:val="24"/>
+          <w:szCs w:val="24"/>
+        </w:rPr>
+        <w:t>()</w:t>
+      </w:r>
+      <w:proofErr w:type="spellStart"/>
+      <w:r>
+        <w:rPr>
+          <w:rFonts w:ascii="Times New Roman" w:hAnsi="Times New Roman" w:cs="Times New Roman"/>
+          <w:sz w:val="24"/>
+          <w:szCs w:val="24"/>
+        </w:rPr>
+        <w:t>menggunakan</w:t>
+      </w:r>
+      <w:proofErr w:type="spellEnd"/>
+      <w:r>
+        <w:rPr>
+          <w:rFonts w:ascii="Times New Roman" w:hAnsi="Times New Roman" w:cs="Times New Roman"/>
+          <w:sz w:val="24"/>
+          <w:szCs w:val="24"/>
+        </w:rPr>
+        <w:t xml:space="preserve"> </w:t>
+      </w:r>
+      <w:proofErr w:type="spellStart"/>
+      <w:r>
+        <w:rPr>
+          <w:rFonts w:ascii="Times New Roman" w:hAnsi="Times New Roman" w:cs="Times New Roman"/>
+          <w:sz w:val="24"/>
+          <w:szCs w:val="24"/>
+        </w:rPr>
+        <w:t>pendekatan</w:t>
+      </w:r>
+      <w:proofErr w:type="spellEnd"/>
+      <w:r>
+        <w:rPr>
+          <w:rFonts w:ascii="Times New Roman" w:hAnsi="Times New Roman" w:cs="Times New Roman"/>
+          <w:sz w:val="24"/>
+          <w:szCs w:val="24"/>
+        </w:rPr>
+        <w:t xml:space="preserve"> </w:t>
+      </w:r>
+      <w:proofErr w:type="spellStart"/>
+      <w:r>
+        <w:rPr>
+          <w:rFonts w:ascii="Times New Roman" w:hAnsi="Times New Roman" w:cs="Times New Roman"/>
+          <w:sz w:val="24"/>
+          <w:szCs w:val="24"/>
+        </w:rPr>
+        <w:t>iteratif</w:t>
+      </w:r>
+      <w:proofErr w:type="spellEnd"/>
+      <w:r>
+        <w:rPr>
+          <w:rFonts w:ascii="Times New Roman" w:hAnsi="Times New Roman" w:cs="Times New Roman"/>
+          <w:sz w:val="24"/>
+          <w:szCs w:val="24"/>
+        </w:rPr>
+        <w:t xml:space="preserve"> </w:t>
+      </w:r>
+      <w:proofErr w:type="spellStart"/>
+      <w:r>
+        <w:rPr>
+          <w:rFonts w:ascii="Times New Roman" w:hAnsi="Times New Roman" w:cs="Times New Roman"/>
+          <w:sz w:val="24"/>
+          <w:szCs w:val="24"/>
+        </w:rPr>
+        <w:t>sehingga</w:t>
+      </w:r>
+      <w:proofErr w:type="spellEnd"/>
+      <w:r>
+        <w:rPr>
+          <w:rFonts w:ascii="Times New Roman" w:hAnsi="Times New Roman" w:cs="Times New Roman"/>
+          <w:sz w:val="24"/>
+          <w:szCs w:val="24"/>
+        </w:rPr>
+        <w:t xml:space="preserve"> </w:t>
+      </w:r>
+      <w:proofErr w:type="spellStart"/>
+      <w:r>
+        <w:rPr>
+          <w:rFonts w:ascii="Times New Roman" w:hAnsi="Times New Roman" w:cs="Times New Roman"/>
+          <w:sz w:val="24"/>
+          <w:szCs w:val="24"/>
+        </w:rPr>
+        <w:t>kurang</w:t>
+      </w:r>
+      <w:proofErr w:type="spellEnd"/>
+      <w:r>
+        <w:rPr>
+          <w:rFonts w:ascii="Times New Roman" w:hAnsi="Times New Roman" w:cs="Times New Roman"/>
+          <w:sz w:val="24"/>
+          <w:szCs w:val="24"/>
+        </w:rPr>
+        <w:t xml:space="preserve"> </w:t>
+      </w:r>
+      <w:proofErr w:type="spellStart"/>
+      <w:r>
+        <w:rPr>
+          <w:rFonts w:ascii="Times New Roman" w:hAnsi="Times New Roman" w:cs="Times New Roman"/>
+          <w:sz w:val="24"/>
+          <w:szCs w:val="24"/>
+        </w:rPr>
+        <w:t>efisien</w:t>
+      </w:r>
+      <w:proofErr w:type="spellEnd"/>
+      <w:r>
+        <w:rPr>
+          <w:rFonts w:ascii="Times New Roman" w:hAnsi="Times New Roman" w:cs="Times New Roman"/>
+          <w:sz w:val="24"/>
+          <w:szCs w:val="24"/>
+        </w:rPr>
+        <w:t xml:space="preserve"> </w:t>
+      </w:r>
+      <w:proofErr w:type="spellStart"/>
+      <w:r>
+        <w:rPr>
+          <w:rFonts w:ascii="Times New Roman" w:hAnsi="Times New Roman" w:cs="Times New Roman"/>
+          <w:sz w:val="24"/>
+          <w:szCs w:val="24"/>
+        </w:rPr>
+        <w:t>untuk</w:t>
+      </w:r>
+      <w:proofErr w:type="spellEnd"/>
+      <w:r>
+        <w:rPr>
+          <w:rFonts w:ascii="Times New Roman" w:hAnsi="Times New Roman" w:cs="Times New Roman"/>
+          <w:sz w:val="24"/>
+          <w:szCs w:val="24"/>
+        </w:rPr>
+        <w:t xml:space="preserve"> </w:t>
+      </w:r>
+      <w:proofErr w:type="spellStart"/>
+      <w:r>
+        <w:rPr>
+          <w:rFonts w:ascii="Times New Roman" w:hAnsi="Times New Roman" w:cs="Times New Roman"/>
+          <w:sz w:val="24"/>
+          <w:szCs w:val="24"/>
+        </w:rPr>
+        <w:t>nilai</w:t>
+      </w:r>
+      <w:proofErr w:type="spellEnd"/>
+      <w:r>
+        <w:rPr>
+          <w:rFonts w:ascii="Times New Roman" w:hAnsi="Times New Roman" w:cs="Times New Roman"/>
+          <w:sz w:val="24"/>
+          <w:szCs w:val="24"/>
+        </w:rPr>
+        <w:t xml:space="preserve"> </w:t>
+      </w:r>
+      <w:proofErr w:type="spellStart"/>
+      <w:r>
+        <w:rPr>
+          <w:rFonts w:ascii="Times New Roman" w:hAnsi="Times New Roman" w:cs="Times New Roman"/>
+          <w:sz w:val="24"/>
+          <w:szCs w:val="24"/>
+        </w:rPr>
+        <w:t>pangkat</w:t>
+      </w:r>
+      <w:proofErr w:type="spellEnd"/>
+      <w:r>
+        <w:rPr>
+          <w:rFonts w:ascii="Times New Roman" w:hAnsi="Times New Roman" w:cs="Times New Roman"/>
+          <w:sz w:val="24"/>
+          <w:szCs w:val="24"/>
+        </w:rPr>
+        <w:t xml:space="preserve"> yang </w:t>
+      </w:r>
+      <w:proofErr w:type="spellStart"/>
+      <w:r>
+        <w:rPr>
+          <w:rFonts w:ascii="Times New Roman" w:hAnsi="Times New Roman" w:cs="Times New Roman"/>
+          <w:sz w:val="24"/>
+          <w:szCs w:val="24"/>
+        </w:rPr>
+        <w:t>besar</w:t>
+      </w:r>
+      <w:proofErr w:type="spellEnd"/>
+      <w:r>
+        <w:rPr>
+          <w:rFonts w:ascii="Times New Roman" w:hAnsi="Times New Roman" w:cs="Times New Roman"/>
+          <w:sz w:val="24"/>
+          <w:szCs w:val="24"/>
+        </w:rPr>
+        <w:t>.</w:t>
+      </w:r>
+    </w:p>
+    <w:p>
+      <w:pPr>
+        <w:pStyle w:val="ListParagraph"/>
+        <w:tabs>
+          <w:tab w:val="left" w:pos="993"/>
+        </w:tabs>
+        <w:spacing w:after="0" w:line="360" w:lineRule="auto"/>
+        <w:jc w:val="both"/>
+        <w:rPr>
+          <w:rFonts w:ascii="Times New Roman" w:hAnsi="Times New Roman" w:cs="Times New Roman"/>
+          <w:sz w:val="24"/>
+          <w:szCs w:val="24"/>
+        </w:rPr>
+      </w:pPr>
+      <w:proofErr w:type="spellStart"/>
+      <w:r>
+        <w:rPr>
+          <w:rFonts w:ascii="Times New Roman" w:hAnsi="Times New Roman" w:cs="Times New Roman"/>
+          <w:sz w:val="24"/>
+          <w:szCs w:val="24"/>
+        </w:rPr>
+        <w:t>pangkatDC</w:t>
+      </w:r>
+      <w:proofErr w:type="spellEnd"/>
+      <w:r>
+        <w:rPr>
+          <w:rFonts w:ascii="Times New Roman" w:hAnsi="Times New Roman" w:cs="Times New Roman"/>
+          <w:sz w:val="24"/>
+          <w:szCs w:val="24"/>
+        </w:rPr>
+        <w:t xml:space="preserve">()) </w:t>
+      </w:r>
+      <w:proofErr w:type="spellStart"/>
+      <w:r>
+        <w:rPr>
+          <w:rFonts w:ascii="Times New Roman" w:hAnsi="Times New Roman" w:cs="Times New Roman"/>
+          <w:sz w:val="24"/>
+          <w:szCs w:val="24"/>
+        </w:rPr>
+        <w:t>menggunakan</w:t>
+      </w:r>
+      <w:proofErr w:type="spellEnd"/>
+      <w:r>
+        <w:rPr>
+          <w:rFonts w:ascii="Times New Roman" w:hAnsi="Times New Roman" w:cs="Times New Roman"/>
+          <w:sz w:val="24"/>
+          <w:szCs w:val="24"/>
+        </w:rPr>
+        <w:t xml:space="preserve"> </w:t>
+      </w:r>
+      <w:proofErr w:type="spellStart"/>
+      <w:r>
+        <w:rPr>
+          <w:rFonts w:ascii="Times New Roman" w:hAnsi="Times New Roman" w:cs="Times New Roman"/>
+          <w:sz w:val="24"/>
+          <w:szCs w:val="24"/>
+        </w:rPr>
+        <w:t>pendekatan</w:t>
+      </w:r>
+      <w:proofErr w:type="spellEnd"/>
+      <w:r>
+        <w:rPr>
+          <w:rFonts w:ascii="Times New Roman" w:hAnsi="Times New Roman" w:cs="Times New Roman"/>
+          <w:sz w:val="24"/>
+          <w:szCs w:val="24"/>
+        </w:rPr>
+        <w:t xml:space="preserve"> </w:t>
+      </w:r>
+      <w:proofErr w:type="spellStart"/>
+      <w:r>
+        <w:rPr>
+          <w:rFonts w:ascii="Times New Roman" w:hAnsi="Times New Roman" w:cs="Times New Roman"/>
+          <w:sz w:val="24"/>
+          <w:szCs w:val="24"/>
+        </w:rPr>
+        <w:t>rekursif</w:t>
+      </w:r>
+      <w:proofErr w:type="spellEnd"/>
+      <w:r>
+        <w:rPr>
+          <w:rFonts w:ascii="Times New Roman" w:hAnsi="Times New Roman" w:cs="Times New Roman"/>
+          <w:sz w:val="24"/>
+          <w:szCs w:val="24"/>
+        </w:rPr>
+        <w:t xml:space="preserve"> yang </w:t>
+      </w:r>
+      <w:proofErr w:type="spellStart"/>
+      <w:r>
+        <w:rPr>
+          <w:rFonts w:ascii="Times New Roman" w:hAnsi="Times New Roman" w:cs="Times New Roman"/>
+          <w:sz w:val="24"/>
+          <w:szCs w:val="24"/>
+        </w:rPr>
+        <w:t>lebih</w:t>
+      </w:r>
+      <w:proofErr w:type="spellEnd"/>
+      <w:r>
+        <w:rPr>
+          <w:rFonts w:ascii="Times New Roman" w:hAnsi="Times New Roman" w:cs="Times New Roman"/>
+          <w:sz w:val="24"/>
+          <w:szCs w:val="24"/>
+        </w:rPr>
+        <w:t xml:space="preserve"> optimal </w:t>
+      </w:r>
+      <w:proofErr w:type="spellStart"/>
+      <w:r>
+        <w:rPr>
+          <w:rFonts w:ascii="Times New Roman" w:hAnsi="Times New Roman" w:cs="Times New Roman"/>
+          <w:sz w:val="24"/>
+          <w:szCs w:val="24"/>
+        </w:rPr>
+        <w:t>karena</w:t>
+      </w:r>
+      <w:proofErr w:type="spellEnd"/>
+      <w:r>
+        <w:rPr>
+          <w:rFonts w:ascii="Times New Roman" w:hAnsi="Times New Roman" w:cs="Times New Roman"/>
+          <w:sz w:val="24"/>
+          <w:szCs w:val="24"/>
+        </w:rPr>
+        <w:t xml:space="preserve"> </w:t>
+      </w:r>
+      <w:proofErr w:type="spellStart"/>
+      <w:r>
+        <w:rPr>
+          <w:rFonts w:ascii="Times New Roman" w:hAnsi="Times New Roman" w:cs="Times New Roman"/>
+          <w:sz w:val="24"/>
+          <w:szCs w:val="24"/>
+        </w:rPr>
+        <w:t>mengurangi</w:t>
+      </w:r>
+      <w:proofErr w:type="spellEnd"/>
+      <w:r>
+        <w:rPr>
+          <w:rFonts w:ascii="Times New Roman" w:hAnsi="Times New Roman" w:cs="Times New Roman"/>
+          <w:sz w:val="24"/>
+          <w:szCs w:val="24"/>
+        </w:rPr>
+        <w:t xml:space="preserve"> </w:t>
+      </w:r>
+      <w:proofErr w:type="spellStart"/>
+      <w:r>
+        <w:rPr>
+          <w:rFonts w:ascii="Times New Roman" w:hAnsi="Times New Roman" w:cs="Times New Roman"/>
+          <w:sz w:val="24"/>
+          <w:szCs w:val="24"/>
+        </w:rPr>
+        <w:t>jumlah</w:t>
+      </w:r>
+      <w:proofErr w:type="spellEnd"/>
+      <w:r>
+        <w:rPr>
+          <w:rFonts w:ascii="Times New Roman" w:hAnsi="Times New Roman" w:cs="Times New Roman"/>
+          <w:sz w:val="24"/>
+          <w:szCs w:val="24"/>
+        </w:rPr>
+        <w:t xml:space="preserve"> </w:t>
+      </w:r>
+      <w:proofErr w:type="spellStart"/>
+      <w:r>
+        <w:rPr>
+          <w:rFonts w:ascii="Times New Roman" w:hAnsi="Times New Roman" w:cs="Times New Roman"/>
+          <w:sz w:val="24"/>
+          <w:szCs w:val="24"/>
+        </w:rPr>
+        <w:t>perkalian</w:t>
+      </w:r>
+      <w:proofErr w:type="spellEnd"/>
+      <w:r>
+        <w:rPr>
+          <w:rFonts w:ascii="Times New Roman" w:hAnsi="Times New Roman" w:cs="Times New Roman"/>
+          <w:sz w:val="24"/>
+          <w:szCs w:val="24"/>
+        </w:rPr>
+        <w:t xml:space="preserve"> </w:t>
+      </w:r>
+      <w:proofErr w:type="spellStart"/>
+      <w:r>
+        <w:rPr>
+          <w:rFonts w:ascii="Times New Roman" w:hAnsi="Times New Roman" w:cs="Times New Roman"/>
+          <w:sz w:val="24"/>
+          <w:szCs w:val="24"/>
+        </w:rPr>
+        <w:t>secara</w:t>
+      </w:r>
+      <w:proofErr w:type="spellEnd"/>
+      <w:r>
+        <w:rPr>
+          <w:rFonts w:ascii="Times New Roman" w:hAnsi="Times New Roman" w:cs="Times New Roman"/>
+          <w:sz w:val="24"/>
+          <w:szCs w:val="24"/>
+        </w:rPr>
+        <w:t xml:space="preserve"> </w:t>
+      </w:r>
+      <w:proofErr w:type="spellStart"/>
+      <w:r>
+        <w:rPr>
+          <w:rFonts w:ascii="Times New Roman" w:hAnsi="Times New Roman" w:cs="Times New Roman"/>
+          <w:sz w:val="24"/>
+          <w:szCs w:val="24"/>
+        </w:rPr>
+        <w:t>signifikan</w:t>
+      </w:r>
+      <w:proofErr w:type="spellEnd"/>
+      <w:r>
+        <w:rPr>
+          <w:rFonts w:ascii="Times New Roman" w:hAnsi="Times New Roman" w:cs="Times New Roman"/>
+          <w:sz w:val="24"/>
+          <w:szCs w:val="24"/>
+        </w:rPr>
+        <w:t>.</w:t>
+      </w:r>
+    </w:p>
+    <w:p>
+      <w:pPr>
+        <w:jc w:val="both"/>
         <w:rPr>
           <w:rFonts w:ascii="Times New Roman" w:hAnsi="Times New Roman" w:cs="Times New Roman"/>
           <w:sz w:val="24"/>
@@ -8264,7 +9384,7 @@
                     <pic:cNvPicPr/>
                   </pic:nvPicPr>
                   <pic:blipFill rotWithShape="1">
-                    <a:blip r:embed="rId13"/>
+                    <a:blip r:embed="rId16"/>
                     <a:srcRect l="6458" t="14536" r="27643" b="71492"/>
                     <a:stretch/>
                   </pic:blipFill>
@@ -8332,7 +9452,6 @@
         <w:t xml:space="preserve"> method </w:t>
       </w:r>
       <w:proofErr w:type="spellStart"/>
-      <w:proofErr w:type="gramStart"/>
       <w:r>
         <w:rPr>
           <w:rFonts w:ascii="Times New Roman" w:hAnsi="Times New Roman" w:cs="Times New Roman"/>
@@ -8350,17 +9469,7 @@
           <w:szCs w:val="24"/>
           <w:lang w:val="en-US"/>
         </w:rPr>
-        <w:t>(</w:t>
-      </w:r>
-      <w:proofErr w:type="gramEnd"/>
-      <w:r>
-        <w:rPr>
-          <w:rFonts w:ascii="Times New Roman" w:hAnsi="Times New Roman" w:cs="Times New Roman"/>
-          <w:sz w:val="24"/>
-          <w:szCs w:val="24"/>
-          <w:lang w:val="en-US"/>
-        </w:rPr>
-        <w:t xml:space="preserve">) yang </w:t>
+        <w:t xml:space="preserve">() yang </w:t>
       </w:r>
       <w:proofErr w:type="spellStart"/>
       <w:r>
@@ -8498,7 +9607,7 @@
                     <pic:cNvPicPr/>
                   </pic:nvPicPr>
                   <pic:blipFill rotWithShape="1">
-                    <a:blip r:embed="rId13"/>
+                    <a:blip r:embed="rId16"/>
                     <a:srcRect l="6926" t="29075" r="1844" b="42556"/>
                     <a:stretch/>
                   </pic:blipFill>
@@ -8566,7 +9675,6 @@
         <w:t xml:space="preserve"> pula method </w:t>
       </w:r>
       <w:proofErr w:type="spellStart"/>
-      <w:proofErr w:type="gramStart"/>
       <w:r>
         <w:rPr>
           <w:rFonts w:ascii="Times New Roman" w:hAnsi="Times New Roman" w:cs="Times New Roman"/>
@@ -8584,17 +9692,7 @@
           <w:szCs w:val="24"/>
           <w:lang w:val="en-US"/>
         </w:rPr>
-        <w:t>(</w:t>
-      </w:r>
-      <w:proofErr w:type="gramEnd"/>
-      <w:r>
-        <w:rPr>
-          <w:rFonts w:ascii="Times New Roman" w:hAnsi="Times New Roman" w:cs="Times New Roman"/>
-          <w:sz w:val="24"/>
-          <w:szCs w:val="24"/>
-          <w:lang w:val="en-US"/>
-        </w:rPr>
-        <w:t xml:space="preserve">) </w:t>
+        <w:t xml:space="preserve">() </w:t>
       </w:r>
       <w:proofErr w:type="spellStart"/>
       <w:r>
@@ -8761,7 +9859,7 @@
                     <pic:cNvPicPr/>
                   </pic:nvPicPr>
                   <pic:blipFill rotWithShape="1">
-                    <a:blip r:embed="rId13"/>
+                    <a:blip r:embed="rId16"/>
                     <a:srcRect l="6622" t="58992" r="10917" b="5018"/>
                     <a:stretch/>
                   </pic:blipFill>
@@ -9393,7 +10491,7 @@
                     <pic:cNvPicPr/>
                   </pic:nvPicPr>
                   <pic:blipFill rotWithShape="1">
-                    <a:blip r:embed="rId14"/>
+                    <a:blip r:embed="rId17"/>
                     <a:srcRect l="10340" t="21513" r="25105" b="51926"/>
                     <a:stretch/>
                   </pic:blipFill>
@@ -9846,7 +10944,7 @@
                     <pic:cNvPicPr/>
                   </pic:nvPicPr>
                   <pic:blipFill rotWithShape="1">
-                    <a:blip r:embed="rId14"/>
+                    <a:blip r:embed="rId17"/>
                     <a:srcRect l="10045" t="52058" r="5151" b="18987"/>
                     <a:stretch/>
                   </pic:blipFill>
@@ -10176,7 +11274,7 @@
                     <pic:cNvPicPr/>
                   </pic:nvPicPr>
                   <pic:blipFill rotWithShape="1">
-                    <a:blip r:embed="rId14"/>
+                    <a:blip r:embed="rId17"/>
                     <a:srcRect l="8864" t="84728"/>
                     <a:stretch/>
                   </pic:blipFill>
@@ -10348,7 +11446,6 @@
         <w:t xml:space="preserve"> variable mid pada method </w:t>
       </w:r>
       <w:proofErr w:type="spellStart"/>
-      <w:proofErr w:type="gramStart"/>
       <w:r>
         <w:rPr>
           <w:rFonts w:ascii="Times New Roman" w:hAnsi="Times New Roman" w:cs="Times New Roman"/>
@@ -10366,17 +11463,419 @@
           <w:szCs w:val="24"/>
           <w:lang w:val="en-US"/>
         </w:rPr>
-        <w:t>(</w:t>
-      </w:r>
-      <w:proofErr w:type="gramEnd"/>
-      <w:r>
-        <w:rPr>
-          <w:rFonts w:ascii="Times New Roman" w:hAnsi="Times New Roman" w:cs="Times New Roman"/>
-          <w:sz w:val="24"/>
-          <w:szCs w:val="24"/>
-          <w:lang w:val="en-US"/>
-        </w:rPr>
-        <w:t>)?</w:t>
+        <w:t>()?</w:t>
+      </w:r>
+    </w:p>
+    <w:p>
+      <w:pPr>
+        <w:pStyle w:val="ListParagraph"/>
+        <w:tabs>
+          <w:tab w:val="left" w:pos="993"/>
+        </w:tabs>
+        <w:spacing w:after="0" w:line="360" w:lineRule="auto"/>
+        <w:jc w:val="both"/>
+        <w:rPr>
+          <w:rFonts w:ascii="Times New Roman" w:hAnsi="Times New Roman" w:cs="Times New Roman"/>
+          <w:sz w:val="24"/>
+          <w:szCs w:val="24"/>
+          <w:lang w:val="en-US"/>
+        </w:rPr>
+      </w:pPr>
+      <w:proofErr w:type="spellStart"/>
+      <w:r>
+        <w:rPr>
+          <w:rFonts w:ascii="Times New Roman" w:hAnsi="Times New Roman" w:cs="Times New Roman"/>
+          <w:sz w:val="24"/>
+          <w:szCs w:val="24"/>
+          <w:lang w:val="en-US"/>
+        </w:rPr>
+        <w:t>Variabel</w:t>
+      </w:r>
+      <w:proofErr w:type="spellEnd"/>
+      <w:r>
+        <w:rPr>
+          <w:rFonts w:ascii="Times New Roman" w:hAnsi="Times New Roman" w:cs="Times New Roman"/>
+          <w:sz w:val="24"/>
+          <w:szCs w:val="24"/>
+          <w:lang w:val="en-US"/>
+        </w:rPr>
+        <w:t xml:space="preserve"> mid </w:t>
+      </w:r>
+      <w:proofErr w:type="spellStart"/>
+      <w:r>
+        <w:rPr>
+          <w:rFonts w:ascii="Times New Roman" w:hAnsi="Times New Roman" w:cs="Times New Roman"/>
+          <w:sz w:val="24"/>
+          <w:szCs w:val="24"/>
+          <w:lang w:val="en-US"/>
+        </w:rPr>
+        <w:t>digunakan</w:t>
+      </w:r>
+      <w:proofErr w:type="spellEnd"/>
+      <w:r>
+        <w:rPr>
+          <w:rFonts w:ascii="Times New Roman" w:hAnsi="Times New Roman" w:cs="Times New Roman"/>
+          <w:sz w:val="24"/>
+          <w:szCs w:val="24"/>
+          <w:lang w:val="en-US"/>
+        </w:rPr>
+        <w:t xml:space="preserve"> </w:t>
+      </w:r>
+      <w:proofErr w:type="spellStart"/>
+      <w:r>
+        <w:rPr>
+          <w:rFonts w:ascii="Times New Roman" w:hAnsi="Times New Roman" w:cs="Times New Roman"/>
+          <w:sz w:val="24"/>
+          <w:szCs w:val="24"/>
+          <w:lang w:val="en-US"/>
+        </w:rPr>
+        <w:t>untuk</w:t>
+      </w:r>
+      <w:proofErr w:type="spellEnd"/>
+      <w:r>
+        <w:rPr>
+          <w:rFonts w:ascii="Times New Roman" w:hAnsi="Times New Roman" w:cs="Times New Roman"/>
+          <w:sz w:val="24"/>
+          <w:szCs w:val="24"/>
+          <w:lang w:val="en-US"/>
+        </w:rPr>
+        <w:t xml:space="preserve"> </w:t>
+      </w:r>
+      <w:proofErr w:type="spellStart"/>
+      <w:r>
+        <w:rPr>
+          <w:rFonts w:ascii="Times New Roman" w:hAnsi="Times New Roman" w:cs="Times New Roman"/>
+          <w:sz w:val="24"/>
+          <w:szCs w:val="24"/>
+          <w:lang w:val="en-US"/>
+        </w:rPr>
+        <w:t>membagi</w:t>
+      </w:r>
+      <w:proofErr w:type="spellEnd"/>
+      <w:r>
+        <w:rPr>
+          <w:rFonts w:ascii="Times New Roman" w:hAnsi="Times New Roman" w:cs="Times New Roman"/>
+          <w:sz w:val="24"/>
+          <w:szCs w:val="24"/>
+          <w:lang w:val="en-US"/>
+        </w:rPr>
+        <w:t xml:space="preserve"> array </w:t>
+      </w:r>
+      <w:proofErr w:type="spellStart"/>
+      <w:r>
+        <w:rPr>
+          <w:rFonts w:ascii="Times New Roman" w:hAnsi="Times New Roman" w:cs="Times New Roman"/>
+          <w:sz w:val="24"/>
+          <w:szCs w:val="24"/>
+          <w:lang w:val="en-US"/>
+        </w:rPr>
+        <w:t>menjadi</w:t>
+      </w:r>
+      <w:proofErr w:type="spellEnd"/>
+      <w:r>
+        <w:rPr>
+          <w:rFonts w:ascii="Times New Roman" w:hAnsi="Times New Roman" w:cs="Times New Roman"/>
+          <w:sz w:val="24"/>
+          <w:szCs w:val="24"/>
+          <w:lang w:val="en-US"/>
+        </w:rPr>
+        <w:t xml:space="preserve"> dua </w:t>
+      </w:r>
+      <w:proofErr w:type="spellStart"/>
+      <w:r>
+        <w:rPr>
+          <w:rFonts w:ascii="Times New Roman" w:hAnsi="Times New Roman" w:cs="Times New Roman"/>
+          <w:sz w:val="24"/>
+          <w:szCs w:val="24"/>
+          <w:lang w:val="en-US"/>
+        </w:rPr>
+        <w:t>bagian</w:t>
+      </w:r>
+      <w:proofErr w:type="spellEnd"/>
+      <w:r>
+        <w:rPr>
+          <w:rFonts w:ascii="Times New Roman" w:hAnsi="Times New Roman" w:cs="Times New Roman"/>
+          <w:sz w:val="24"/>
+          <w:szCs w:val="24"/>
+          <w:lang w:val="en-US"/>
+        </w:rPr>
+        <w:t xml:space="preserve"> pada </w:t>
+      </w:r>
+      <w:proofErr w:type="spellStart"/>
+      <w:r>
+        <w:rPr>
+          <w:rFonts w:ascii="Times New Roman" w:hAnsi="Times New Roman" w:cs="Times New Roman"/>
+          <w:sz w:val="24"/>
+          <w:szCs w:val="24"/>
+          <w:lang w:val="en-US"/>
+        </w:rPr>
+        <w:t>setiap</w:t>
+      </w:r>
+      <w:proofErr w:type="spellEnd"/>
+      <w:r>
+        <w:rPr>
+          <w:rFonts w:ascii="Times New Roman" w:hAnsi="Times New Roman" w:cs="Times New Roman"/>
+          <w:sz w:val="24"/>
+          <w:szCs w:val="24"/>
+          <w:lang w:val="en-US"/>
+        </w:rPr>
+        <w:t xml:space="preserve"> </w:t>
+      </w:r>
+      <w:proofErr w:type="spellStart"/>
+      <w:r>
+        <w:rPr>
+          <w:rFonts w:ascii="Times New Roman" w:hAnsi="Times New Roman" w:cs="Times New Roman"/>
+          <w:sz w:val="24"/>
+          <w:szCs w:val="24"/>
+          <w:lang w:val="en-US"/>
+        </w:rPr>
+        <w:t>pemanggilan</w:t>
+      </w:r>
+      <w:proofErr w:type="spellEnd"/>
+      <w:r>
+        <w:rPr>
+          <w:rFonts w:ascii="Times New Roman" w:hAnsi="Times New Roman" w:cs="Times New Roman"/>
+          <w:sz w:val="24"/>
+          <w:szCs w:val="24"/>
+          <w:lang w:val="en-US"/>
+        </w:rPr>
+        <w:t xml:space="preserve"> </w:t>
+      </w:r>
+      <w:proofErr w:type="spellStart"/>
+      <w:r>
+        <w:rPr>
+          <w:rFonts w:ascii="Times New Roman" w:hAnsi="Times New Roman" w:cs="Times New Roman"/>
+          <w:sz w:val="24"/>
+          <w:szCs w:val="24"/>
+          <w:lang w:val="en-US"/>
+        </w:rPr>
+        <w:t>rekursif</w:t>
+      </w:r>
+      <w:proofErr w:type="spellEnd"/>
+      <w:r>
+        <w:rPr>
+          <w:rFonts w:ascii="Times New Roman" w:hAnsi="Times New Roman" w:cs="Times New Roman"/>
+          <w:sz w:val="24"/>
+          <w:szCs w:val="24"/>
+          <w:lang w:val="en-US"/>
+        </w:rPr>
+        <w:t xml:space="preserve">. </w:t>
+      </w:r>
+      <w:proofErr w:type="spellStart"/>
+      <w:r>
+        <w:rPr>
+          <w:rFonts w:ascii="Times New Roman" w:hAnsi="Times New Roman" w:cs="Times New Roman"/>
+          <w:sz w:val="24"/>
+          <w:szCs w:val="24"/>
+        </w:rPr>
+        <w:t>Tanpa</w:t>
+      </w:r>
+      <w:proofErr w:type="spellEnd"/>
+      <w:r>
+        <w:rPr>
+          <w:rFonts w:ascii="Times New Roman" w:hAnsi="Times New Roman" w:cs="Times New Roman"/>
+          <w:sz w:val="24"/>
+          <w:szCs w:val="24"/>
+        </w:rPr>
+        <w:t xml:space="preserve"> </w:t>
+      </w:r>
+      <w:proofErr w:type="spellStart"/>
+      <w:r>
+        <w:rPr>
+          <w:rFonts w:ascii="Times New Roman" w:hAnsi="Times New Roman" w:cs="Times New Roman"/>
+          <w:sz w:val="24"/>
+          <w:szCs w:val="24"/>
+        </w:rPr>
+        <w:t>variabel</w:t>
+      </w:r>
+      <w:proofErr w:type="spellEnd"/>
+      <w:r>
+        <w:rPr>
+          <w:rFonts w:ascii="Times New Roman" w:hAnsi="Times New Roman" w:cs="Times New Roman"/>
+          <w:sz w:val="24"/>
+          <w:szCs w:val="24"/>
+        </w:rPr>
+        <w:t xml:space="preserve"> mid, program </w:t>
+      </w:r>
+      <w:proofErr w:type="spellStart"/>
+      <w:r>
+        <w:rPr>
+          <w:rFonts w:ascii="Times New Roman" w:hAnsi="Times New Roman" w:cs="Times New Roman"/>
+          <w:sz w:val="24"/>
+          <w:szCs w:val="24"/>
+        </w:rPr>
+        <w:t>tidak</w:t>
+      </w:r>
+      <w:proofErr w:type="spellEnd"/>
+      <w:r>
+        <w:rPr>
+          <w:rFonts w:ascii="Times New Roman" w:hAnsi="Times New Roman" w:cs="Times New Roman"/>
+          <w:sz w:val="24"/>
+          <w:szCs w:val="24"/>
+        </w:rPr>
+        <w:t xml:space="preserve"> </w:t>
+      </w:r>
+      <w:proofErr w:type="spellStart"/>
+      <w:r>
+        <w:rPr>
+          <w:rFonts w:ascii="Times New Roman" w:hAnsi="Times New Roman" w:cs="Times New Roman"/>
+          <w:sz w:val="24"/>
+          <w:szCs w:val="24"/>
+        </w:rPr>
+        <w:t>bisa</w:t>
+      </w:r>
+      <w:proofErr w:type="spellEnd"/>
+      <w:r>
+        <w:rPr>
+          <w:rFonts w:ascii="Times New Roman" w:hAnsi="Times New Roman" w:cs="Times New Roman"/>
+          <w:sz w:val="24"/>
+          <w:szCs w:val="24"/>
+        </w:rPr>
+        <w:t xml:space="preserve"> </w:t>
+      </w:r>
+      <w:proofErr w:type="spellStart"/>
+      <w:r>
+        <w:rPr>
+          <w:rFonts w:ascii="Times New Roman" w:hAnsi="Times New Roman" w:cs="Times New Roman"/>
+          <w:sz w:val="24"/>
+          <w:szCs w:val="24"/>
+        </w:rPr>
+        <w:t>membagi</w:t>
+      </w:r>
+      <w:proofErr w:type="spellEnd"/>
+      <w:r>
+        <w:rPr>
+          <w:rFonts w:ascii="Times New Roman" w:hAnsi="Times New Roman" w:cs="Times New Roman"/>
+          <w:sz w:val="24"/>
+          <w:szCs w:val="24"/>
+        </w:rPr>
+        <w:t xml:space="preserve"> array </w:t>
+      </w:r>
+      <w:proofErr w:type="spellStart"/>
+      <w:r>
+        <w:rPr>
+          <w:rFonts w:ascii="Times New Roman" w:hAnsi="Times New Roman" w:cs="Times New Roman"/>
+          <w:sz w:val="24"/>
+          <w:szCs w:val="24"/>
+        </w:rPr>
+        <w:t>menjadi</w:t>
+      </w:r>
+      <w:proofErr w:type="spellEnd"/>
+      <w:r>
+        <w:rPr>
+          <w:rFonts w:ascii="Times New Roman" w:hAnsi="Times New Roman" w:cs="Times New Roman"/>
+          <w:sz w:val="24"/>
+          <w:szCs w:val="24"/>
+        </w:rPr>
+        <w:t xml:space="preserve"> </w:t>
+      </w:r>
+      <w:proofErr w:type="spellStart"/>
+      <w:r>
+        <w:rPr>
+          <w:rFonts w:ascii="Times New Roman" w:hAnsi="Times New Roman" w:cs="Times New Roman"/>
+          <w:sz w:val="24"/>
+          <w:szCs w:val="24"/>
+        </w:rPr>
+        <w:t>lebih</w:t>
+      </w:r>
+      <w:proofErr w:type="spellEnd"/>
+      <w:r>
+        <w:rPr>
+          <w:rFonts w:ascii="Times New Roman" w:hAnsi="Times New Roman" w:cs="Times New Roman"/>
+          <w:sz w:val="24"/>
+          <w:szCs w:val="24"/>
+        </w:rPr>
+        <w:t xml:space="preserve"> </w:t>
+      </w:r>
+      <w:proofErr w:type="spellStart"/>
+      <w:r>
+        <w:rPr>
+          <w:rFonts w:ascii="Times New Roman" w:hAnsi="Times New Roman" w:cs="Times New Roman"/>
+          <w:sz w:val="24"/>
+          <w:szCs w:val="24"/>
+        </w:rPr>
+        <w:t>kecil</w:t>
+      </w:r>
+      <w:proofErr w:type="spellEnd"/>
+      <w:r>
+        <w:rPr>
+          <w:rFonts w:ascii="Times New Roman" w:hAnsi="Times New Roman" w:cs="Times New Roman"/>
+          <w:sz w:val="24"/>
+          <w:szCs w:val="24"/>
+        </w:rPr>
+        <w:t xml:space="preserve"> </w:t>
+      </w:r>
+      <w:proofErr w:type="spellStart"/>
+      <w:r>
+        <w:rPr>
+          <w:rFonts w:ascii="Times New Roman" w:hAnsi="Times New Roman" w:cs="Times New Roman"/>
+          <w:sz w:val="24"/>
+          <w:szCs w:val="24"/>
+        </w:rPr>
+        <w:t>sehingga</w:t>
+      </w:r>
+      <w:proofErr w:type="spellEnd"/>
+      <w:r>
+        <w:rPr>
+          <w:rFonts w:ascii="Times New Roman" w:hAnsi="Times New Roman" w:cs="Times New Roman"/>
+          <w:sz w:val="24"/>
+          <w:szCs w:val="24"/>
+        </w:rPr>
+        <w:t xml:space="preserve"> </w:t>
+      </w:r>
+      <w:proofErr w:type="spellStart"/>
+      <w:r>
+        <w:rPr>
+          <w:rFonts w:ascii="Times New Roman" w:hAnsi="Times New Roman" w:cs="Times New Roman"/>
+          <w:sz w:val="24"/>
+          <w:szCs w:val="24"/>
+        </w:rPr>
+        <w:t>tidak</w:t>
+      </w:r>
+      <w:proofErr w:type="spellEnd"/>
+      <w:r>
+        <w:rPr>
+          <w:rFonts w:ascii="Times New Roman" w:hAnsi="Times New Roman" w:cs="Times New Roman"/>
+          <w:sz w:val="24"/>
+          <w:szCs w:val="24"/>
+        </w:rPr>
+        <w:t xml:space="preserve"> </w:t>
+      </w:r>
+      <w:proofErr w:type="spellStart"/>
+      <w:r>
+        <w:rPr>
+          <w:rFonts w:ascii="Times New Roman" w:hAnsi="Times New Roman" w:cs="Times New Roman"/>
+          <w:sz w:val="24"/>
+          <w:szCs w:val="24"/>
+        </w:rPr>
+        <w:t>dapat</w:t>
+      </w:r>
+      <w:proofErr w:type="spellEnd"/>
+      <w:r>
+        <w:rPr>
+          <w:rFonts w:ascii="Times New Roman" w:hAnsi="Times New Roman" w:cs="Times New Roman"/>
+          <w:sz w:val="24"/>
+          <w:szCs w:val="24"/>
+        </w:rPr>
+        <w:t xml:space="preserve"> </w:t>
+      </w:r>
+      <w:proofErr w:type="spellStart"/>
+      <w:r>
+        <w:rPr>
+          <w:rFonts w:ascii="Times New Roman" w:hAnsi="Times New Roman" w:cs="Times New Roman"/>
+          <w:sz w:val="24"/>
+          <w:szCs w:val="24"/>
+        </w:rPr>
+        <w:t>menggunakan</w:t>
+      </w:r>
+      <w:proofErr w:type="spellEnd"/>
+      <w:r>
+        <w:rPr>
+          <w:rFonts w:ascii="Times New Roman" w:hAnsi="Times New Roman" w:cs="Times New Roman"/>
+          <w:sz w:val="24"/>
+          <w:szCs w:val="24"/>
+        </w:rPr>
+        <w:t xml:space="preserve"> Divide and Conquer</w:t>
       </w:r>
     </w:p>
     <w:p>
@@ -10519,7 +12018,6 @@
         <w:t xml:space="preserve"> </w:t>
       </w:r>
       <w:proofErr w:type="spellStart"/>
-      <w:proofErr w:type="gramStart"/>
       <w:r>
         <w:rPr>
           <w:rFonts w:ascii="Times New Roman" w:hAnsi="Times New Roman" w:cs="Times New Roman"/>
@@ -10537,17 +12035,395 @@
           <w:szCs w:val="24"/>
           <w:lang w:val="en-US"/>
         </w:rPr>
+        <w:t>()?</w:t>
+      </w:r>
+    </w:p>
+    <w:p>
+      <w:pPr>
+        <w:pStyle w:val="ListParagraph"/>
+        <w:tabs>
+          <w:tab w:val="left" w:pos="993"/>
+        </w:tabs>
+        <w:spacing w:after="0" w:line="360" w:lineRule="auto"/>
+        <w:jc w:val="both"/>
+        <w:rPr>
+          <w:rFonts w:ascii="Times New Roman" w:hAnsi="Times New Roman" w:cs="Times New Roman"/>
+          <w:sz w:val="24"/>
+          <w:szCs w:val="24"/>
+          <w:lang w:val="en-US"/>
+        </w:rPr>
+      </w:pPr>
+      <w:proofErr w:type="spellStart"/>
+      <w:r>
+        <w:rPr>
+          <w:rFonts w:ascii="Times New Roman" w:hAnsi="Times New Roman" w:cs="Times New Roman"/>
+          <w:sz w:val="24"/>
+          <w:szCs w:val="24"/>
+          <w:lang w:val="en-US"/>
+        </w:rPr>
+        <w:t>lsum</w:t>
+      </w:r>
+      <w:proofErr w:type="spellEnd"/>
+      <w:r>
+        <w:rPr>
+          <w:rFonts w:ascii="Times New Roman" w:hAnsi="Times New Roman" w:cs="Times New Roman"/>
+          <w:sz w:val="24"/>
+          <w:szCs w:val="24"/>
+          <w:lang w:val="en-US"/>
+        </w:rPr>
+        <w:t xml:space="preserve"> = </w:t>
+      </w:r>
+      <w:proofErr w:type="spellStart"/>
+      <w:r>
+        <w:rPr>
+          <w:rFonts w:ascii="Times New Roman" w:hAnsi="Times New Roman" w:cs="Times New Roman"/>
+          <w:sz w:val="24"/>
+          <w:szCs w:val="24"/>
+          <w:lang w:val="en-US"/>
+        </w:rPr>
+        <w:t>totalDC</w:t>
+      </w:r>
+      <w:proofErr w:type="spellEnd"/>
+      <w:r>
+        <w:rPr>
+          <w:rFonts w:ascii="Times New Roman" w:hAnsi="Times New Roman" w:cs="Times New Roman"/>
+          <w:sz w:val="24"/>
+          <w:szCs w:val="24"/>
+          <w:lang w:val="en-US"/>
+        </w:rPr>
         <w:t>(</w:t>
       </w:r>
-      <w:proofErr w:type="gramEnd"/>
-      <w:r>
-        <w:rPr>
-          <w:rFonts w:ascii="Times New Roman" w:hAnsi="Times New Roman" w:cs="Times New Roman"/>
-          <w:sz w:val="24"/>
-          <w:szCs w:val="24"/>
-          <w:lang w:val="en-US"/>
-        </w:rPr>
-        <w:t>)?</w:t>
+      <w:proofErr w:type="spellStart"/>
+      <w:r>
+        <w:rPr>
+          <w:rFonts w:ascii="Times New Roman" w:hAnsi="Times New Roman" w:cs="Times New Roman"/>
+          <w:sz w:val="24"/>
+          <w:szCs w:val="24"/>
+          <w:lang w:val="en-US"/>
+        </w:rPr>
+        <w:t>arr</w:t>
+      </w:r>
+      <w:proofErr w:type="spellEnd"/>
+      <w:r>
+        <w:rPr>
+          <w:rFonts w:ascii="Times New Roman" w:hAnsi="Times New Roman" w:cs="Times New Roman"/>
+          <w:sz w:val="24"/>
+          <w:szCs w:val="24"/>
+          <w:lang w:val="en-US"/>
+        </w:rPr>
+        <w:t>, l, mid)</w:t>
+      </w:r>
+      <w:r>
+        <w:rPr>
+          <w:rFonts w:ascii="Times New Roman" w:hAnsi="Times New Roman" w:cs="Times New Roman"/>
+          <w:sz w:val="24"/>
+          <w:szCs w:val="24"/>
+          <w:lang w:val="en-US"/>
+        </w:rPr>
+        <w:t xml:space="preserve"> </w:t>
+      </w:r>
+      <w:proofErr w:type="spellStart"/>
+      <w:r>
+        <w:rPr>
+          <w:rFonts w:ascii="Times New Roman" w:hAnsi="Times New Roman" w:cs="Times New Roman"/>
+          <w:sz w:val="24"/>
+          <w:szCs w:val="24"/>
+          <w:lang w:val="en-US"/>
+        </w:rPr>
+        <w:t>m</w:t>
+      </w:r>
+      <w:r>
+        <w:rPr>
+          <w:rFonts w:ascii="Times New Roman" w:hAnsi="Times New Roman" w:cs="Times New Roman"/>
+          <w:sz w:val="24"/>
+          <w:szCs w:val="24"/>
+          <w:lang w:val="en-US"/>
+        </w:rPr>
+        <w:t>enghitung</w:t>
+      </w:r>
+      <w:proofErr w:type="spellEnd"/>
+      <w:r>
+        <w:rPr>
+          <w:rFonts w:ascii="Times New Roman" w:hAnsi="Times New Roman" w:cs="Times New Roman"/>
+          <w:sz w:val="24"/>
+          <w:szCs w:val="24"/>
+          <w:lang w:val="en-US"/>
+        </w:rPr>
+        <w:t xml:space="preserve"> total </w:t>
+      </w:r>
+      <w:proofErr w:type="spellStart"/>
+      <w:r>
+        <w:rPr>
+          <w:rFonts w:ascii="Times New Roman" w:hAnsi="Times New Roman" w:cs="Times New Roman"/>
+          <w:sz w:val="24"/>
+          <w:szCs w:val="24"/>
+          <w:lang w:val="en-US"/>
+        </w:rPr>
+        <w:t>keuntungan</w:t>
+      </w:r>
+      <w:proofErr w:type="spellEnd"/>
+      <w:r>
+        <w:rPr>
+          <w:rFonts w:ascii="Times New Roman" w:hAnsi="Times New Roman" w:cs="Times New Roman"/>
+          <w:sz w:val="24"/>
+          <w:szCs w:val="24"/>
+          <w:lang w:val="en-US"/>
+        </w:rPr>
+        <w:t xml:space="preserve"> pada </w:t>
+      </w:r>
+      <w:proofErr w:type="spellStart"/>
+      <w:r>
+        <w:rPr>
+          <w:rFonts w:ascii="Times New Roman" w:hAnsi="Times New Roman" w:cs="Times New Roman"/>
+          <w:sz w:val="24"/>
+          <w:szCs w:val="24"/>
+          <w:lang w:val="en-US"/>
+        </w:rPr>
+        <w:t>bagian</w:t>
+      </w:r>
+      <w:proofErr w:type="spellEnd"/>
+      <w:r>
+        <w:rPr>
+          <w:rFonts w:ascii="Times New Roman" w:hAnsi="Times New Roman" w:cs="Times New Roman"/>
+          <w:sz w:val="24"/>
+          <w:szCs w:val="24"/>
+          <w:lang w:val="en-US"/>
+        </w:rPr>
+        <w:t xml:space="preserve"> </w:t>
+      </w:r>
+      <w:proofErr w:type="spellStart"/>
+      <w:r>
+        <w:rPr>
+          <w:rFonts w:ascii="Times New Roman" w:hAnsi="Times New Roman" w:cs="Times New Roman"/>
+          <w:sz w:val="24"/>
+          <w:szCs w:val="24"/>
+          <w:lang w:val="en-US"/>
+        </w:rPr>
+        <w:t>kiri</w:t>
+      </w:r>
+      <w:proofErr w:type="spellEnd"/>
+      <w:r>
+        <w:rPr>
+          <w:rFonts w:ascii="Times New Roman" w:hAnsi="Times New Roman" w:cs="Times New Roman"/>
+          <w:sz w:val="24"/>
+          <w:szCs w:val="24"/>
+          <w:lang w:val="en-US"/>
+        </w:rPr>
+        <w:t xml:space="preserve"> </w:t>
+      </w:r>
+      <w:proofErr w:type="spellStart"/>
+      <w:r>
+        <w:rPr>
+          <w:rFonts w:ascii="Times New Roman" w:hAnsi="Times New Roman" w:cs="Times New Roman"/>
+          <w:sz w:val="24"/>
+          <w:szCs w:val="24"/>
+          <w:lang w:val="en-US"/>
+        </w:rPr>
+        <w:t>dari</w:t>
+      </w:r>
+      <w:proofErr w:type="spellEnd"/>
+      <w:r>
+        <w:rPr>
+          <w:rFonts w:ascii="Times New Roman" w:hAnsi="Times New Roman" w:cs="Times New Roman"/>
+          <w:sz w:val="24"/>
+          <w:szCs w:val="24"/>
+          <w:lang w:val="en-US"/>
+        </w:rPr>
+        <w:t xml:space="preserve"> array.</w:t>
+      </w:r>
+    </w:p>
+    <w:p>
+      <w:pPr>
+        <w:pStyle w:val="ListParagraph"/>
+        <w:tabs>
+          <w:tab w:val="left" w:pos="993"/>
+        </w:tabs>
+        <w:spacing w:after="0" w:line="360" w:lineRule="auto"/>
+        <w:jc w:val="both"/>
+        <w:rPr>
+          <w:rFonts w:ascii="Times New Roman" w:hAnsi="Times New Roman" w:cs="Times New Roman"/>
+          <w:sz w:val="24"/>
+          <w:szCs w:val="24"/>
+          <w:lang w:val="en-US"/>
+        </w:rPr>
+      </w:pPr>
+      <w:proofErr w:type="spellStart"/>
+      <w:r>
+        <w:rPr>
+          <w:rFonts w:ascii="Times New Roman" w:hAnsi="Times New Roman" w:cs="Times New Roman"/>
+          <w:sz w:val="24"/>
+          <w:szCs w:val="24"/>
+          <w:lang w:val="en-US"/>
+        </w:rPr>
+        <w:t>rsum</w:t>
+      </w:r>
+      <w:proofErr w:type="spellEnd"/>
+      <w:r>
+        <w:rPr>
+          <w:rFonts w:ascii="Times New Roman" w:hAnsi="Times New Roman" w:cs="Times New Roman"/>
+          <w:sz w:val="24"/>
+          <w:szCs w:val="24"/>
+          <w:lang w:val="en-US"/>
+        </w:rPr>
+        <w:t xml:space="preserve"> = </w:t>
+      </w:r>
+      <w:proofErr w:type="spellStart"/>
+      <w:r>
+        <w:rPr>
+          <w:rFonts w:ascii="Times New Roman" w:hAnsi="Times New Roman" w:cs="Times New Roman"/>
+          <w:sz w:val="24"/>
+          <w:szCs w:val="24"/>
+          <w:lang w:val="en-US"/>
+        </w:rPr>
+        <w:t>totalDC</w:t>
+      </w:r>
+      <w:proofErr w:type="spellEnd"/>
+      <w:r>
+        <w:rPr>
+          <w:rFonts w:ascii="Times New Roman" w:hAnsi="Times New Roman" w:cs="Times New Roman"/>
+          <w:sz w:val="24"/>
+          <w:szCs w:val="24"/>
+          <w:lang w:val="en-US"/>
+        </w:rPr>
+        <w:t>(</w:t>
+      </w:r>
+      <w:proofErr w:type="spellStart"/>
+      <w:r>
+        <w:rPr>
+          <w:rFonts w:ascii="Times New Roman" w:hAnsi="Times New Roman" w:cs="Times New Roman"/>
+          <w:sz w:val="24"/>
+          <w:szCs w:val="24"/>
+          <w:lang w:val="en-US"/>
+        </w:rPr>
+        <w:t>arr</w:t>
+      </w:r>
+      <w:proofErr w:type="spellEnd"/>
+      <w:r>
+        <w:rPr>
+          <w:rFonts w:ascii="Times New Roman" w:hAnsi="Times New Roman" w:cs="Times New Roman"/>
+          <w:sz w:val="24"/>
+          <w:szCs w:val="24"/>
+          <w:lang w:val="en-US"/>
+        </w:rPr>
+        <w:t>, mid+1, r)</w:t>
+      </w:r>
+      <w:r>
+        <w:rPr>
+          <w:rFonts w:ascii="Times New Roman" w:hAnsi="Times New Roman" w:cs="Times New Roman"/>
+          <w:sz w:val="24"/>
+          <w:szCs w:val="24"/>
+          <w:lang w:val="en-US"/>
+        </w:rPr>
+        <w:t xml:space="preserve"> </w:t>
+      </w:r>
+      <w:proofErr w:type="spellStart"/>
+      <w:r>
+        <w:rPr>
+          <w:rFonts w:ascii="Times New Roman" w:hAnsi="Times New Roman" w:cs="Times New Roman"/>
+          <w:sz w:val="24"/>
+          <w:szCs w:val="24"/>
+          <w:lang w:val="en-US"/>
+        </w:rPr>
+        <w:t>m</w:t>
+      </w:r>
+      <w:r>
+        <w:rPr>
+          <w:rFonts w:ascii="Times New Roman" w:hAnsi="Times New Roman" w:cs="Times New Roman"/>
+          <w:sz w:val="24"/>
+          <w:szCs w:val="24"/>
+          <w:lang w:val="en-US"/>
+        </w:rPr>
+        <w:t>enghitung</w:t>
+      </w:r>
+      <w:proofErr w:type="spellEnd"/>
+      <w:r>
+        <w:rPr>
+          <w:rFonts w:ascii="Times New Roman" w:hAnsi="Times New Roman" w:cs="Times New Roman"/>
+          <w:sz w:val="24"/>
+          <w:szCs w:val="24"/>
+          <w:lang w:val="en-US"/>
+        </w:rPr>
+        <w:t xml:space="preserve"> total </w:t>
+      </w:r>
+      <w:proofErr w:type="spellStart"/>
+      <w:r>
+        <w:rPr>
+          <w:rFonts w:ascii="Times New Roman" w:hAnsi="Times New Roman" w:cs="Times New Roman"/>
+          <w:sz w:val="24"/>
+          <w:szCs w:val="24"/>
+          <w:lang w:val="en-US"/>
+        </w:rPr>
+        <w:t>keuntungan</w:t>
+      </w:r>
+      <w:proofErr w:type="spellEnd"/>
+      <w:r>
+        <w:rPr>
+          <w:rFonts w:ascii="Times New Roman" w:hAnsi="Times New Roman" w:cs="Times New Roman"/>
+          <w:sz w:val="24"/>
+          <w:szCs w:val="24"/>
+          <w:lang w:val="en-US"/>
+        </w:rPr>
+        <w:t xml:space="preserve"> pada </w:t>
+      </w:r>
+      <w:proofErr w:type="spellStart"/>
+      <w:r>
+        <w:rPr>
+          <w:rFonts w:ascii="Times New Roman" w:hAnsi="Times New Roman" w:cs="Times New Roman"/>
+          <w:sz w:val="24"/>
+          <w:szCs w:val="24"/>
+          <w:lang w:val="en-US"/>
+        </w:rPr>
+        <w:t>bagian</w:t>
+      </w:r>
+      <w:proofErr w:type="spellEnd"/>
+      <w:r>
+        <w:rPr>
+          <w:rFonts w:ascii="Times New Roman" w:hAnsi="Times New Roman" w:cs="Times New Roman"/>
+          <w:sz w:val="24"/>
+          <w:szCs w:val="24"/>
+          <w:lang w:val="en-US"/>
+        </w:rPr>
+        <w:t xml:space="preserve"> </w:t>
+      </w:r>
+      <w:proofErr w:type="spellStart"/>
+      <w:r>
+        <w:rPr>
+          <w:rFonts w:ascii="Times New Roman" w:hAnsi="Times New Roman" w:cs="Times New Roman"/>
+          <w:sz w:val="24"/>
+          <w:szCs w:val="24"/>
+          <w:lang w:val="en-US"/>
+        </w:rPr>
+        <w:t>kanan</w:t>
+      </w:r>
+      <w:proofErr w:type="spellEnd"/>
+      <w:r>
+        <w:rPr>
+          <w:rFonts w:ascii="Times New Roman" w:hAnsi="Times New Roman" w:cs="Times New Roman"/>
+          <w:sz w:val="24"/>
+          <w:szCs w:val="24"/>
+          <w:lang w:val="en-US"/>
+        </w:rPr>
+        <w:t xml:space="preserve"> </w:t>
+      </w:r>
+      <w:proofErr w:type="spellStart"/>
+      <w:r>
+        <w:rPr>
+          <w:rFonts w:ascii="Times New Roman" w:hAnsi="Times New Roman" w:cs="Times New Roman"/>
+          <w:sz w:val="24"/>
+          <w:szCs w:val="24"/>
+          <w:lang w:val="en-US"/>
+        </w:rPr>
+        <w:t>dari</w:t>
+      </w:r>
+      <w:proofErr w:type="spellEnd"/>
+      <w:r>
+        <w:rPr>
+          <w:rFonts w:ascii="Times New Roman" w:hAnsi="Times New Roman" w:cs="Times New Roman"/>
+          <w:sz w:val="24"/>
+          <w:szCs w:val="24"/>
+          <w:lang w:val="en-US"/>
+        </w:rPr>
+        <w:t xml:space="preserve"> array</w:t>
       </w:r>
     </w:p>
     <w:p>
@@ -10753,10 +12629,6 @@
     <w:p>
       <w:pPr>
         <w:pStyle w:val="ListParagraph"/>
-        <w:numPr>
-          <w:ilvl w:val="0"/>
-          <w:numId w:val="12"/>
-        </w:numPr>
         <w:tabs>
           <w:tab w:val="left" w:pos="993"/>
         </w:tabs>
@@ -10777,17 +12649,57 @@
           <w:szCs w:val="24"/>
           <w:lang w:val="en-US"/>
         </w:rPr>
-        <w:t>Apakah</w:t>
-      </w:r>
-      <w:proofErr w:type="spellEnd"/>
-      <w:r>
-        <w:rPr>
-          <w:rFonts w:ascii="Times New Roman" w:hAnsi="Times New Roman" w:cs="Times New Roman"/>
-          <w:sz w:val="24"/>
-          <w:szCs w:val="24"/>
-          <w:lang w:val="en-US"/>
-        </w:rPr>
-        <w:t xml:space="preserve"> base case </w:t>
+        <w:t>untuk</w:t>
+      </w:r>
+      <w:proofErr w:type="spellEnd"/>
+      <w:r>
+        <w:rPr>
+          <w:rFonts w:ascii="Times New Roman" w:hAnsi="Times New Roman" w:cs="Times New Roman"/>
+          <w:sz w:val="24"/>
+          <w:szCs w:val="24"/>
+          <w:lang w:val="en-US"/>
+        </w:rPr>
+        <w:t xml:space="preserve"> </w:t>
+      </w:r>
+      <w:proofErr w:type="spellStart"/>
+      <w:r>
+        <w:rPr>
+          <w:rFonts w:ascii="Times New Roman" w:hAnsi="Times New Roman" w:cs="Times New Roman"/>
+          <w:sz w:val="24"/>
+          <w:szCs w:val="24"/>
+          <w:lang w:val="en-US"/>
+        </w:rPr>
+        <w:t>menggabungkan</w:t>
+      </w:r>
+      <w:proofErr w:type="spellEnd"/>
+      <w:r>
+        <w:rPr>
+          <w:rFonts w:ascii="Times New Roman" w:hAnsi="Times New Roman" w:cs="Times New Roman"/>
+          <w:sz w:val="24"/>
+          <w:szCs w:val="24"/>
+          <w:lang w:val="en-US"/>
+        </w:rPr>
+        <w:t xml:space="preserve"> </w:t>
+      </w:r>
+      <w:proofErr w:type="spellStart"/>
+      <w:r>
+        <w:rPr>
+          <w:rFonts w:ascii="Times New Roman" w:hAnsi="Times New Roman" w:cs="Times New Roman"/>
+          <w:sz w:val="24"/>
+          <w:szCs w:val="24"/>
+          <w:lang w:val="en-US"/>
+        </w:rPr>
+        <w:t>hasil</w:t>
+      </w:r>
+      <w:proofErr w:type="spellEnd"/>
+      <w:r>
+        <w:rPr>
+          <w:rFonts w:ascii="Times New Roman" w:hAnsi="Times New Roman" w:cs="Times New Roman"/>
+          <w:sz w:val="24"/>
+          <w:szCs w:val="24"/>
+          <w:lang w:val="en-US"/>
+        </w:rPr>
+        <w:t xml:space="preserve"> </w:t>
       </w:r>
       <w:proofErr w:type="spellStart"/>
       <w:r>
@@ -10810,36 +12722,96 @@
         <w:t xml:space="preserve"> </w:t>
       </w:r>
       <w:proofErr w:type="spellStart"/>
-      <w:proofErr w:type="gramStart"/>
-      <w:r>
-        <w:rPr>
-          <w:rFonts w:ascii="Times New Roman" w:hAnsi="Times New Roman" w:cs="Times New Roman"/>
-          <w:sz w:val="24"/>
-          <w:szCs w:val="24"/>
-          <w:lang w:val="en-US"/>
-        </w:rPr>
-        <w:t>totalDC</w:t>
-      </w:r>
-      <w:proofErr w:type="spellEnd"/>
-      <w:r>
-        <w:rPr>
-          <w:rFonts w:ascii="Times New Roman" w:hAnsi="Times New Roman" w:cs="Times New Roman"/>
-          <w:sz w:val="24"/>
-          <w:szCs w:val="24"/>
-          <w:lang w:val="en-US"/>
-        </w:rPr>
-        <w:t>(</w:t>
-      </w:r>
-      <w:proofErr w:type="gramEnd"/>
-      <w:r>
-        <w:rPr>
-          <w:rFonts w:ascii="Times New Roman" w:hAnsi="Times New Roman" w:cs="Times New Roman"/>
-          <w:sz w:val="24"/>
-          <w:szCs w:val="24"/>
-          <w:lang w:val="en-US"/>
-        </w:rPr>
-        <w:t>)?</w:t>
-      </w:r>
+      <w:r>
+        <w:rPr>
+          <w:rFonts w:ascii="Times New Roman" w:hAnsi="Times New Roman" w:cs="Times New Roman"/>
+          <w:sz w:val="24"/>
+          <w:szCs w:val="24"/>
+          <w:lang w:val="en-US"/>
+        </w:rPr>
+        <w:t>kedua</w:t>
+      </w:r>
+      <w:proofErr w:type="spellEnd"/>
+      <w:r>
+        <w:rPr>
+          <w:rFonts w:ascii="Times New Roman" w:hAnsi="Times New Roman" w:cs="Times New Roman"/>
+          <w:sz w:val="24"/>
+          <w:szCs w:val="24"/>
+          <w:lang w:val="en-US"/>
+        </w:rPr>
+        <w:t xml:space="preserve"> </w:t>
+      </w:r>
+      <w:proofErr w:type="spellStart"/>
+      <w:r>
+        <w:rPr>
+          <w:rFonts w:ascii="Times New Roman" w:hAnsi="Times New Roman" w:cs="Times New Roman"/>
+          <w:sz w:val="24"/>
+          <w:szCs w:val="24"/>
+          <w:lang w:val="en-US"/>
+        </w:rPr>
+        <w:t>bagian</w:t>
+      </w:r>
+      <w:proofErr w:type="spellEnd"/>
+      <w:r>
+        <w:rPr>
+          <w:rFonts w:ascii="Times New Roman" w:hAnsi="Times New Roman" w:cs="Times New Roman"/>
+          <w:sz w:val="24"/>
+          <w:szCs w:val="24"/>
+          <w:lang w:val="en-US"/>
+        </w:rPr>
+        <w:t xml:space="preserve"> array yang </w:t>
+      </w:r>
+      <w:proofErr w:type="spellStart"/>
+      <w:r>
+        <w:rPr>
+          <w:rFonts w:ascii="Times New Roman" w:hAnsi="Times New Roman" w:cs="Times New Roman"/>
+          <w:sz w:val="24"/>
+          <w:szCs w:val="24"/>
+          <w:lang w:val="en-US"/>
+        </w:rPr>
+        <w:t>telah</w:t>
+      </w:r>
+      <w:proofErr w:type="spellEnd"/>
+      <w:r>
+        <w:rPr>
+          <w:rFonts w:ascii="Times New Roman" w:hAnsi="Times New Roman" w:cs="Times New Roman"/>
+          <w:sz w:val="24"/>
+          <w:szCs w:val="24"/>
+          <w:lang w:val="en-US"/>
+        </w:rPr>
+        <w:t xml:space="preserve"> </w:t>
+      </w:r>
+      <w:proofErr w:type="spellStart"/>
+      <w:r>
+        <w:rPr>
+          <w:rFonts w:ascii="Times New Roman" w:hAnsi="Times New Roman" w:cs="Times New Roman"/>
+          <w:sz w:val="24"/>
+          <w:szCs w:val="24"/>
+          <w:lang w:val="en-US"/>
+        </w:rPr>
+        <w:t>dihitung</w:t>
+      </w:r>
+      <w:proofErr w:type="spellEnd"/>
+      <w:r>
+        <w:rPr>
+          <w:rFonts w:ascii="Times New Roman" w:hAnsi="Times New Roman" w:cs="Times New Roman"/>
+          <w:sz w:val="24"/>
+          <w:szCs w:val="24"/>
+          <w:lang w:val="en-US"/>
+        </w:rPr>
+        <w:t xml:space="preserve"> </w:t>
+      </w:r>
+      <w:proofErr w:type="spellStart"/>
+      <w:r>
+        <w:rPr>
+          <w:rFonts w:ascii="Times New Roman" w:hAnsi="Times New Roman" w:cs="Times New Roman"/>
+          <w:sz w:val="24"/>
+          <w:szCs w:val="24"/>
+          <w:lang w:val="en-US"/>
+        </w:rPr>
+        <w:t>sebelumnya</w:t>
+      </w:r>
+      <w:proofErr w:type="spellEnd"/>
     </w:p>
     <w:p>
       <w:pPr>
@@ -10860,6 +12832,531 @@
           <w:lang w:val="en-US"/>
         </w:rPr>
       </w:pPr>
+      <w:proofErr w:type="spellStart"/>
+      <w:r>
+        <w:rPr>
+          <w:rFonts w:ascii="Times New Roman" w:hAnsi="Times New Roman" w:cs="Times New Roman"/>
+          <w:sz w:val="24"/>
+          <w:szCs w:val="24"/>
+          <w:lang w:val="en-US"/>
+        </w:rPr>
+        <w:t>Apakah</w:t>
+      </w:r>
+      <w:proofErr w:type="spellEnd"/>
+      <w:r>
+        <w:rPr>
+          <w:rFonts w:ascii="Times New Roman" w:hAnsi="Times New Roman" w:cs="Times New Roman"/>
+          <w:sz w:val="24"/>
+          <w:szCs w:val="24"/>
+          <w:lang w:val="en-US"/>
+        </w:rPr>
+        <w:t xml:space="preserve"> base case </w:t>
+      </w:r>
+      <w:proofErr w:type="spellStart"/>
+      <w:r>
+        <w:rPr>
+          <w:rFonts w:ascii="Times New Roman" w:hAnsi="Times New Roman" w:cs="Times New Roman"/>
+          <w:sz w:val="24"/>
+          <w:szCs w:val="24"/>
+          <w:lang w:val="en-US"/>
+        </w:rPr>
+        <w:t>dari</w:t>
+      </w:r>
+      <w:proofErr w:type="spellEnd"/>
+      <w:r>
+        <w:rPr>
+          <w:rFonts w:ascii="Times New Roman" w:hAnsi="Times New Roman" w:cs="Times New Roman"/>
+          <w:sz w:val="24"/>
+          <w:szCs w:val="24"/>
+          <w:lang w:val="en-US"/>
+        </w:rPr>
+        <w:t xml:space="preserve"> </w:t>
+      </w:r>
+      <w:proofErr w:type="spellStart"/>
+      <w:r>
+        <w:rPr>
+          <w:rFonts w:ascii="Times New Roman" w:hAnsi="Times New Roman" w:cs="Times New Roman"/>
+          <w:sz w:val="24"/>
+          <w:szCs w:val="24"/>
+          <w:lang w:val="en-US"/>
+        </w:rPr>
+        <w:t>totalDC</w:t>
+      </w:r>
+      <w:proofErr w:type="spellEnd"/>
+      <w:r>
+        <w:rPr>
+          <w:rFonts w:ascii="Times New Roman" w:hAnsi="Times New Roman" w:cs="Times New Roman"/>
+          <w:sz w:val="24"/>
+          <w:szCs w:val="24"/>
+          <w:lang w:val="en-US"/>
+        </w:rPr>
+        <w:t>()?</w:t>
+      </w:r>
+    </w:p>
+    <w:p>
+      <w:pPr>
+        <w:pStyle w:val="ListParagraph"/>
+        <w:tabs>
+          <w:tab w:val="left" w:pos="993"/>
+        </w:tabs>
+        <w:spacing w:after="0" w:line="360" w:lineRule="auto"/>
+        <w:jc w:val="both"/>
+        <w:rPr>
+          <w:rFonts w:ascii="Times New Roman" w:hAnsi="Times New Roman" w:cs="Times New Roman"/>
+          <w:sz w:val="24"/>
+          <w:szCs w:val="24"/>
+          <w:lang w:val="en-US"/>
+        </w:rPr>
+      </w:pPr>
+      <w:proofErr w:type="spellStart"/>
+      <w:r>
+        <w:rPr>
+          <w:rFonts w:ascii="Times New Roman" w:hAnsi="Times New Roman" w:cs="Times New Roman"/>
+          <w:sz w:val="24"/>
+          <w:szCs w:val="24"/>
+          <w:lang w:val="en-US"/>
+        </w:rPr>
+        <w:t>ketika</w:t>
+      </w:r>
+      <w:proofErr w:type="spellEnd"/>
+      <w:r>
+        <w:rPr>
+          <w:rFonts w:ascii="Times New Roman" w:hAnsi="Times New Roman" w:cs="Times New Roman"/>
+          <w:sz w:val="24"/>
+          <w:szCs w:val="24"/>
+          <w:lang w:val="en-US"/>
+        </w:rPr>
+        <w:t xml:space="preserve"> </w:t>
+      </w:r>
+      <w:proofErr w:type="spellStart"/>
+      <w:r>
+        <w:rPr>
+          <w:rFonts w:ascii="Times New Roman" w:hAnsi="Times New Roman" w:cs="Times New Roman"/>
+          <w:sz w:val="24"/>
+          <w:szCs w:val="24"/>
+          <w:lang w:val="en-US"/>
+        </w:rPr>
+        <w:t>hanya</w:t>
+      </w:r>
+      <w:proofErr w:type="spellEnd"/>
+      <w:r>
+        <w:rPr>
+          <w:rFonts w:ascii="Times New Roman" w:hAnsi="Times New Roman" w:cs="Times New Roman"/>
+          <w:sz w:val="24"/>
+          <w:szCs w:val="24"/>
+          <w:lang w:val="en-US"/>
+        </w:rPr>
+        <w:t xml:space="preserve"> </w:t>
+      </w:r>
+      <w:proofErr w:type="spellStart"/>
+      <w:r>
+        <w:rPr>
+          <w:rFonts w:ascii="Times New Roman" w:hAnsi="Times New Roman" w:cs="Times New Roman"/>
+          <w:sz w:val="24"/>
+          <w:szCs w:val="24"/>
+          <w:lang w:val="en-US"/>
+        </w:rPr>
+        <w:t>ada</w:t>
+      </w:r>
+      <w:proofErr w:type="spellEnd"/>
+      <w:r>
+        <w:rPr>
+          <w:rFonts w:ascii="Times New Roman" w:hAnsi="Times New Roman" w:cs="Times New Roman"/>
+          <w:sz w:val="24"/>
+          <w:szCs w:val="24"/>
+          <w:lang w:val="en-US"/>
+        </w:rPr>
+        <w:t xml:space="preserve"> </w:t>
+      </w:r>
+      <w:proofErr w:type="spellStart"/>
+      <w:r>
+        <w:rPr>
+          <w:rFonts w:ascii="Times New Roman" w:hAnsi="Times New Roman" w:cs="Times New Roman"/>
+          <w:sz w:val="24"/>
+          <w:szCs w:val="24"/>
+          <w:lang w:val="en-US"/>
+        </w:rPr>
+        <w:t>satu</w:t>
+      </w:r>
+      <w:proofErr w:type="spellEnd"/>
+      <w:r>
+        <w:rPr>
+          <w:rFonts w:ascii="Times New Roman" w:hAnsi="Times New Roman" w:cs="Times New Roman"/>
+          <w:sz w:val="24"/>
+          <w:szCs w:val="24"/>
+          <w:lang w:val="en-US"/>
+        </w:rPr>
+        <w:t xml:space="preserve"> </w:t>
+      </w:r>
+      <w:proofErr w:type="spellStart"/>
+      <w:r>
+        <w:rPr>
+          <w:rFonts w:ascii="Times New Roman" w:hAnsi="Times New Roman" w:cs="Times New Roman"/>
+          <w:sz w:val="24"/>
+          <w:szCs w:val="24"/>
+          <w:lang w:val="en-US"/>
+        </w:rPr>
+        <w:t>elemen</w:t>
+      </w:r>
+      <w:proofErr w:type="spellEnd"/>
+      <w:r>
+        <w:rPr>
+          <w:rFonts w:ascii="Times New Roman" w:hAnsi="Times New Roman" w:cs="Times New Roman"/>
+          <w:sz w:val="24"/>
+          <w:szCs w:val="24"/>
+          <w:lang w:val="en-US"/>
+        </w:rPr>
+        <w:t xml:space="preserve"> </w:t>
+      </w:r>
+      <w:proofErr w:type="spellStart"/>
+      <w:r>
+        <w:rPr>
+          <w:rFonts w:ascii="Times New Roman" w:hAnsi="Times New Roman" w:cs="Times New Roman"/>
+          <w:sz w:val="24"/>
+          <w:szCs w:val="24"/>
+          <w:lang w:val="en-US"/>
+        </w:rPr>
+        <w:t>dalam</w:t>
+      </w:r>
+      <w:proofErr w:type="spellEnd"/>
+      <w:r>
+        <w:rPr>
+          <w:rFonts w:ascii="Times New Roman" w:hAnsi="Times New Roman" w:cs="Times New Roman"/>
+          <w:sz w:val="24"/>
+          <w:szCs w:val="24"/>
+          <w:lang w:val="en-US"/>
+        </w:rPr>
+        <w:t xml:space="preserve"> array (l == r)</w:t>
+      </w:r>
+      <w:r>
+        <w:rPr>
+          <w:rFonts w:ascii="Times New Roman" w:hAnsi="Times New Roman" w:cs="Times New Roman"/>
+          <w:sz w:val="24"/>
+          <w:szCs w:val="24"/>
+          <w:lang w:val="en-US"/>
+        </w:rPr>
+        <w:t>, p</w:t>
+      </w:r>
+      <w:r>
+        <w:rPr>
+          <w:rFonts w:ascii="Times New Roman" w:hAnsi="Times New Roman" w:cs="Times New Roman"/>
+          <w:sz w:val="24"/>
+          <w:szCs w:val="24"/>
+          <w:lang w:val="en-US"/>
+        </w:rPr>
+        <w:t xml:space="preserve">ada </w:t>
+      </w:r>
+      <w:proofErr w:type="spellStart"/>
+      <w:r>
+        <w:rPr>
+          <w:rFonts w:ascii="Times New Roman" w:hAnsi="Times New Roman" w:cs="Times New Roman"/>
+          <w:sz w:val="24"/>
+          <w:szCs w:val="24"/>
+          <w:lang w:val="en-US"/>
+        </w:rPr>
+        <w:t>kondisi</w:t>
+      </w:r>
+      <w:proofErr w:type="spellEnd"/>
+      <w:r>
+        <w:rPr>
+          <w:rFonts w:ascii="Times New Roman" w:hAnsi="Times New Roman" w:cs="Times New Roman"/>
+          <w:sz w:val="24"/>
+          <w:szCs w:val="24"/>
+          <w:lang w:val="en-US"/>
+        </w:rPr>
+        <w:t xml:space="preserve"> </w:t>
+      </w:r>
+      <w:proofErr w:type="spellStart"/>
+      <w:r>
+        <w:rPr>
+          <w:rFonts w:ascii="Times New Roman" w:hAnsi="Times New Roman" w:cs="Times New Roman"/>
+          <w:sz w:val="24"/>
+          <w:szCs w:val="24"/>
+          <w:lang w:val="en-US"/>
+        </w:rPr>
+        <w:t>ini</w:t>
+      </w:r>
+      <w:proofErr w:type="spellEnd"/>
+      <w:r>
+        <w:rPr>
+          <w:rFonts w:ascii="Times New Roman" w:hAnsi="Times New Roman" w:cs="Times New Roman"/>
+          <w:sz w:val="24"/>
+          <w:szCs w:val="24"/>
+          <w:lang w:val="en-US"/>
+        </w:rPr>
+        <w:t xml:space="preserve"> </w:t>
+      </w:r>
+      <w:proofErr w:type="spellStart"/>
+      <w:r>
+        <w:rPr>
+          <w:rFonts w:ascii="Times New Roman" w:hAnsi="Times New Roman" w:cs="Times New Roman"/>
+          <w:sz w:val="24"/>
+          <w:szCs w:val="24"/>
+          <w:lang w:val="en-US"/>
+        </w:rPr>
+        <w:t>langsung</w:t>
+      </w:r>
+      <w:proofErr w:type="spellEnd"/>
+      <w:r>
+        <w:rPr>
+          <w:rFonts w:ascii="Times New Roman" w:hAnsi="Times New Roman" w:cs="Times New Roman"/>
+          <w:sz w:val="24"/>
+          <w:szCs w:val="24"/>
+          <w:lang w:val="en-US"/>
+        </w:rPr>
+        <w:t xml:space="preserve"> </w:t>
+      </w:r>
+      <w:proofErr w:type="spellStart"/>
+      <w:r>
+        <w:rPr>
+          <w:rFonts w:ascii="Times New Roman" w:hAnsi="Times New Roman" w:cs="Times New Roman"/>
+          <w:sz w:val="24"/>
+          <w:szCs w:val="24"/>
+          <w:lang w:val="en-US"/>
+        </w:rPr>
+        <w:t>mengembalikan</w:t>
+      </w:r>
+      <w:proofErr w:type="spellEnd"/>
+      <w:r>
+        <w:rPr>
+          <w:rFonts w:ascii="Times New Roman" w:hAnsi="Times New Roman" w:cs="Times New Roman"/>
+          <w:sz w:val="24"/>
+          <w:szCs w:val="24"/>
+          <w:lang w:val="en-US"/>
+        </w:rPr>
+        <w:t xml:space="preserve"> </w:t>
+      </w:r>
+      <w:proofErr w:type="spellStart"/>
+      <w:r>
+        <w:rPr>
+          <w:rFonts w:ascii="Times New Roman" w:hAnsi="Times New Roman" w:cs="Times New Roman"/>
+          <w:sz w:val="24"/>
+          <w:szCs w:val="24"/>
+          <w:lang w:val="en-US"/>
+        </w:rPr>
+        <w:t>nilai</w:t>
+      </w:r>
+      <w:proofErr w:type="spellEnd"/>
+      <w:r>
+        <w:rPr>
+          <w:rFonts w:ascii="Times New Roman" w:hAnsi="Times New Roman" w:cs="Times New Roman"/>
+          <w:sz w:val="24"/>
+          <w:szCs w:val="24"/>
+          <w:lang w:val="en-US"/>
+        </w:rPr>
+        <w:t xml:space="preserve"> </w:t>
+      </w:r>
+      <w:proofErr w:type="spellStart"/>
+      <w:r>
+        <w:rPr>
+          <w:rFonts w:ascii="Times New Roman" w:hAnsi="Times New Roman" w:cs="Times New Roman"/>
+          <w:sz w:val="24"/>
+          <w:szCs w:val="24"/>
+          <w:lang w:val="en-US"/>
+        </w:rPr>
+        <w:t>elemen</w:t>
+      </w:r>
+      <w:proofErr w:type="spellEnd"/>
+      <w:r>
+        <w:rPr>
+          <w:rFonts w:ascii="Times New Roman" w:hAnsi="Times New Roman" w:cs="Times New Roman"/>
+          <w:sz w:val="24"/>
+          <w:szCs w:val="24"/>
+          <w:lang w:val="en-US"/>
+        </w:rPr>
+        <w:t xml:space="preserve"> </w:t>
+      </w:r>
+      <w:proofErr w:type="spellStart"/>
+      <w:r>
+        <w:rPr>
+          <w:rFonts w:ascii="Times New Roman" w:hAnsi="Times New Roman" w:cs="Times New Roman"/>
+          <w:sz w:val="24"/>
+          <w:szCs w:val="24"/>
+          <w:lang w:val="en-US"/>
+        </w:rPr>
+        <w:t>tersebut</w:t>
+      </w:r>
+      <w:proofErr w:type="spellEnd"/>
+      <w:r>
+        <w:rPr>
+          <w:rFonts w:ascii="Times New Roman" w:hAnsi="Times New Roman" w:cs="Times New Roman"/>
+          <w:sz w:val="24"/>
+          <w:szCs w:val="24"/>
+          <w:lang w:val="en-US"/>
+        </w:rPr>
+        <w:t xml:space="preserve">, </w:t>
+      </w:r>
+      <w:proofErr w:type="spellStart"/>
+      <w:r>
+        <w:rPr>
+          <w:rFonts w:ascii="Times New Roman" w:hAnsi="Times New Roman" w:cs="Times New Roman"/>
+          <w:sz w:val="24"/>
+          <w:szCs w:val="24"/>
+          <w:lang w:val="en-US"/>
+        </w:rPr>
+        <w:t>karena</w:t>
+      </w:r>
+      <w:proofErr w:type="spellEnd"/>
+      <w:r>
+        <w:rPr>
+          <w:rFonts w:ascii="Times New Roman" w:hAnsi="Times New Roman" w:cs="Times New Roman"/>
+          <w:sz w:val="24"/>
+          <w:szCs w:val="24"/>
+          <w:lang w:val="en-US"/>
+        </w:rPr>
+        <w:t xml:space="preserve"> </w:t>
+      </w:r>
+      <w:proofErr w:type="spellStart"/>
+      <w:r>
+        <w:rPr>
+          <w:rFonts w:ascii="Times New Roman" w:hAnsi="Times New Roman" w:cs="Times New Roman"/>
+          <w:sz w:val="24"/>
+          <w:szCs w:val="24"/>
+          <w:lang w:val="en-US"/>
+        </w:rPr>
+        <w:t>tidak</w:t>
+      </w:r>
+      <w:proofErr w:type="spellEnd"/>
+      <w:r>
+        <w:rPr>
+          <w:rFonts w:ascii="Times New Roman" w:hAnsi="Times New Roman" w:cs="Times New Roman"/>
+          <w:sz w:val="24"/>
+          <w:szCs w:val="24"/>
+          <w:lang w:val="en-US"/>
+        </w:rPr>
+        <w:t xml:space="preserve"> </w:t>
+      </w:r>
+      <w:proofErr w:type="spellStart"/>
+      <w:r>
+        <w:rPr>
+          <w:rFonts w:ascii="Times New Roman" w:hAnsi="Times New Roman" w:cs="Times New Roman"/>
+          <w:sz w:val="24"/>
+          <w:szCs w:val="24"/>
+          <w:lang w:val="en-US"/>
+        </w:rPr>
+        <w:t>ada</w:t>
+      </w:r>
+      <w:proofErr w:type="spellEnd"/>
+      <w:r>
+        <w:rPr>
+          <w:rFonts w:ascii="Times New Roman" w:hAnsi="Times New Roman" w:cs="Times New Roman"/>
+          <w:sz w:val="24"/>
+          <w:szCs w:val="24"/>
+          <w:lang w:val="en-US"/>
+        </w:rPr>
+        <w:t xml:space="preserve"> </w:t>
+      </w:r>
+      <w:proofErr w:type="spellStart"/>
+      <w:r>
+        <w:rPr>
+          <w:rFonts w:ascii="Times New Roman" w:hAnsi="Times New Roman" w:cs="Times New Roman"/>
+          <w:sz w:val="24"/>
+          <w:szCs w:val="24"/>
+          <w:lang w:val="en-US"/>
+        </w:rPr>
+        <w:t>lagi</w:t>
+      </w:r>
+      <w:proofErr w:type="spellEnd"/>
+      <w:r>
+        <w:rPr>
+          <w:rFonts w:ascii="Times New Roman" w:hAnsi="Times New Roman" w:cs="Times New Roman"/>
+          <w:sz w:val="24"/>
+          <w:szCs w:val="24"/>
+          <w:lang w:val="en-US"/>
+        </w:rPr>
+        <w:t xml:space="preserve"> yang </w:t>
+      </w:r>
+      <w:proofErr w:type="spellStart"/>
+      <w:r>
+        <w:rPr>
+          <w:rFonts w:ascii="Times New Roman" w:hAnsi="Times New Roman" w:cs="Times New Roman"/>
+          <w:sz w:val="24"/>
+          <w:szCs w:val="24"/>
+          <w:lang w:val="en-US"/>
+        </w:rPr>
+        <w:t>harus</w:t>
+      </w:r>
+      <w:proofErr w:type="spellEnd"/>
+      <w:r>
+        <w:rPr>
+          <w:rFonts w:ascii="Times New Roman" w:hAnsi="Times New Roman" w:cs="Times New Roman"/>
+          <w:sz w:val="24"/>
+          <w:szCs w:val="24"/>
+          <w:lang w:val="en-US"/>
+        </w:rPr>
+        <w:t xml:space="preserve"> </w:t>
+      </w:r>
+      <w:proofErr w:type="spellStart"/>
+      <w:r>
+        <w:rPr>
+          <w:rFonts w:ascii="Times New Roman" w:hAnsi="Times New Roman" w:cs="Times New Roman"/>
+          <w:sz w:val="24"/>
+          <w:szCs w:val="24"/>
+          <w:lang w:val="en-US"/>
+        </w:rPr>
+        <w:t>dihitung</w:t>
+      </w:r>
+      <w:proofErr w:type="spellEnd"/>
+      <w:r>
+        <w:rPr>
+          <w:rFonts w:ascii="Times New Roman" w:hAnsi="Times New Roman" w:cs="Times New Roman"/>
+          <w:sz w:val="24"/>
+          <w:szCs w:val="24"/>
+          <w:lang w:val="en-US"/>
+        </w:rPr>
+        <w:t xml:space="preserve"> </w:t>
+      </w:r>
+      <w:proofErr w:type="spellStart"/>
+      <w:r>
+        <w:rPr>
+          <w:rFonts w:ascii="Times New Roman" w:hAnsi="Times New Roman" w:cs="Times New Roman"/>
+          <w:sz w:val="24"/>
+          <w:szCs w:val="24"/>
+          <w:lang w:val="en-US"/>
+        </w:rPr>
+        <w:t>atau</w:t>
+      </w:r>
+      <w:proofErr w:type="spellEnd"/>
+      <w:r>
+        <w:rPr>
+          <w:rFonts w:ascii="Times New Roman" w:hAnsi="Times New Roman" w:cs="Times New Roman"/>
+          <w:sz w:val="24"/>
+          <w:szCs w:val="24"/>
+          <w:lang w:val="en-US"/>
+        </w:rPr>
+        <w:t xml:space="preserve"> </w:t>
+      </w:r>
+      <w:proofErr w:type="spellStart"/>
+      <w:r>
+        <w:rPr>
+          <w:rFonts w:ascii="Times New Roman" w:hAnsi="Times New Roman" w:cs="Times New Roman"/>
+          <w:sz w:val="24"/>
+          <w:szCs w:val="24"/>
+          <w:lang w:val="en-US"/>
+        </w:rPr>
+        <w:t>dibagi</w:t>
+      </w:r>
+      <w:proofErr w:type="spellEnd"/>
+    </w:p>
+    <w:p>
+      <w:pPr>
+        <w:pStyle w:val="ListParagraph"/>
+        <w:numPr>
+          <w:ilvl w:val="0"/>
+          <w:numId w:val="12"/>
+        </w:numPr>
+        <w:tabs>
+          <w:tab w:val="left" w:pos="993"/>
+        </w:tabs>
+        <w:spacing w:after="0" w:line="360" w:lineRule="auto"/>
+        <w:jc w:val="both"/>
+        <w:rPr>
+          <w:rFonts w:ascii="Times New Roman" w:hAnsi="Times New Roman" w:cs="Times New Roman"/>
+          <w:sz w:val="24"/>
+          <w:szCs w:val="24"/>
+          <w:lang w:val="en-US"/>
+        </w:rPr>
+      </w:pPr>
       <w:r>
         <w:rPr>
           <w:rFonts w:ascii="Times New Roman" w:hAnsi="Times New Roman" w:cs="Times New Roman"/>
@@ -10930,7 +13427,6 @@
         <w:t xml:space="preserve"> </w:t>
       </w:r>
       <w:proofErr w:type="spellStart"/>
-      <w:proofErr w:type="gramStart"/>
       <w:r>
         <w:rPr>
           <w:rFonts w:ascii="Times New Roman" w:hAnsi="Times New Roman" w:cs="Times New Roman"/>
@@ -10948,17 +13444,7 @@
           <w:szCs w:val="24"/>
           <w:lang w:val="en-US"/>
         </w:rPr>
-        <w:t>(</w:t>
-      </w:r>
-      <w:proofErr w:type="gramEnd"/>
-      <w:r>
-        <w:rPr>
-          <w:rFonts w:ascii="Times New Roman" w:hAnsi="Times New Roman" w:cs="Times New Roman"/>
-          <w:sz w:val="24"/>
-          <w:szCs w:val="24"/>
-          <w:lang w:val="en-US"/>
-        </w:rPr>
-        <w:t>)</w:t>
+        <w:t>()</w:t>
       </w:r>
       <w:r>
         <w:rPr>
@@ -10969,6 +13455,796 @@
         </w:rPr>
         <w:cr/>
       </w:r>
+      <w:proofErr w:type="spellStart"/>
+      <w:r>
+        <w:rPr>
+          <w:rFonts w:ascii="Times New Roman" w:hAnsi="Times New Roman" w:cs="Times New Roman"/>
+          <w:sz w:val="24"/>
+          <w:szCs w:val="24"/>
+          <w:lang w:val="en-US"/>
+        </w:rPr>
+        <w:t>totalDC</w:t>
+      </w:r>
+      <w:proofErr w:type="spellEnd"/>
+      <w:r>
+        <w:rPr>
+          <w:rFonts w:ascii="Times New Roman" w:hAnsi="Times New Roman" w:cs="Times New Roman"/>
+          <w:sz w:val="24"/>
+          <w:szCs w:val="24"/>
+          <w:lang w:val="en-US"/>
+        </w:rPr>
+        <w:t xml:space="preserve">() </w:t>
+      </w:r>
+      <w:proofErr w:type="spellStart"/>
+      <w:r>
+        <w:rPr>
+          <w:rFonts w:ascii="Times New Roman" w:hAnsi="Times New Roman" w:cs="Times New Roman"/>
+          <w:sz w:val="24"/>
+          <w:szCs w:val="24"/>
+          <w:lang w:val="en-US"/>
+        </w:rPr>
+        <w:t>adalah</w:t>
+      </w:r>
+      <w:proofErr w:type="spellEnd"/>
+      <w:r>
+        <w:rPr>
+          <w:rFonts w:ascii="Times New Roman" w:hAnsi="Times New Roman" w:cs="Times New Roman"/>
+          <w:sz w:val="24"/>
+          <w:szCs w:val="24"/>
+          <w:lang w:val="en-US"/>
+        </w:rPr>
+        <w:t xml:space="preserve"> </w:t>
+      </w:r>
+      <w:proofErr w:type="spellStart"/>
+      <w:r>
+        <w:rPr>
+          <w:rFonts w:ascii="Times New Roman" w:hAnsi="Times New Roman" w:cs="Times New Roman"/>
+          <w:sz w:val="24"/>
+          <w:szCs w:val="24"/>
+          <w:lang w:val="en-US"/>
+        </w:rPr>
+        <w:t>algoritma</w:t>
+      </w:r>
+      <w:proofErr w:type="spellEnd"/>
+      <w:r>
+        <w:rPr>
+          <w:rFonts w:ascii="Times New Roman" w:hAnsi="Times New Roman" w:cs="Times New Roman"/>
+          <w:sz w:val="24"/>
+          <w:szCs w:val="24"/>
+          <w:lang w:val="en-US"/>
+        </w:rPr>
+        <w:t xml:space="preserve"> </w:t>
+      </w:r>
+      <w:proofErr w:type="spellStart"/>
+      <w:r>
+        <w:rPr>
+          <w:rFonts w:ascii="Times New Roman" w:hAnsi="Times New Roman" w:cs="Times New Roman"/>
+          <w:sz w:val="24"/>
+          <w:szCs w:val="24"/>
+          <w:lang w:val="en-US"/>
+        </w:rPr>
+        <w:t>rekursif</w:t>
+      </w:r>
+      <w:proofErr w:type="spellEnd"/>
+      <w:r>
+        <w:rPr>
+          <w:rFonts w:ascii="Times New Roman" w:hAnsi="Times New Roman" w:cs="Times New Roman"/>
+          <w:sz w:val="24"/>
+          <w:szCs w:val="24"/>
+          <w:lang w:val="en-US"/>
+        </w:rPr>
+        <w:t xml:space="preserve"> yang </w:t>
+      </w:r>
+      <w:proofErr w:type="spellStart"/>
+      <w:r>
+        <w:rPr>
+          <w:rFonts w:ascii="Times New Roman" w:hAnsi="Times New Roman" w:cs="Times New Roman"/>
+          <w:sz w:val="24"/>
+          <w:szCs w:val="24"/>
+          <w:lang w:val="en-US"/>
+        </w:rPr>
+        <w:t>menggunakan</w:t>
+      </w:r>
+      <w:proofErr w:type="spellEnd"/>
+      <w:r>
+        <w:rPr>
+          <w:rFonts w:ascii="Times New Roman" w:hAnsi="Times New Roman" w:cs="Times New Roman"/>
+          <w:sz w:val="24"/>
+          <w:szCs w:val="24"/>
+          <w:lang w:val="en-US"/>
+        </w:rPr>
+        <w:t xml:space="preserve"> Divide and Conquer </w:t>
+      </w:r>
+      <w:proofErr w:type="spellStart"/>
+      <w:r>
+        <w:rPr>
+          <w:rFonts w:ascii="Times New Roman" w:hAnsi="Times New Roman" w:cs="Times New Roman"/>
+          <w:sz w:val="24"/>
+          <w:szCs w:val="24"/>
+          <w:lang w:val="en-US"/>
+        </w:rPr>
+        <w:t>untuk</w:t>
+      </w:r>
+      <w:proofErr w:type="spellEnd"/>
+      <w:r>
+        <w:rPr>
+          <w:rFonts w:ascii="Times New Roman" w:hAnsi="Times New Roman" w:cs="Times New Roman"/>
+          <w:sz w:val="24"/>
+          <w:szCs w:val="24"/>
+          <w:lang w:val="en-US"/>
+        </w:rPr>
+        <w:t xml:space="preserve"> </w:t>
+      </w:r>
+      <w:proofErr w:type="spellStart"/>
+      <w:r>
+        <w:rPr>
+          <w:rFonts w:ascii="Times New Roman" w:hAnsi="Times New Roman" w:cs="Times New Roman"/>
+          <w:sz w:val="24"/>
+          <w:szCs w:val="24"/>
+          <w:lang w:val="en-US"/>
+        </w:rPr>
+        <w:t>menghitung</w:t>
+      </w:r>
+      <w:proofErr w:type="spellEnd"/>
+      <w:r>
+        <w:rPr>
+          <w:rFonts w:ascii="Times New Roman" w:hAnsi="Times New Roman" w:cs="Times New Roman"/>
+          <w:sz w:val="24"/>
+          <w:szCs w:val="24"/>
+          <w:lang w:val="en-US"/>
+        </w:rPr>
+        <w:t xml:space="preserve"> total </w:t>
+      </w:r>
+      <w:proofErr w:type="spellStart"/>
+      <w:r>
+        <w:rPr>
+          <w:rFonts w:ascii="Times New Roman" w:hAnsi="Times New Roman" w:cs="Times New Roman"/>
+          <w:sz w:val="24"/>
+          <w:szCs w:val="24"/>
+          <w:lang w:val="en-US"/>
+        </w:rPr>
+        <w:t>keuntungan</w:t>
+      </w:r>
+      <w:proofErr w:type="spellEnd"/>
+      <w:r>
+        <w:rPr>
+          <w:rFonts w:ascii="Times New Roman" w:hAnsi="Times New Roman" w:cs="Times New Roman"/>
+          <w:sz w:val="24"/>
+          <w:szCs w:val="24"/>
+          <w:lang w:val="en-US"/>
+        </w:rPr>
+        <w:t xml:space="preserve">. </w:t>
+      </w:r>
+    </w:p>
+    <w:p>
+      <w:pPr>
+        <w:pStyle w:val="ListParagraph"/>
+        <w:tabs>
+          <w:tab w:val="left" w:pos="993"/>
+        </w:tabs>
+        <w:spacing w:after="0" w:line="360" w:lineRule="auto"/>
+        <w:jc w:val="both"/>
+        <w:rPr>
+          <w:rFonts w:ascii="Times New Roman" w:hAnsi="Times New Roman" w:cs="Times New Roman"/>
+          <w:sz w:val="24"/>
+          <w:szCs w:val="24"/>
+          <w:lang w:val="en-US"/>
+        </w:rPr>
+      </w:pPr>
+      <w:r>
+        <w:rPr>
+          <w:rFonts w:ascii="Times New Roman" w:hAnsi="Times New Roman" w:cs="Times New Roman"/>
+          <w:sz w:val="24"/>
+          <w:szCs w:val="24"/>
+          <w:lang w:val="en-US"/>
+        </w:rPr>
+        <w:t>Divide</w:t>
+      </w:r>
+      <w:r>
+        <w:rPr>
+          <w:rFonts w:ascii="Times New Roman" w:hAnsi="Times New Roman" w:cs="Times New Roman"/>
+          <w:sz w:val="24"/>
+          <w:szCs w:val="24"/>
+          <w:lang w:val="en-US"/>
+        </w:rPr>
+        <w:t xml:space="preserve">: </w:t>
+      </w:r>
+      <w:proofErr w:type="spellStart"/>
+      <w:r>
+        <w:rPr>
+          <w:rFonts w:ascii="Times New Roman" w:hAnsi="Times New Roman" w:cs="Times New Roman"/>
+          <w:sz w:val="24"/>
+          <w:szCs w:val="24"/>
+          <w:lang w:val="en-US"/>
+        </w:rPr>
+        <w:t>memisahkan</w:t>
+      </w:r>
+      <w:proofErr w:type="spellEnd"/>
+      <w:r>
+        <w:rPr>
+          <w:rFonts w:ascii="Times New Roman" w:hAnsi="Times New Roman" w:cs="Times New Roman"/>
+          <w:sz w:val="24"/>
+          <w:szCs w:val="24"/>
+          <w:lang w:val="en-US"/>
+        </w:rPr>
+        <w:t xml:space="preserve"> a</w:t>
+      </w:r>
+      <w:r>
+        <w:rPr>
+          <w:rFonts w:ascii="Times New Roman" w:hAnsi="Times New Roman" w:cs="Times New Roman"/>
+          <w:sz w:val="24"/>
+          <w:szCs w:val="24"/>
+          <w:lang w:val="en-US"/>
+        </w:rPr>
+        <w:t xml:space="preserve">rray </w:t>
+      </w:r>
+      <w:proofErr w:type="spellStart"/>
+      <w:r>
+        <w:rPr>
+          <w:rFonts w:ascii="Times New Roman" w:hAnsi="Times New Roman" w:cs="Times New Roman"/>
+          <w:sz w:val="24"/>
+          <w:szCs w:val="24"/>
+          <w:lang w:val="en-US"/>
+        </w:rPr>
+        <w:t>dibagi</w:t>
+      </w:r>
+      <w:proofErr w:type="spellEnd"/>
+      <w:r>
+        <w:rPr>
+          <w:rFonts w:ascii="Times New Roman" w:hAnsi="Times New Roman" w:cs="Times New Roman"/>
+          <w:sz w:val="24"/>
+          <w:szCs w:val="24"/>
+          <w:lang w:val="en-US"/>
+        </w:rPr>
+        <w:t xml:space="preserve"> </w:t>
+      </w:r>
+      <w:proofErr w:type="spellStart"/>
+      <w:r>
+        <w:rPr>
+          <w:rFonts w:ascii="Times New Roman" w:hAnsi="Times New Roman" w:cs="Times New Roman"/>
+          <w:sz w:val="24"/>
+          <w:szCs w:val="24"/>
+          <w:lang w:val="en-US"/>
+        </w:rPr>
+        <w:t>menjadi</w:t>
+      </w:r>
+      <w:proofErr w:type="spellEnd"/>
+      <w:r>
+        <w:rPr>
+          <w:rFonts w:ascii="Times New Roman" w:hAnsi="Times New Roman" w:cs="Times New Roman"/>
+          <w:sz w:val="24"/>
+          <w:szCs w:val="24"/>
+          <w:lang w:val="en-US"/>
+        </w:rPr>
+        <w:t xml:space="preserve"> dua </w:t>
+      </w:r>
+      <w:proofErr w:type="spellStart"/>
+      <w:r>
+        <w:rPr>
+          <w:rFonts w:ascii="Times New Roman" w:hAnsi="Times New Roman" w:cs="Times New Roman"/>
+          <w:sz w:val="24"/>
+          <w:szCs w:val="24"/>
+          <w:lang w:val="en-US"/>
+        </w:rPr>
+        <w:t>bagian</w:t>
+      </w:r>
+      <w:proofErr w:type="spellEnd"/>
+      <w:r>
+        <w:rPr>
+          <w:rFonts w:ascii="Times New Roman" w:hAnsi="Times New Roman" w:cs="Times New Roman"/>
+          <w:sz w:val="24"/>
+          <w:szCs w:val="24"/>
+          <w:lang w:val="en-US"/>
+        </w:rPr>
+        <w:t xml:space="preserve"> </w:t>
+      </w:r>
+      <w:proofErr w:type="spellStart"/>
+      <w:r>
+        <w:rPr>
+          <w:rFonts w:ascii="Times New Roman" w:hAnsi="Times New Roman" w:cs="Times New Roman"/>
+          <w:sz w:val="24"/>
+          <w:szCs w:val="24"/>
+          <w:lang w:val="en-US"/>
+        </w:rPr>
+        <w:t>menggunakan</w:t>
+      </w:r>
+      <w:proofErr w:type="spellEnd"/>
+      <w:r>
+        <w:rPr>
+          <w:rFonts w:ascii="Times New Roman" w:hAnsi="Times New Roman" w:cs="Times New Roman"/>
+          <w:sz w:val="24"/>
+          <w:szCs w:val="24"/>
+          <w:lang w:val="en-US"/>
+        </w:rPr>
+        <w:t xml:space="preserve"> </w:t>
+      </w:r>
+      <w:proofErr w:type="spellStart"/>
+      <w:r>
+        <w:rPr>
+          <w:rFonts w:ascii="Times New Roman" w:hAnsi="Times New Roman" w:cs="Times New Roman"/>
+          <w:sz w:val="24"/>
+          <w:szCs w:val="24"/>
+          <w:lang w:val="en-US"/>
+        </w:rPr>
+        <w:t>variabel</w:t>
+      </w:r>
+      <w:proofErr w:type="spellEnd"/>
+      <w:r>
+        <w:rPr>
+          <w:rFonts w:ascii="Times New Roman" w:hAnsi="Times New Roman" w:cs="Times New Roman"/>
+          <w:sz w:val="24"/>
+          <w:szCs w:val="24"/>
+          <w:lang w:val="en-US"/>
+        </w:rPr>
+        <w:t xml:space="preserve"> mid.</w:t>
+      </w:r>
+    </w:p>
+    <w:p>
+      <w:pPr>
+        <w:pStyle w:val="ListParagraph"/>
+        <w:tabs>
+          <w:tab w:val="left" w:pos="993"/>
+        </w:tabs>
+        <w:spacing w:after="0" w:line="360" w:lineRule="auto"/>
+        <w:jc w:val="both"/>
+        <w:rPr>
+          <w:rFonts w:ascii="Times New Roman" w:hAnsi="Times New Roman" w:cs="Times New Roman"/>
+          <w:sz w:val="24"/>
+          <w:szCs w:val="24"/>
+          <w:lang w:val="en-US"/>
+        </w:rPr>
+      </w:pPr>
+      <w:r>
+        <w:rPr>
+          <w:rFonts w:ascii="Times New Roman" w:hAnsi="Times New Roman" w:cs="Times New Roman"/>
+          <w:sz w:val="24"/>
+          <w:szCs w:val="24"/>
+          <w:lang w:val="en-US"/>
+        </w:rPr>
+        <w:t>Conquer</w:t>
+      </w:r>
+      <w:r>
+        <w:rPr>
+          <w:rFonts w:ascii="Times New Roman" w:hAnsi="Times New Roman" w:cs="Times New Roman"/>
+          <w:sz w:val="24"/>
+          <w:szCs w:val="24"/>
+          <w:lang w:val="en-US"/>
+        </w:rPr>
+        <w:t xml:space="preserve">: </w:t>
+      </w:r>
+      <w:proofErr w:type="spellStart"/>
+      <w:r>
+        <w:rPr>
+          <w:rFonts w:ascii="Times New Roman" w:hAnsi="Times New Roman" w:cs="Times New Roman"/>
+          <w:sz w:val="24"/>
+          <w:szCs w:val="24"/>
+          <w:lang w:val="en-US"/>
+        </w:rPr>
+        <w:t>menyelesaikan</w:t>
+      </w:r>
+      <w:proofErr w:type="spellEnd"/>
+      <w:r>
+        <w:rPr>
+          <w:rFonts w:ascii="Times New Roman" w:hAnsi="Times New Roman" w:cs="Times New Roman"/>
+          <w:sz w:val="24"/>
+          <w:szCs w:val="24"/>
+          <w:lang w:val="en-US"/>
+        </w:rPr>
+        <w:t xml:space="preserve"> </w:t>
+      </w:r>
+      <w:proofErr w:type="spellStart"/>
+      <w:r>
+        <w:rPr>
+          <w:rFonts w:ascii="Times New Roman" w:hAnsi="Times New Roman" w:cs="Times New Roman"/>
+          <w:sz w:val="24"/>
+          <w:szCs w:val="24"/>
+          <w:lang w:val="en-US"/>
+        </w:rPr>
+        <w:t>dengan</w:t>
+      </w:r>
+      <w:proofErr w:type="spellEnd"/>
+      <w:r>
+        <w:rPr>
+          <w:rFonts w:ascii="Times New Roman" w:hAnsi="Times New Roman" w:cs="Times New Roman"/>
+          <w:sz w:val="24"/>
+          <w:szCs w:val="24"/>
+          <w:lang w:val="en-US"/>
+        </w:rPr>
+        <w:t xml:space="preserve"> </w:t>
+      </w:r>
+      <w:proofErr w:type="spellStart"/>
+      <w:r>
+        <w:rPr>
+          <w:rFonts w:ascii="Times New Roman" w:hAnsi="Times New Roman" w:cs="Times New Roman"/>
+          <w:sz w:val="24"/>
+          <w:szCs w:val="24"/>
+          <w:lang w:val="en-US"/>
+        </w:rPr>
+        <w:t>s</w:t>
+      </w:r>
+      <w:r>
+        <w:rPr>
+          <w:rFonts w:ascii="Times New Roman" w:hAnsi="Times New Roman" w:cs="Times New Roman"/>
+          <w:sz w:val="24"/>
+          <w:szCs w:val="24"/>
+          <w:lang w:val="en-US"/>
+        </w:rPr>
+        <w:t>etiap</w:t>
+      </w:r>
+      <w:proofErr w:type="spellEnd"/>
+      <w:r>
+        <w:rPr>
+          <w:rFonts w:ascii="Times New Roman" w:hAnsi="Times New Roman" w:cs="Times New Roman"/>
+          <w:sz w:val="24"/>
+          <w:szCs w:val="24"/>
+          <w:lang w:val="en-US"/>
+        </w:rPr>
+        <w:t xml:space="preserve"> </w:t>
+      </w:r>
+      <w:proofErr w:type="spellStart"/>
+      <w:r>
+        <w:rPr>
+          <w:rFonts w:ascii="Times New Roman" w:hAnsi="Times New Roman" w:cs="Times New Roman"/>
+          <w:sz w:val="24"/>
+          <w:szCs w:val="24"/>
+          <w:lang w:val="en-US"/>
+        </w:rPr>
+        <w:t>bagian</w:t>
+      </w:r>
+      <w:proofErr w:type="spellEnd"/>
+      <w:r>
+        <w:rPr>
+          <w:rFonts w:ascii="Times New Roman" w:hAnsi="Times New Roman" w:cs="Times New Roman"/>
+          <w:sz w:val="24"/>
+          <w:szCs w:val="24"/>
+          <w:lang w:val="en-US"/>
+        </w:rPr>
+        <w:t xml:space="preserve"> </w:t>
+      </w:r>
+      <w:proofErr w:type="spellStart"/>
+      <w:r>
+        <w:rPr>
+          <w:rFonts w:ascii="Times New Roman" w:hAnsi="Times New Roman" w:cs="Times New Roman"/>
+          <w:sz w:val="24"/>
+          <w:szCs w:val="24"/>
+          <w:lang w:val="en-US"/>
+        </w:rPr>
+        <w:t>dihitung</w:t>
+      </w:r>
+      <w:proofErr w:type="spellEnd"/>
+      <w:r>
+        <w:rPr>
+          <w:rFonts w:ascii="Times New Roman" w:hAnsi="Times New Roman" w:cs="Times New Roman"/>
+          <w:sz w:val="24"/>
+          <w:szCs w:val="24"/>
+          <w:lang w:val="en-US"/>
+        </w:rPr>
+        <w:t xml:space="preserve"> </w:t>
+      </w:r>
+      <w:proofErr w:type="spellStart"/>
+      <w:r>
+        <w:rPr>
+          <w:rFonts w:ascii="Times New Roman" w:hAnsi="Times New Roman" w:cs="Times New Roman"/>
+          <w:sz w:val="24"/>
+          <w:szCs w:val="24"/>
+          <w:lang w:val="en-US"/>
+        </w:rPr>
+        <w:t>secara</w:t>
+      </w:r>
+      <w:proofErr w:type="spellEnd"/>
+      <w:r>
+        <w:rPr>
+          <w:rFonts w:ascii="Times New Roman" w:hAnsi="Times New Roman" w:cs="Times New Roman"/>
+          <w:sz w:val="24"/>
+          <w:szCs w:val="24"/>
+          <w:lang w:val="en-US"/>
+        </w:rPr>
+        <w:t xml:space="preserve"> </w:t>
+      </w:r>
+      <w:proofErr w:type="spellStart"/>
+      <w:r>
+        <w:rPr>
+          <w:rFonts w:ascii="Times New Roman" w:hAnsi="Times New Roman" w:cs="Times New Roman"/>
+          <w:sz w:val="24"/>
+          <w:szCs w:val="24"/>
+          <w:lang w:val="en-US"/>
+        </w:rPr>
+        <w:t>rekursif</w:t>
+      </w:r>
+      <w:proofErr w:type="spellEnd"/>
+      <w:r>
+        <w:rPr>
+          <w:rFonts w:ascii="Times New Roman" w:hAnsi="Times New Roman" w:cs="Times New Roman"/>
+          <w:sz w:val="24"/>
+          <w:szCs w:val="24"/>
+          <w:lang w:val="en-US"/>
+        </w:rPr>
+        <w:t xml:space="preserve"> </w:t>
+      </w:r>
+      <w:proofErr w:type="spellStart"/>
+      <w:r>
+        <w:rPr>
+          <w:rFonts w:ascii="Times New Roman" w:hAnsi="Times New Roman" w:cs="Times New Roman"/>
+          <w:sz w:val="24"/>
+          <w:szCs w:val="24"/>
+          <w:lang w:val="en-US"/>
+        </w:rPr>
+        <w:t>menggunakan</w:t>
+      </w:r>
+      <w:proofErr w:type="spellEnd"/>
+      <w:r>
+        <w:rPr>
+          <w:rFonts w:ascii="Times New Roman" w:hAnsi="Times New Roman" w:cs="Times New Roman"/>
+          <w:sz w:val="24"/>
+          <w:szCs w:val="24"/>
+          <w:lang w:val="en-US"/>
+        </w:rPr>
+        <w:t xml:space="preserve"> </w:t>
+      </w:r>
+      <w:proofErr w:type="spellStart"/>
+      <w:r>
+        <w:rPr>
+          <w:rFonts w:ascii="Times New Roman" w:hAnsi="Times New Roman" w:cs="Times New Roman"/>
+          <w:sz w:val="24"/>
+          <w:szCs w:val="24"/>
+          <w:lang w:val="en-US"/>
+        </w:rPr>
+        <w:t>totalDC</w:t>
+      </w:r>
+      <w:proofErr w:type="spellEnd"/>
+      <w:r>
+        <w:rPr>
+          <w:rFonts w:ascii="Times New Roman" w:hAnsi="Times New Roman" w:cs="Times New Roman"/>
+          <w:sz w:val="24"/>
+          <w:szCs w:val="24"/>
+          <w:lang w:val="en-US"/>
+        </w:rPr>
+        <w:t>().</w:t>
+      </w:r>
+    </w:p>
+    <w:p>
+      <w:pPr>
+        <w:pStyle w:val="ListParagraph"/>
+        <w:tabs>
+          <w:tab w:val="left" w:pos="993"/>
+        </w:tabs>
+        <w:spacing w:after="0" w:line="360" w:lineRule="auto"/>
+        <w:jc w:val="both"/>
+        <w:rPr>
+          <w:rFonts w:ascii="Times New Roman" w:hAnsi="Times New Roman" w:cs="Times New Roman"/>
+          <w:sz w:val="24"/>
+          <w:szCs w:val="24"/>
+          <w:lang w:val="en-US"/>
+        </w:rPr>
+      </w:pPr>
+      <w:r>
+        <w:rPr>
+          <w:rFonts w:ascii="Times New Roman" w:hAnsi="Times New Roman" w:cs="Times New Roman"/>
+          <w:sz w:val="24"/>
+          <w:szCs w:val="24"/>
+          <w:lang w:val="en-US"/>
+        </w:rPr>
+        <w:t>Combine</w:t>
+      </w:r>
+      <w:r>
+        <w:rPr>
+          <w:rFonts w:ascii="Times New Roman" w:hAnsi="Times New Roman" w:cs="Times New Roman"/>
+          <w:sz w:val="24"/>
+          <w:szCs w:val="24"/>
+          <w:lang w:val="en-US"/>
+        </w:rPr>
+        <w:t xml:space="preserve">: </w:t>
+      </w:r>
+      <w:proofErr w:type="spellStart"/>
+      <w:r>
+        <w:rPr>
+          <w:rFonts w:ascii="Times New Roman" w:hAnsi="Times New Roman" w:cs="Times New Roman"/>
+          <w:sz w:val="24"/>
+          <w:szCs w:val="24"/>
+          <w:lang w:val="en-US"/>
+        </w:rPr>
+        <w:t>menggabungkan</w:t>
+      </w:r>
+      <w:proofErr w:type="spellEnd"/>
+      <w:r>
+        <w:rPr>
+          <w:rFonts w:ascii="Times New Roman" w:hAnsi="Times New Roman" w:cs="Times New Roman"/>
+          <w:sz w:val="24"/>
+          <w:szCs w:val="24"/>
+          <w:lang w:val="en-US"/>
+        </w:rPr>
+        <w:t xml:space="preserve"> </w:t>
+      </w:r>
+      <w:proofErr w:type="spellStart"/>
+      <w:r>
+        <w:rPr>
+          <w:rFonts w:ascii="Times New Roman" w:hAnsi="Times New Roman" w:cs="Times New Roman"/>
+          <w:sz w:val="24"/>
+          <w:szCs w:val="24"/>
+          <w:lang w:val="en-US"/>
+        </w:rPr>
+        <w:t>h</w:t>
+      </w:r>
+      <w:r>
+        <w:rPr>
+          <w:rFonts w:ascii="Times New Roman" w:hAnsi="Times New Roman" w:cs="Times New Roman"/>
+          <w:sz w:val="24"/>
+          <w:szCs w:val="24"/>
+          <w:lang w:val="en-US"/>
+        </w:rPr>
+        <w:t>asil</w:t>
+      </w:r>
+      <w:proofErr w:type="spellEnd"/>
+      <w:r>
+        <w:rPr>
+          <w:rFonts w:ascii="Times New Roman" w:hAnsi="Times New Roman" w:cs="Times New Roman"/>
+          <w:sz w:val="24"/>
+          <w:szCs w:val="24"/>
+          <w:lang w:val="en-US"/>
+        </w:rPr>
+        <w:t xml:space="preserve"> </w:t>
+      </w:r>
+      <w:proofErr w:type="spellStart"/>
+      <w:r>
+        <w:rPr>
+          <w:rFonts w:ascii="Times New Roman" w:hAnsi="Times New Roman" w:cs="Times New Roman"/>
+          <w:sz w:val="24"/>
+          <w:szCs w:val="24"/>
+          <w:lang w:val="en-US"/>
+        </w:rPr>
+        <w:t>dari</w:t>
+      </w:r>
+      <w:proofErr w:type="spellEnd"/>
+      <w:r>
+        <w:rPr>
+          <w:rFonts w:ascii="Times New Roman" w:hAnsi="Times New Roman" w:cs="Times New Roman"/>
+          <w:sz w:val="24"/>
+          <w:szCs w:val="24"/>
+          <w:lang w:val="en-US"/>
+        </w:rPr>
+        <w:t xml:space="preserve"> dua </w:t>
+      </w:r>
+      <w:proofErr w:type="spellStart"/>
+      <w:r>
+        <w:rPr>
+          <w:rFonts w:ascii="Times New Roman" w:hAnsi="Times New Roman" w:cs="Times New Roman"/>
+          <w:sz w:val="24"/>
+          <w:szCs w:val="24"/>
+          <w:lang w:val="en-US"/>
+        </w:rPr>
+        <w:t>bagian</w:t>
+      </w:r>
+      <w:proofErr w:type="spellEnd"/>
+      <w:r>
+        <w:rPr>
+          <w:rFonts w:ascii="Times New Roman" w:hAnsi="Times New Roman" w:cs="Times New Roman"/>
+          <w:sz w:val="24"/>
+          <w:szCs w:val="24"/>
+          <w:lang w:val="en-US"/>
+        </w:rPr>
+        <w:t xml:space="preserve"> array </w:t>
+      </w:r>
+      <w:proofErr w:type="spellStart"/>
+      <w:r>
+        <w:rPr>
+          <w:rFonts w:ascii="Times New Roman" w:hAnsi="Times New Roman" w:cs="Times New Roman"/>
+          <w:sz w:val="24"/>
+          <w:szCs w:val="24"/>
+          <w:lang w:val="en-US"/>
+        </w:rPr>
+        <w:t>dengan</w:t>
+      </w:r>
+      <w:proofErr w:type="spellEnd"/>
+      <w:r>
+        <w:rPr>
+          <w:rFonts w:ascii="Times New Roman" w:hAnsi="Times New Roman" w:cs="Times New Roman"/>
+          <w:sz w:val="24"/>
+          <w:szCs w:val="24"/>
+          <w:lang w:val="en-US"/>
+        </w:rPr>
+        <w:t xml:space="preserve"> </w:t>
+      </w:r>
+      <w:proofErr w:type="spellStart"/>
+      <w:r>
+        <w:rPr>
+          <w:rFonts w:ascii="Times New Roman" w:hAnsi="Times New Roman" w:cs="Times New Roman"/>
+          <w:sz w:val="24"/>
+          <w:szCs w:val="24"/>
+          <w:lang w:val="en-US"/>
+        </w:rPr>
+        <w:t>men</w:t>
+      </w:r>
+      <w:r>
+        <w:rPr>
+          <w:rFonts w:ascii="Times New Roman" w:hAnsi="Times New Roman" w:cs="Times New Roman"/>
+          <w:sz w:val="24"/>
+          <w:szCs w:val="24"/>
+          <w:lang w:val="en-US"/>
+        </w:rPr>
+        <w:t>jumlahkan</w:t>
+      </w:r>
+      <w:proofErr w:type="spellEnd"/>
+      <w:r>
+        <w:rPr>
+          <w:rFonts w:ascii="Times New Roman" w:hAnsi="Times New Roman" w:cs="Times New Roman"/>
+          <w:sz w:val="24"/>
+          <w:szCs w:val="24"/>
+          <w:lang w:val="en-US"/>
+        </w:rPr>
+        <w:t xml:space="preserve"> (</w:t>
+      </w:r>
+      <w:proofErr w:type="spellStart"/>
+      <w:r>
+        <w:rPr>
+          <w:rFonts w:ascii="Times New Roman" w:hAnsi="Times New Roman" w:cs="Times New Roman"/>
+          <w:sz w:val="24"/>
+          <w:szCs w:val="24"/>
+          <w:lang w:val="en-US"/>
+        </w:rPr>
+        <w:t>lsum</w:t>
+      </w:r>
+      <w:proofErr w:type="spellEnd"/>
+      <w:r>
+        <w:rPr>
+          <w:rFonts w:ascii="Times New Roman" w:hAnsi="Times New Roman" w:cs="Times New Roman"/>
+          <w:sz w:val="24"/>
+          <w:szCs w:val="24"/>
+          <w:lang w:val="en-US"/>
+        </w:rPr>
+        <w:t xml:space="preserve"> + </w:t>
+      </w:r>
+      <w:proofErr w:type="spellStart"/>
+      <w:r>
+        <w:rPr>
+          <w:rFonts w:ascii="Times New Roman" w:hAnsi="Times New Roman" w:cs="Times New Roman"/>
+          <w:sz w:val="24"/>
+          <w:szCs w:val="24"/>
+          <w:lang w:val="en-US"/>
+        </w:rPr>
+        <w:t>rsum</w:t>
+      </w:r>
+      <w:proofErr w:type="spellEnd"/>
+      <w:r>
+        <w:rPr>
+          <w:rFonts w:ascii="Times New Roman" w:hAnsi="Times New Roman" w:cs="Times New Roman"/>
+          <w:sz w:val="24"/>
+          <w:szCs w:val="24"/>
+          <w:lang w:val="en-US"/>
+        </w:rPr>
+        <w:t>).</w:t>
+      </w:r>
+    </w:p>
+    <w:p>
+      <w:pPr>
+        <w:pStyle w:val="ListParagraph"/>
+        <w:tabs>
+          <w:tab w:val="left" w:pos="993"/>
+        </w:tabs>
+        <w:spacing w:after="0" w:line="360" w:lineRule="auto"/>
+        <w:jc w:val="both"/>
+        <w:rPr>
+          <w:rFonts w:ascii="Times New Roman" w:hAnsi="Times New Roman" w:cs="Times New Roman"/>
+          <w:sz w:val="24"/>
+          <w:szCs w:val="24"/>
+          <w:lang w:val="en-US"/>
+        </w:rPr>
+      </w:pPr>
+    </w:p>
+    <w:p>
+      <w:pPr>
+        <w:pStyle w:val="ListParagraph"/>
+        <w:tabs>
+          <w:tab w:val="left" w:pos="993"/>
+        </w:tabs>
+        <w:spacing w:after="0" w:line="360" w:lineRule="auto"/>
+        <w:jc w:val="both"/>
+        <w:rPr>
+          <w:rFonts w:ascii="Times New Roman" w:hAnsi="Times New Roman" w:cs="Times New Roman"/>
+          <w:sz w:val="24"/>
+          <w:szCs w:val="24"/>
+          <w:lang w:val="en-US"/>
+        </w:rPr>
+      </w:pPr>
     </w:p>
     <w:sectPr>
       <w:pgSz w:w="11906" w:h="16838" w:code="9"/>
